--- a/Documentation2.docx
+++ b/Documentation2.docx
@@ -4,7 +4,7 @@
   <w:body>
     <w:p>
       <w:pPr>
-        <w:spacing w:line="240" w:lineRule="auto"/>
+        <w:spacing w:before="240" w:line="240" w:lineRule="auto"/>
         <w:jc w:val="both"/>
         <w:rPr>
           <w:rFonts w:ascii="Times New Roman" w:hAnsi="Times New Roman"/>
@@ -81,202 +81,202 @@
           <w:sz w:val="40"/>
           <w:szCs w:val="40"/>
         </w:rPr>
-        <w:t>1</w:t>
-      </w:r>
-    </w:p>
-    <w:p>
-      <w:pPr>
-        <w:spacing w:line="240" w:lineRule="auto"/>
-        <w:jc w:val="both"/>
-        <w:rPr>
-          <w:rFonts w:ascii="Times New Roman" w:hAnsi="Times New Roman"/>
-          <w:sz w:val="24"/>
-        </w:rPr>
-      </w:pPr>
-    </w:p>
-    <w:p>
-      <w:pPr>
-        <w:spacing w:line="240" w:lineRule="auto"/>
-        <w:jc w:val="both"/>
-        <w:rPr>
-          <w:rFonts w:ascii="Times New Roman" w:hAnsi="Times New Roman"/>
-          <w:sz w:val="24"/>
-        </w:rPr>
-      </w:pPr>
-    </w:p>
-    <w:p>
-      <w:pPr>
-        <w:spacing w:line="240" w:lineRule="auto"/>
-        <w:jc w:val="both"/>
-        <w:rPr>
-          <w:rFonts w:ascii="Times New Roman" w:hAnsi="Times New Roman"/>
-          <w:sz w:val="24"/>
-        </w:rPr>
-      </w:pPr>
-    </w:p>
-    <w:p>
-      <w:pPr>
-        <w:spacing w:line="240" w:lineRule="auto"/>
-        <w:jc w:val="both"/>
-        <w:rPr>
-          <w:rFonts w:ascii="Times New Roman" w:hAnsi="Times New Roman"/>
-          <w:sz w:val="24"/>
-        </w:rPr>
-      </w:pPr>
-    </w:p>
-    <w:p>
-      <w:pPr>
-        <w:spacing w:line="240" w:lineRule="auto"/>
-        <w:jc w:val="both"/>
-        <w:rPr>
-          <w:rFonts w:ascii="Times New Roman" w:hAnsi="Times New Roman"/>
-          <w:sz w:val="24"/>
-        </w:rPr>
-      </w:pPr>
-    </w:p>
-    <w:p>
-      <w:pPr>
-        <w:spacing w:line="240" w:lineRule="auto"/>
-        <w:jc w:val="both"/>
-        <w:rPr>
-          <w:rFonts w:ascii="Times New Roman" w:hAnsi="Times New Roman"/>
-          <w:sz w:val="24"/>
-        </w:rPr>
-      </w:pPr>
-    </w:p>
-    <w:p>
-      <w:pPr>
-        <w:spacing w:line="240" w:lineRule="auto"/>
-        <w:jc w:val="both"/>
-        <w:rPr>
-          <w:rFonts w:ascii="Times New Roman" w:hAnsi="Times New Roman"/>
-          <w:sz w:val="24"/>
-        </w:rPr>
-      </w:pPr>
-    </w:p>
-    <w:p>
-      <w:pPr>
-        <w:spacing w:line="240" w:lineRule="auto"/>
-        <w:jc w:val="both"/>
-        <w:rPr>
-          <w:rFonts w:ascii="Times New Roman" w:hAnsi="Times New Roman"/>
-          <w:sz w:val="24"/>
-        </w:rPr>
-      </w:pPr>
-    </w:p>
-    <w:p>
-      <w:pPr>
-        <w:spacing w:line="240" w:lineRule="auto"/>
-        <w:jc w:val="both"/>
-        <w:rPr>
-          <w:rFonts w:ascii="Times New Roman" w:hAnsi="Times New Roman"/>
-          <w:sz w:val="24"/>
-        </w:rPr>
-      </w:pPr>
-    </w:p>
-    <w:p>
-      <w:pPr>
-        <w:spacing w:line="240" w:lineRule="auto"/>
-        <w:jc w:val="both"/>
-        <w:rPr>
-          <w:rFonts w:ascii="Times New Roman" w:hAnsi="Times New Roman"/>
-          <w:sz w:val="24"/>
-        </w:rPr>
-      </w:pPr>
-    </w:p>
-    <w:p>
-      <w:pPr>
-        <w:spacing w:line="240" w:lineRule="auto"/>
-        <w:jc w:val="both"/>
-        <w:rPr>
-          <w:rFonts w:ascii="Times New Roman" w:hAnsi="Times New Roman"/>
-          <w:sz w:val="24"/>
-        </w:rPr>
-      </w:pPr>
-    </w:p>
-    <w:p>
-      <w:pPr>
-        <w:spacing w:line="240" w:lineRule="auto"/>
-        <w:jc w:val="both"/>
-        <w:rPr>
-          <w:rFonts w:ascii="Times New Roman" w:hAnsi="Times New Roman"/>
-          <w:sz w:val="24"/>
-        </w:rPr>
-      </w:pPr>
-    </w:p>
-    <w:p>
-      <w:pPr>
-        <w:spacing w:line="240" w:lineRule="auto"/>
-        <w:jc w:val="both"/>
-        <w:rPr>
-          <w:rFonts w:ascii="Times New Roman" w:hAnsi="Times New Roman"/>
-          <w:sz w:val="24"/>
-        </w:rPr>
-      </w:pPr>
-    </w:p>
-    <w:p>
-      <w:pPr>
-        <w:spacing w:line="240" w:lineRule="auto"/>
-        <w:jc w:val="both"/>
-        <w:rPr>
-          <w:rFonts w:ascii="Times New Roman" w:hAnsi="Times New Roman"/>
-          <w:sz w:val="24"/>
-        </w:rPr>
-      </w:pPr>
-    </w:p>
-    <w:p>
-      <w:pPr>
-        <w:spacing w:line="240" w:lineRule="auto"/>
-        <w:jc w:val="both"/>
-        <w:rPr>
-          <w:rFonts w:ascii="Times New Roman" w:hAnsi="Times New Roman"/>
-          <w:sz w:val="24"/>
-        </w:rPr>
-      </w:pPr>
-    </w:p>
-    <w:p>
-      <w:pPr>
-        <w:spacing w:line="240" w:lineRule="auto"/>
-        <w:jc w:val="both"/>
-        <w:rPr>
-          <w:rFonts w:ascii="Times New Roman" w:hAnsi="Times New Roman"/>
-          <w:sz w:val="24"/>
-        </w:rPr>
-      </w:pPr>
-    </w:p>
-    <w:p>
-      <w:pPr>
-        <w:spacing w:line="240" w:lineRule="auto"/>
-        <w:jc w:val="both"/>
-        <w:rPr>
-          <w:rFonts w:ascii="Times New Roman" w:hAnsi="Times New Roman"/>
-          <w:sz w:val="24"/>
-        </w:rPr>
-      </w:pPr>
-    </w:p>
-    <w:p>
-      <w:pPr>
-        <w:spacing w:line="240" w:lineRule="auto"/>
-        <w:jc w:val="both"/>
-        <w:rPr>
-          <w:rFonts w:ascii="Times New Roman" w:hAnsi="Times New Roman"/>
-          <w:sz w:val="24"/>
-        </w:rPr>
-      </w:pPr>
-    </w:p>
-    <w:p>
-      <w:pPr>
-        <w:spacing w:line="240" w:lineRule="auto"/>
-        <w:jc w:val="both"/>
-        <w:rPr>
-          <w:rFonts w:ascii="Times New Roman" w:hAnsi="Times New Roman"/>
-          <w:sz w:val="24"/>
-        </w:rPr>
-      </w:pPr>
-    </w:p>
-    <w:p>
-      <w:pPr>
-        <w:spacing w:line="240" w:lineRule="auto"/>
+        <w:t>2</w:t>
+      </w:r>
+    </w:p>
+    <w:p>
+      <w:pPr>
+        <w:spacing w:before="240" w:line="240" w:lineRule="auto"/>
+        <w:jc w:val="both"/>
+        <w:rPr>
+          <w:rFonts w:ascii="Times New Roman" w:hAnsi="Times New Roman"/>
+          <w:sz w:val="24"/>
+        </w:rPr>
+      </w:pPr>
+    </w:p>
+    <w:p>
+      <w:pPr>
+        <w:spacing w:before="240" w:line="240" w:lineRule="auto"/>
+        <w:jc w:val="both"/>
+        <w:rPr>
+          <w:rFonts w:ascii="Times New Roman" w:hAnsi="Times New Roman"/>
+          <w:sz w:val="24"/>
+        </w:rPr>
+      </w:pPr>
+    </w:p>
+    <w:p>
+      <w:pPr>
+        <w:spacing w:before="240" w:line="240" w:lineRule="auto"/>
+        <w:jc w:val="both"/>
+        <w:rPr>
+          <w:rFonts w:ascii="Times New Roman" w:hAnsi="Times New Roman"/>
+          <w:sz w:val="24"/>
+        </w:rPr>
+      </w:pPr>
+    </w:p>
+    <w:p>
+      <w:pPr>
+        <w:spacing w:before="240" w:line="240" w:lineRule="auto"/>
+        <w:jc w:val="both"/>
+        <w:rPr>
+          <w:rFonts w:ascii="Times New Roman" w:hAnsi="Times New Roman"/>
+          <w:sz w:val="24"/>
+        </w:rPr>
+      </w:pPr>
+    </w:p>
+    <w:p>
+      <w:pPr>
+        <w:spacing w:before="240" w:line="240" w:lineRule="auto"/>
+        <w:jc w:val="both"/>
+        <w:rPr>
+          <w:rFonts w:ascii="Times New Roman" w:hAnsi="Times New Roman"/>
+          <w:sz w:val="24"/>
+        </w:rPr>
+      </w:pPr>
+    </w:p>
+    <w:p>
+      <w:pPr>
+        <w:spacing w:before="240" w:line="240" w:lineRule="auto"/>
+        <w:jc w:val="both"/>
+        <w:rPr>
+          <w:rFonts w:ascii="Times New Roman" w:hAnsi="Times New Roman"/>
+          <w:sz w:val="24"/>
+        </w:rPr>
+      </w:pPr>
+    </w:p>
+    <w:p>
+      <w:pPr>
+        <w:spacing w:before="240" w:line="240" w:lineRule="auto"/>
+        <w:jc w:val="both"/>
+        <w:rPr>
+          <w:rFonts w:ascii="Times New Roman" w:hAnsi="Times New Roman"/>
+          <w:sz w:val="24"/>
+        </w:rPr>
+      </w:pPr>
+    </w:p>
+    <w:p>
+      <w:pPr>
+        <w:spacing w:before="240" w:line="240" w:lineRule="auto"/>
+        <w:jc w:val="both"/>
+        <w:rPr>
+          <w:rFonts w:ascii="Times New Roman" w:hAnsi="Times New Roman"/>
+          <w:sz w:val="24"/>
+        </w:rPr>
+      </w:pPr>
+    </w:p>
+    <w:p>
+      <w:pPr>
+        <w:spacing w:before="240" w:line="240" w:lineRule="auto"/>
+        <w:jc w:val="both"/>
+        <w:rPr>
+          <w:rFonts w:ascii="Times New Roman" w:hAnsi="Times New Roman"/>
+          <w:sz w:val="24"/>
+        </w:rPr>
+      </w:pPr>
+    </w:p>
+    <w:p>
+      <w:pPr>
+        <w:spacing w:before="240" w:line="240" w:lineRule="auto"/>
+        <w:jc w:val="both"/>
+        <w:rPr>
+          <w:rFonts w:ascii="Times New Roman" w:hAnsi="Times New Roman"/>
+          <w:sz w:val="24"/>
+        </w:rPr>
+      </w:pPr>
+    </w:p>
+    <w:p>
+      <w:pPr>
+        <w:spacing w:before="240" w:line="240" w:lineRule="auto"/>
+        <w:jc w:val="both"/>
+        <w:rPr>
+          <w:rFonts w:ascii="Times New Roman" w:hAnsi="Times New Roman"/>
+          <w:sz w:val="24"/>
+        </w:rPr>
+      </w:pPr>
+    </w:p>
+    <w:p>
+      <w:pPr>
+        <w:spacing w:before="240" w:line="240" w:lineRule="auto"/>
+        <w:jc w:val="both"/>
+        <w:rPr>
+          <w:rFonts w:ascii="Times New Roman" w:hAnsi="Times New Roman"/>
+          <w:sz w:val="24"/>
+        </w:rPr>
+      </w:pPr>
+    </w:p>
+    <w:p>
+      <w:pPr>
+        <w:spacing w:before="240" w:line="240" w:lineRule="auto"/>
+        <w:jc w:val="both"/>
+        <w:rPr>
+          <w:rFonts w:ascii="Times New Roman" w:hAnsi="Times New Roman"/>
+          <w:sz w:val="24"/>
+        </w:rPr>
+      </w:pPr>
+    </w:p>
+    <w:p>
+      <w:pPr>
+        <w:spacing w:before="240" w:line="240" w:lineRule="auto"/>
+        <w:jc w:val="both"/>
+        <w:rPr>
+          <w:rFonts w:ascii="Times New Roman" w:hAnsi="Times New Roman"/>
+          <w:sz w:val="24"/>
+        </w:rPr>
+      </w:pPr>
+    </w:p>
+    <w:p>
+      <w:pPr>
+        <w:spacing w:before="240" w:line="240" w:lineRule="auto"/>
+        <w:jc w:val="both"/>
+        <w:rPr>
+          <w:rFonts w:ascii="Times New Roman" w:hAnsi="Times New Roman"/>
+          <w:sz w:val="24"/>
+        </w:rPr>
+      </w:pPr>
+    </w:p>
+    <w:p>
+      <w:pPr>
+        <w:spacing w:before="240" w:line="240" w:lineRule="auto"/>
+        <w:jc w:val="both"/>
+        <w:rPr>
+          <w:rFonts w:ascii="Times New Roman" w:hAnsi="Times New Roman"/>
+          <w:sz w:val="24"/>
+        </w:rPr>
+      </w:pPr>
+    </w:p>
+    <w:p>
+      <w:pPr>
+        <w:spacing w:before="240" w:line="240" w:lineRule="auto"/>
+        <w:jc w:val="both"/>
+        <w:rPr>
+          <w:rFonts w:ascii="Times New Roman" w:hAnsi="Times New Roman"/>
+          <w:sz w:val="24"/>
+        </w:rPr>
+      </w:pPr>
+    </w:p>
+    <w:p>
+      <w:pPr>
+        <w:spacing w:before="240" w:line="240" w:lineRule="auto"/>
+        <w:jc w:val="both"/>
+        <w:rPr>
+          <w:rFonts w:ascii="Times New Roman" w:hAnsi="Times New Roman"/>
+          <w:sz w:val="24"/>
+        </w:rPr>
+      </w:pPr>
+    </w:p>
+    <w:p>
+      <w:pPr>
+        <w:spacing w:before="240" w:line="240" w:lineRule="auto"/>
+        <w:jc w:val="both"/>
+        <w:rPr>
+          <w:rFonts w:ascii="Times New Roman" w:hAnsi="Times New Roman"/>
+          <w:sz w:val="24"/>
+        </w:rPr>
+      </w:pPr>
+    </w:p>
+    <w:p>
+      <w:pPr>
+        <w:spacing w:before="240" w:line="240" w:lineRule="auto"/>
         <w:ind w:left="2880"/>
         <w:jc w:val="both"/>
         <w:rPr>
@@ -296,7 +296,7 @@
     </w:p>
     <w:p>
       <w:pPr>
-        <w:spacing w:line="240" w:lineRule="auto"/>
+        <w:spacing w:before="240" w:line="240" w:lineRule="auto"/>
         <w:ind w:left="6480"/>
         <w:jc w:val="both"/>
         <w:rPr>
@@ -316,17 +316,17 @@
     </w:p>
     <w:p>
       <w:pPr>
-        <w:spacing w:line="240" w:lineRule="auto"/>
-        <w:jc w:val="both"/>
-        <w:rPr>
-          <w:rFonts w:ascii="Times New Roman" w:hAnsi="Times New Roman"/>
-          <w:sz w:val="24"/>
-        </w:rPr>
-      </w:pPr>
-    </w:p>
-    <w:p>
-      <w:pPr>
-        <w:spacing w:line="240" w:lineRule="auto"/>
+        <w:spacing w:before="240" w:line="240" w:lineRule="auto"/>
+        <w:jc w:val="both"/>
+        <w:rPr>
+          <w:rFonts w:ascii="Times New Roman" w:hAnsi="Times New Roman"/>
+          <w:sz w:val="24"/>
+        </w:rPr>
+      </w:pPr>
+    </w:p>
+    <w:p>
+      <w:pPr>
+        <w:spacing w:before="240" w:line="240" w:lineRule="auto"/>
         <w:jc w:val="both"/>
         <w:rPr>
           <w:rFonts w:ascii="Times New Roman" w:hAnsi="Times New Roman"/>
@@ -362,7 +362,6 @@
           <w:sz w:val="44"/>
           <w:szCs w:val="44"/>
         </w:rPr>
-        <w:lastRenderedPageBreak/>
         <w:t>CONTENTS</w:t>
       </w:r>
       <w:bookmarkEnd w:id="3"/>
@@ -383,6 +382,7 @@
         <w:tabs>
           <w:tab w:val="right" w:leader="dot" w:pos="9350"/>
         </w:tabs>
+        <w:spacing w:before="240"/>
         <w:jc w:val="both"/>
         <w:rPr>
           <w:rFonts w:eastAsia="Times New Roman"/>
@@ -422,6 +422,7 @@
           <w:tab w:val="left" w:pos="440"/>
           <w:tab w:val="right" w:leader="dot" w:pos="9350"/>
         </w:tabs>
+        <w:spacing w:before="240"/>
         <w:jc w:val="both"/>
         <w:rPr>
           <w:rFonts w:eastAsia="Times New Roman"/>
@@ -430,7 +431,7 @@
           <w:szCs w:val="32"/>
         </w:rPr>
       </w:pPr>
-      <w:hyperlink r:id="rId5" w:anchor="_Toc128043139" w:history="1">
+      <w:hyperlink r:id="rId7" w:anchor="_Toc128043139" w:history="1">
         <w:r>
           <w:rPr>
             <w:rStyle w:val="Hyperlink"/>
@@ -548,6 +549,7 @@
           <w:tab w:val="left" w:pos="440"/>
           <w:tab w:val="right" w:leader="dot" w:pos="9350"/>
         </w:tabs>
+        <w:spacing w:before="240"/>
         <w:jc w:val="both"/>
         <w:rPr>
           <w:rFonts w:eastAsia="Times New Roman"/>
@@ -556,7 +558,7 @@
           <w:szCs w:val="32"/>
         </w:rPr>
       </w:pPr>
-      <w:hyperlink r:id="rId6" w:anchor="_Toc128043140" w:history="1">
+      <w:hyperlink r:id="rId8" w:anchor="_Toc128043140" w:history="1">
         <w:r>
           <w:rPr>
             <w:rStyle w:val="Hyperlink"/>
@@ -674,6 +676,7 @@
           <w:tab w:val="left" w:pos="440"/>
           <w:tab w:val="right" w:leader="dot" w:pos="9350"/>
         </w:tabs>
+        <w:spacing w:before="240"/>
         <w:jc w:val="both"/>
         <w:rPr>
           <w:rFonts w:eastAsia="Times New Roman"/>
@@ -682,7 +685,7 @@
           <w:szCs w:val="32"/>
         </w:rPr>
       </w:pPr>
-      <w:hyperlink r:id="rId7" w:anchor="_Toc128043141" w:history="1">
+      <w:hyperlink r:id="rId9" w:anchor="_Toc128043141" w:history="1">
         <w:r>
           <w:rPr>
             <w:rStyle w:val="Hyperlink"/>
@@ -726,7 +729,17 @@
             <w:szCs w:val="32"/>
           </w:rPr>
           <w:tab/>
-          <w:t>6</w:t>
+        </w:r>
+        <w:r>
+          <w:rPr>
+            <w:rStyle w:val="Hyperlink"/>
+            <w:noProof/>
+            <w:webHidden/>
+            <w:color w:val="auto"/>
+            <w:sz w:val="32"/>
+            <w:szCs w:val="32"/>
+          </w:rPr>
+          <w:t>5</w:t>
         </w:r>
       </w:hyperlink>
     </w:p>
@@ -736,6 +749,7 @@
           <w:tab w:val="left" w:pos="440"/>
           <w:tab w:val="right" w:leader="dot" w:pos="9350"/>
         </w:tabs>
+        <w:spacing w:before="240"/>
         <w:jc w:val="both"/>
         <w:rPr>
           <w:rFonts w:eastAsia="Times New Roman"/>
@@ -744,7 +758,7 @@
           <w:szCs w:val="32"/>
         </w:rPr>
       </w:pPr>
-      <w:hyperlink r:id="rId8" w:anchor="_Toc128043142" w:history="1">
+      <w:hyperlink r:id="rId10" w:anchor="_Toc128043142" w:history="1">
         <w:r>
           <w:rPr>
             <w:rStyle w:val="Hyperlink"/>
@@ -788,7 +802,17 @@
             <w:szCs w:val="32"/>
           </w:rPr>
           <w:tab/>
-          <w:t>7</w:t>
+        </w:r>
+        <w:r>
+          <w:rPr>
+            <w:rStyle w:val="Hyperlink"/>
+            <w:noProof/>
+            <w:webHidden/>
+            <w:color w:val="auto"/>
+            <w:sz w:val="32"/>
+            <w:szCs w:val="32"/>
+          </w:rPr>
+          <w:t>6</w:t>
         </w:r>
       </w:hyperlink>
     </w:p>
@@ -798,6 +822,7 @@
           <w:tab w:val="left" w:pos="440"/>
           <w:tab w:val="right" w:leader="dot" w:pos="9350"/>
         </w:tabs>
+        <w:spacing w:before="240"/>
         <w:jc w:val="both"/>
         <w:rPr>
           <w:rFonts w:eastAsia="Times New Roman"/>
@@ -806,7 +831,7 @@
           <w:szCs w:val="32"/>
         </w:rPr>
       </w:pPr>
-      <w:hyperlink r:id="rId9" w:anchor="_Toc128043143" w:history="1">
+      <w:hyperlink r:id="rId11" w:anchor="_Toc128043143" w:history="1">
         <w:r>
           <w:rPr>
             <w:rStyle w:val="Hyperlink"/>
@@ -850,7 +875,17 @@
             <w:szCs w:val="32"/>
           </w:rPr>
           <w:tab/>
-          <w:t>9</w:t>
+        </w:r>
+        <w:r>
+          <w:rPr>
+            <w:rStyle w:val="Hyperlink"/>
+            <w:noProof/>
+            <w:webHidden/>
+            <w:color w:val="auto"/>
+            <w:sz w:val="32"/>
+            <w:szCs w:val="32"/>
+          </w:rPr>
+          <w:t>8</w:t>
         </w:r>
       </w:hyperlink>
     </w:p>
@@ -860,6 +895,7 @@
           <w:tab w:val="left" w:pos="440"/>
           <w:tab w:val="right" w:leader="dot" w:pos="9350"/>
         </w:tabs>
+        <w:spacing w:before="240"/>
         <w:jc w:val="both"/>
         <w:rPr>
           <w:rFonts w:eastAsia="Times New Roman"/>
@@ -868,7 +904,7 @@
           <w:szCs w:val="32"/>
         </w:rPr>
       </w:pPr>
-      <w:hyperlink r:id="rId10" w:anchor="_Toc128043144" w:history="1">
+      <w:hyperlink r:id="rId12" w:anchor="_Toc128043144" w:history="1">
         <w:r>
           <w:rPr>
             <w:rStyle w:val="Hyperlink"/>
@@ -912,7 +948,17 @@
             <w:szCs w:val="32"/>
           </w:rPr>
           <w:tab/>
-          <w:t>10</w:t>
+        </w:r>
+        <w:r>
+          <w:rPr>
+            <w:rStyle w:val="Hyperlink"/>
+            <w:noProof/>
+            <w:webHidden/>
+            <w:color w:val="auto"/>
+            <w:sz w:val="32"/>
+            <w:szCs w:val="32"/>
+          </w:rPr>
+          <w:t>9</w:t>
         </w:r>
       </w:hyperlink>
     </w:p>
@@ -922,6 +968,7 @@
           <w:tab w:val="left" w:pos="440"/>
           <w:tab w:val="right" w:leader="dot" w:pos="9350"/>
         </w:tabs>
+        <w:spacing w:before="240"/>
         <w:jc w:val="both"/>
         <w:rPr>
           <w:rFonts w:eastAsia="Times New Roman"/>
@@ -930,7 +977,7 @@
           <w:szCs w:val="32"/>
         </w:rPr>
       </w:pPr>
-      <w:hyperlink r:id="rId11" w:anchor="_Toc128043145" w:history="1">
+      <w:hyperlink r:id="rId13" w:anchor="_Toc128043145" w:history="1">
         <w:r>
           <w:rPr>
             <w:rStyle w:val="Hyperlink"/>
@@ -974,12 +1021,23 @@
             <w:szCs w:val="32"/>
           </w:rPr>
           <w:tab/>
-          <w:t>11</w:t>
+        </w:r>
+        <w:r>
+          <w:rPr>
+            <w:rStyle w:val="Hyperlink"/>
+            <w:noProof/>
+            <w:webHidden/>
+            <w:color w:val="auto"/>
+            <w:sz w:val="32"/>
+            <w:szCs w:val="32"/>
+          </w:rPr>
+          <w:t>9</w:t>
         </w:r>
       </w:hyperlink>
     </w:p>
     <w:p>
       <w:pPr>
+        <w:spacing w:before="240"/>
         <w:jc w:val="both"/>
         <w:rPr>
           <w:rFonts w:ascii="Times New Roman" w:hAnsi="Times New Roman"/>
@@ -999,87 +1057,107 @@
     </w:p>
     <w:p>
       <w:pPr>
-        <w:spacing w:line="240" w:lineRule="auto"/>
-        <w:jc w:val="both"/>
-        <w:rPr>
-          <w:rFonts w:ascii="Times New Roman" w:hAnsi="Times New Roman"/>
-          <w:sz w:val="24"/>
-        </w:rPr>
-      </w:pPr>
-    </w:p>
-    <w:p>
-      <w:pPr>
-        <w:spacing w:line="240" w:lineRule="auto"/>
-        <w:jc w:val="both"/>
-        <w:rPr>
-          <w:rFonts w:ascii="Times New Roman" w:hAnsi="Times New Roman"/>
-          <w:sz w:val="24"/>
-        </w:rPr>
-      </w:pPr>
-    </w:p>
-    <w:p>
-      <w:pPr>
-        <w:spacing w:line="240" w:lineRule="auto"/>
-        <w:jc w:val="both"/>
-        <w:rPr>
-          <w:rFonts w:ascii="Times New Roman" w:hAnsi="Times New Roman"/>
-          <w:sz w:val="24"/>
-        </w:rPr>
-      </w:pPr>
-    </w:p>
-    <w:p>
-      <w:pPr>
-        <w:spacing w:line="240" w:lineRule="auto"/>
-        <w:jc w:val="both"/>
-        <w:rPr>
-          <w:rFonts w:ascii="Times New Roman" w:hAnsi="Times New Roman"/>
-          <w:sz w:val="24"/>
-        </w:rPr>
-      </w:pPr>
-    </w:p>
-    <w:p>
-      <w:pPr>
-        <w:spacing w:line="240" w:lineRule="auto"/>
-        <w:jc w:val="both"/>
-        <w:rPr>
-          <w:rFonts w:ascii="Times New Roman" w:hAnsi="Times New Roman"/>
-          <w:sz w:val="24"/>
-        </w:rPr>
-      </w:pPr>
-    </w:p>
-    <w:p>
-      <w:pPr>
-        <w:spacing w:line="240" w:lineRule="auto"/>
-        <w:jc w:val="both"/>
-        <w:rPr>
-          <w:rFonts w:ascii="Times New Roman" w:hAnsi="Times New Roman"/>
-          <w:sz w:val="24"/>
-        </w:rPr>
-      </w:pPr>
-    </w:p>
-    <w:p>
-      <w:pPr>
-        <w:spacing w:line="240" w:lineRule="auto"/>
-        <w:jc w:val="both"/>
-        <w:rPr>
-          <w:rFonts w:ascii="Times New Roman" w:hAnsi="Times New Roman"/>
-          <w:sz w:val="24"/>
-        </w:rPr>
-      </w:pPr>
-    </w:p>
-    <w:p>
-      <w:pPr>
-        <w:spacing w:line="240" w:lineRule="auto"/>
-        <w:jc w:val="both"/>
-        <w:rPr>
-          <w:rFonts w:ascii="Times New Roman" w:hAnsi="Times New Roman"/>
-          <w:sz w:val="24"/>
-        </w:rPr>
-      </w:pPr>
-    </w:p>
-    <w:p>
-      <w:pPr>
-        <w:spacing w:line="240" w:lineRule="auto"/>
+        <w:spacing w:before="240" w:line="240" w:lineRule="auto"/>
+        <w:jc w:val="both"/>
+        <w:rPr>
+          <w:rFonts w:ascii="Times New Roman" w:hAnsi="Times New Roman"/>
+          <w:sz w:val="24"/>
+        </w:rPr>
+      </w:pPr>
+    </w:p>
+    <w:p>
+      <w:pPr>
+        <w:spacing w:before="240" w:line="240" w:lineRule="auto"/>
+        <w:jc w:val="both"/>
+        <w:rPr>
+          <w:rFonts w:ascii="Times New Roman" w:hAnsi="Times New Roman"/>
+          <w:sz w:val="24"/>
+        </w:rPr>
+      </w:pPr>
+    </w:p>
+    <w:p>
+      <w:pPr>
+        <w:spacing w:before="240" w:line="240" w:lineRule="auto"/>
+        <w:jc w:val="both"/>
+        <w:rPr>
+          <w:rFonts w:ascii="Times New Roman" w:hAnsi="Times New Roman"/>
+          <w:sz w:val="24"/>
+        </w:rPr>
+      </w:pPr>
+    </w:p>
+    <w:p>
+      <w:pPr>
+        <w:spacing w:before="240" w:line="240" w:lineRule="auto"/>
+        <w:jc w:val="both"/>
+        <w:rPr>
+          <w:rFonts w:ascii="Times New Roman" w:hAnsi="Times New Roman"/>
+          <w:sz w:val="24"/>
+        </w:rPr>
+      </w:pPr>
+    </w:p>
+    <w:p>
+      <w:pPr>
+        <w:spacing w:before="240" w:line="240" w:lineRule="auto"/>
+        <w:jc w:val="both"/>
+        <w:rPr>
+          <w:rFonts w:ascii="Times New Roman" w:hAnsi="Times New Roman"/>
+          <w:sz w:val="24"/>
+        </w:rPr>
+      </w:pPr>
+    </w:p>
+    <w:p>
+      <w:pPr>
+        <w:spacing w:before="240" w:line="240" w:lineRule="auto"/>
+        <w:jc w:val="both"/>
+        <w:rPr>
+          <w:rFonts w:ascii="Times New Roman" w:hAnsi="Times New Roman"/>
+          <w:sz w:val="24"/>
+        </w:rPr>
+      </w:pPr>
+    </w:p>
+    <w:p>
+      <w:pPr>
+        <w:spacing w:before="240" w:line="240" w:lineRule="auto"/>
+        <w:jc w:val="both"/>
+        <w:rPr>
+          <w:rFonts w:ascii="Times New Roman" w:hAnsi="Times New Roman"/>
+          <w:sz w:val="24"/>
+        </w:rPr>
+      </w:pPr>
+    </w:p>
+    <w:p>
+      <w:pPr>
+        <w:spacing w:before="240" w:line="240" w:lineRule="auto"/>
+        <w:jc w:val="both"/>
+        <w:rPr>
+          <w:rFonts w:ascii="Times New Roman" w:hAnsi="Times New Roman"/>
+          <w:sz w:val="24"/>
+        </w:rPr>
+      </w:pPr>
+    </w:p>
+    <w:p>
+      <w:pPr>
+        <w:spacing w:before="240" w:line="240" w:lineRule="auto"/>
+        <w:jc w:val="both"/>
+        <w:rPr>
+          <w:rFonts w:ascii="Times New Roman" w:hAnsi="Times New Roman"/>
+          <w:sz w:val="24"/>
+        </w:rPr>
+      </w:pPr>
+    </w:p>
+    <w:p>
+      <w:pPr>
+        <w:spacing w:before="240" w:line="240" w:lineRule="auto"/>
+        <w:jc w:val="both"/>
+        <w:rPr>
+          <w:rFonts w:ascii="Times New Roman" w:hAnsi="Times New Roman"/>
+          <w:sz w:val="24"/>
+        </w:rPr>
+      </w:pPr>
+    </w:p>
+    <w:p>
+      <w:pPr>
+        <w:spacing w:before="240" w:line="240" w:lineRule="auto"/>
         <w:jc w:val="both"/>
         <w:rPr>
           <w:rFonts w:ascii="Times New Roman" w:hAnsi="Times New Roman"/>
@@ -1130,6 +1208,52 @@
           <w:szCs w:val="32"/>
         </w:rPr>
         <w:t xml:space="preserve"> </w:t>
+      </w:r>
+    </w:p>
+    <w:p>
+      <w:pPr>
+        <w:pStyle w:val="ListParagraph"/>
+        <w:numPr>
+          <w:ilvl w:val="0"/>
+          <w:numId w:val="2"/>
+        </w:numPr>
+        <w:rPr>
+          <w:rFonts w:ascii="Times New Roman" w:eastAsia="Times New Roman" w:hAnsi="Times New Roman"/>
+          <w:kern w:val="32"/>
+          <w:sz w:val="24"/>
+          <w:szCs w:val="24"/>
+        </w:rPr>
+      </w:pPr>
+      <w:r>
+        <w:rPr>
+          <w:rFonts w:ascii="Times New Roman" w:eastAsia="Times New Roman" w:hAnsi="Times New Roman"/>
+          <w:b/>
+          <w:bCs/>
+          <w:i/>
+          <w:iCs/>
+          <w:kern w:val="32"/>
+          <w:sz w:val="24"/>
+          <w:szCs w:val="24"/>
+        </w:rPr>
+        <w:t>Main Objective</w:t>
+      </w:r>
+      <w:r>
+        <w:rPr>
+          <w:rFonts w:ascii="Times New Roman" w:eastAsia="Times New Roman" w:hAnsi="Times New Roman"/>
+          <w:kern w:val="32"/>
+          <w:sz w:val="24"/>
+          <w:szCs w:val="24"/>
+        </w:rPr>
+        <w:t>: Designing and implementing an application aimed at analyzing queue-based systems. This application should simulate customers waiting to receive a service (e.g. supermarket, bank, etc.). Just like in the real world, they must wait in queues, each queue processing clients simultaneously. The idea is to analyze how many clients can be served in a certain simulation interval, by entering parameters in an intuitive, user-friendly, application graphical interface</w:t>
+      </w:r>
+      <w:r>
+        <w:rPr>
+          <w:rFonts w:ascii="Times New Roman" w:eastAsia="Times New Roman" w:hAnsi="Times New Roman"/>
+          <w:kern w:val="32"/>
+          <w:sz w:val="24"/>
+          <w:szCs w:val="24"/>
+        </w:rPr>
+        <w:t>.</w:t>
       </w:r>
     </w:p>
     <w:p>
@@ -1145,14 +1269,6 @@
         <w:outlineLvl w:val="0"/>
         <w:rPr>
           <w:rFonts w:ascii="Times New Roman" w:eastAsia="Times New Roman" w:hAnsi="Times New Roman"/>
-          <w:kern w:val="32"/>
-          <w:sz w:val="24"/>
-          <w:szCs w:val="24"/>
-        </w:rPr>
-      </w:pPr>
-      <w:r>
-        <w:rPr>
-          <w:rFonts w:ascii="Times New Roman" w:eastAsia="Times New Roman" w:hAnsi="Times New Roman"/>
           <w:b/>
           <w:bCs/>
           <w:i/>
@@ -1161,29 +1277,8 @@
           <w:sz w:val="24"/>
           <w:szCs w:val="24"/>
         </w:rPr>
-        <w:t>Main Objective</w:t>
-      </w:r>
-      <w:r>
-        <w:rPr>
-          <w:rFonts w:ascii="Times New Roman" w:eastAsia="Times New Roman" w:hAnsi="Times New Roman"/>
-          <w:kern w:val="32"/>
-          <w:sz w:val="24"/>
-          <w:szCs w:val="24"/>
-        </w:rPr>
-        <w:t xml:space="preserve">: </w:t>
-      </w:r>
-    </w:p>
-    <w:p>
-      <w:pPr>
-        <w:pStyle w:val="ListParagraph"/>
-        <w:keepNext/>
-        <w:numPr>
-          <w:ilvl w:val="0"/>
-          <w:numId w:val="2"/>
-        </w:numPr>
-        <w:spacing w:before="240"/>
-        <w:jc w:val="both"/>
-        <w:outlineLvl w:val="0"/>
+      </w:pPr>
+      <w:r>
         <w:rPr>
           <w:rFonts w:ascii="Times New Roman" w:eastAsia="Times New Roman" w:hAnsi="Times New Roman"/>
           <w:b/>
@@ -1194,19 +1289,99 @@
           <w:sz w:val="24"/>
           <w:szCs w:val="24"/>
         </w:rPr>
-      </w:pPr>
-      <w:r>
-        <w:rPr>
-          <w:rFonts w:ascii="Times New Roman" w:eastAsia="Times New Roman" w:hAnsi="Times New Roman"/>
-          <w:b/>
-          <w:bCs/>
-          <w:i/>
-          <w:iCs/>
-          <w:kern w:val="32"/>
-          <w:sz w:val="24"/>
-          <w:szCs w:val="24"/>
-        </w:rPr>
         <w:t xml:space="preserve">Sub-objectives: </w:t>
+      </w:r>
+    </w:p>
+    <w:p>
+      <w:pPr>
+        <w:pStyle w:val="ListParagraph"/>
+        <w:keepNext/>
+        <w:spacing w:before="240"/>
+        <w:ind w:left="1080"/>
+        <w:jc w:val="both"/>
+        <w:outlineLvl w:val="0"/>
+        <w:rPr>
+          <w:rFonts w:ascii="Times New Roman" w:hAnsi="Times New Roman"/>
+          <w:sz w:val="24"/>
+          <w:szCs w:val="24"/>
+        </w:rPr>
+      </w:pPr>
+      <w:r>
+        <w:rPr>
+          <w:rFonts w:ascii="Times New Roman" w:hAnsi="Times New Roman"/>
+          <w:sz w:val="24"/>
+          <w:szCs w:val="24"/>
+        </w:rPr>
+        <w:t>• Analyzing the given problem and finding the requirements for solving it</w:t>
+      </w:r>
+    </w:p>
+    <w:p>
+      <w:pPr>
+        <w:pStyle w:val="ListParagraph"/>
+        <w:keepNext/>
+        <w:spacing w:before="240"/>
+        <w:ind w:left="1080"/>
+        <w:jc w:val="both"/>
+        <w:outlineLvl w:val="0"/>
+        <w:rPr>
+          <w:rFonts w:ascii="Times New Roman" w:hAnsi="Times New Roman"/>
+          <w:sz w:val="24"/>
+          <w:szCs w:val="24"/>
+        </w:rPr>
+      </w:pPr>
+      <w:r>
+        <w:rPr>
+          <w:rFonts w:ascii="Times New Roman" w:hAnsi="Times New Roman"/>
+          <w:sz w:val="24"/>
+          <w:szCs w:val="24"/>
+        </w:rPr>
+        <w:t xml:space="preserve">• Designing and the implementation of the queue management system </w:t>
+      </w:r>
+    </w:p>
+    <w:p>
+      <w:pPr>
+        <w:pStyle w:val="ListParagraph"/>
+        <w:keepNext/>
+        <w:spacing w:before="240"/>
+        <w:ind w:left="1080"/>
+        <w:jc w:val="both"/>
+        <w:outlineLvl w:val="0"/>
+        <w:rPr>
+          <w:rFonts w:ascii="Times New Roman" w:hAnsi="Times New Roman"/>
+          <w:sz w:val="24"/>
+          <w:szCs w:val="24"/>
+        </w:rPr>
+      </w:pPr>
+      <w:r>
+        <w:rPr>
+          <w:rFonts w:ascii="Times New Roman" w:hAnsi="Times New Roman"/>
+          <w:sz w:val="24"/>
+          <w:szCs w:val="24"/>
+        </w:rPr>
+        <w:t xml:space="preserve">• Determine the peak hour, average waiting time and the average service time </w:t>
+      </w:r>
+    </w:p>
+    <w:p>
+      <w:pPr>
+        <w:pStyle w:val="ListParagraph"/>
+        <w:keepNext/>
+        <w:spacing w:before="240"/>
+        <w:ind w:left="1080"/>
+        <w:jc w:val="both"/>
+        <w:outlineLvl w:val="0"/>
+        <w:rPr>
+          <w:rFonts w:ascii="Times New Roman" w:hAnsi="Times New Roman"/>
+          <w:sz w:val="24"/>
+          <w:szCs w:val="24"/>
+        </w:rPr>
+      </w:pPr>
+      <w:r>
+        <w:rPr>
+          <w:rFonts w:ascii="Times New Roman" w:hAnsi="Times New Roman"/>
+          <w:sz w:val="24"/>
+          <w:szCs w:val="24"/>
+        </w:rPr>
+        <w:t>• Designing a user-friendly graphical interface</w:t>
       </w:r>
     </w:p>
     <w:p>
@@ -1295,13 +1470,153 @@
         <w:keepNext/>
         <w:numPr>
           <w:ilvl w:val="0"/>
-          <w:numId w:val="6"/>
+          <w:numId w:val="17"/>
         </w:numPr>
         <w:spacing w:before="240"/>
         <w:jc w:val="both"/>
         <w:outlineLvl w:val="0"/>
         <w:rPr>
           <w:rFonts w:ascii="Times New Roman" w:eastAsia="Times New Roman" w:hAnsi="Times New Roman"/>
+          <w:kern w:val="32"/>
+          <w:sz w:val="24"/>
+          <w:szCs w:val="24"/>
+        </w:rPr>
+      </w:pPr>
+      <w:r>
+        <w:rPr>
+          <w:rFonts w:ascii="Times New Roman" w:eastAsia="Times New Roman" w:hAnsi="Times New Roman"/>
+          <w:kern w:val="32"/>
+          <w:sz w:val="24"/>
+          <w:szCs w:val="24"/>
+        </w:rPr>
+        <w:t>Must have: Simulation of a queue in real time with a given number of clients, queues, and maximum</w:t>
+      </w:r>
+      <w:r>
+        <w:rPr>
+          <w:rFonts w:ascii="Times New Roman" w:eastAsia="Times New Roman" w:hAnsi="Times New Roman"/>
+          <w:kern w:val="32"/>
+          <w:sz w:val="24"/>
+          <w:szCs w:val="24"/>
+        </w:rPr>
+        <w:t xml:space="preserve"> </w:t>
+      </w:r>
+      <w:r>
+        <w:rPr>
+          <w:rFonts w:ascii="Times New Roman" w:eastAsia="Times New Roman" w:hAnsi="Times New Roman"/>
+          <w:kern w:val="32"/>
+          <w:sz w:val="24"/>
+          <w:szCs w:val="24"/>
+        </w:rPr>
+        <w:t xml:space="preserve">simulation time. Saving the results in a log file. Queues working as separate threads. </w:t>
+      </w:r>
+    </w:p>
+    <w:p>
+      <w:pPr>
+        <w:pStyle w:val="ListParagraph"/>
+        <w:keepNext/>
+        <w:numPr>
+          <w:ilvl w:val="0"/>
+          <w:numId w:val="17"/>
+        </w:numPr>
+        <w:spacing w:before="240"/>
+        <w:jc w:val="both"/>
+        <w:outlineLvl w:val="0"/>
+        <w:rPr>
+          <w:rFonts w:ascii="Times New Roman" w:eastAsia="Times New Roman" w:hAnsi="Times New Roman"/>
+          <w:kern w:val="32"/>
+          <w:sz w:val="24"/>
+          <w:szCs w:val="24"/>
+        </w:rPr>
+      </w:pPr>
+      <w:r>
+        <w:rPr>
+          <w:rFonts w:ascii="Times New Roman" w:eastAsia="Times New Roman" w:hAnsi="Times New Roman"/>
+          <w:kern w:val="32"/>
+          <w:sz w:val="24"/>
+          <w:szCs w:val="24"/>
+        </w:rPr>
+        <w:t xml:space="preserve">Should have: GUI that receives data from the user and uses it to process the simulation. Data should be validated. Real time simulation of queue evolution. Calculation of peak hour, average waiting time and the average service time. </w:t>
+      </w:r>
+    </w:p>
+    <w:p>
+      <w:pPr>
+        <w:pStyle w:val="ListParagraph"/>
+        <w:keepNext/>
+        <w:numPr>
+          <w:ilvl w:val="0"/>
+          <w:numId w:val="17"/>
+        </w:numPr>
+        <w:spacing w:before="240"/>
+        <w:jc w:val="both"/>
+        <w:outlineLvl w:val="0"/>
+        <w:rPr>
+          <w:rFonts w:ascii="Times New Roman" w:eastAsia="Times New Roman" w:hAnsi="Times New Roman"/>
+          <w:kern w:val="32"/>
+          <w:sz w:val="24"/>
+          <w:szCs w:val="24"/>
+        </w:rPr>
+      </w:pPr>
+      <w:r>
+        <w:rPr>
+          <w:rFonts w:ascii="Times New Roman" w:eastAsia="Times New Roman" w:hAnsi="Times New Roman"/>
+          <w:kern w:val="32"/>
+          <w:sz w:val="24"/>
+          <w:szCs w:val="24"/>
+        </w:rPr>
+        <w:t xml:space="preserve">Could have: Selection of desired strategy: shortest waiting time, lowest number of clients, etc. </w:t>
+      </w:r>
+    </w:p>
+    <w:p>
+      <w:pPr>
+        <w:pStyle w:val="ListParagraph"/>
+        <w:keepNext/>
+        <w:numPr>
+          <w:ilvl w:val="0"/>
+          <w:numId w:val="17"/>
+        </w:numPr>
+        <w:spacing w:before="240"/>
+        <w:jc w:val="both"/>
+        <w:outlineLvl w:val="0"/>
+        <w:rPr>
+          <w:rFonts w:ascii="Times New Roman" w:eastAsia="Times New Roman" w:hAnsi="Times New Roman"/>
+          <w:kern w:val="32"/>
+          <w:sz w:val="24"/>
+          <w:szCs w:val="24"/>
+        </w:rPr>
+      </w:pPr>
+      <w:r>
+        <w:rPr>
+          <w:rFonts w:ascii="Times New Roman" w:eastAsia="Times New Roman" w:hAnsi="Times New Roman"/>
+          <w:kern w:val="32"/>
+          <w:sz w:val="24"/>
+          <w:szCs w:val="24"/>
+        </w:rPr>
+        <w:t>Won’t have: Visualization of clients that left the queues</w:t>
+      </w:r>
+      <w:r>
+        <w:rPr>
+          <w:rFonts w:ascii="Times New Roman" w:eastAsia="Times New Roman" w:hAnsi="Times New Roman"/>
+          <w:kern w:val="32"/>
+          <w:sz w:val="24"/>
+          <w:szCs w:val="24"/>
+        </w:rPr>
+        <w:t>.</w:t>
+      </w:r>
+    </w:p>
+    <w:p>
+      <w:pPr>
+        <w:pStyle w:val="ListParagraph"/>
+        <w:keepNext/>
+        <w:spacing w:before="240"/>
+        <w:ind w:left="1080"/>
+        <w:jc w:val="both"/>
+        <w:outlineLvl w:val="0"/>
+        <w:rPr>
+          <w:rFonts w:ascii="Times New Roman" w:eastAsia="Times New Roman" w:hAnsi="Times New Roman"/>
+          <w:b/>
+          <w:bCs/>
+          <w:i/>
+          <w:iCs/>
           <w:kern w:val="32"/>
           <w:sz w:val="24"/>
           <w:szCs w:val="24"/>
@@ -1341,21 +1656,94 @@
           <w:sz w:val="24"/>
           <w:szCs w:val="24"/>
         </w:rPr>
-        <w:t>Non-functional requirements:</w:t>
-      </w:r>
-      <w:r>
-        <w:rPr>
-          <w:rFonts w:ascii="Times New Roman" w:eastAsia="Times New Roman" w:hAnsi="Times New Roman"/>
-          <w:b/>
-          <w:bCs/>
-          <w:i/>
-          <w:iCs/>
-          <w:kern w:val="32"/>
-          <w:sz w:val="24"/>
-          <w:szCs w:val="24"/>
-        </w:rPr>
-        <w:tab/>
-      </w:r>
+        <w:t xml:space="preserve">Non-functional requirements: </w:t>
+      </w:r>
+    </w:p>
+    <w:p>
+      <w:pPr>
+        <w:pStyle w:val="ListParagraph"/>
+        <w:keepNext/>
+        <w:numPr>
+          <w:ilvl w:val="0"/>
+          <w:numId w:val="15"/>
+        </w:numPr>
+        <w:spacing w:before="240"/>
+        <w:jc w:val="both"/>
+        <w:outlineLvl w:val="0"/>
+        <w:rPr>
+          <w:rFonts w:ascii="Times New Roman" w:eastAsia="Times New Roman" w:hAnsi="Times New Roman"/>
+          <w:kern w:val="32"/>
+          <w:sz w:val="24"/>
+          <w:szCs w:val="24"/>
+        </w:rPr>
+      </w:pPr>
+      <w:r>
+        <w:rPr>
+          <w:rFonts w:ascii="Times New Roman" w:eastAsia="Times New Roman" w:hAnsi="Times New Roman"/>
+          <w:kern w:val="32"/>
+          <w:sz w:val="24"/>
+          <w:szCs w:val="24"/>
+        </w:rPr>
+        <w:t>T</w:t>
+      </w:r>
+      <w:r>
+        <w:rPr>
+          <w:rFonts w:ascii="Times New Roman" w:eastAsia="Times New Roman" w:hAnsi="Times New Roman"/>
+          <w:kern w:val="32"/>
+          <w:sz w:val="24"/>
+          <w:szCs w:val="24"/>
+        </w:rPr>
+        <w:t>he user interface should be simple and intuitive, with labels that indicate what the application is expecting from the user</w:t>
+      </w:r>
+      <w:r>
+        <w:rPr>
+          <w:rFonts w:ascii="Times New Roman" w:eastAsia="Times New Roman" w:hAnsi="Times New Roman"/>
+          <w:kern w:val="32"/>
+          <w:sz w:val="24"/>
+          <w:szCs w:val="24"/>
+        </w:rPr>
+        <w:t>.</w:t>
+      </w:r>
+    </w:p>
+    <w:p>
+      <w:pPr>
+        <w:pStyle w:val="ListParagraph"/>
+        <w:keepNext/>
+        <w:numPr>
+          <w:ilvl w:val="0"/>
+          <w:numId w:val="15"/>
+        </w:numPr>
+        <w:spacing w:before="240"/>
+        <w:jc w:val="both"/>
+        <w:outlineLvl w:val="0"/>
+        <w:rPr>
+          <w:rFonts w:ascii="Times New Roman" w:eastAsia="Times New Roman" w:hAnsi="Times New Roman"/>
+          <w:kern w:val="32"/>
+          <w:sz w:val="24"/>
+          <w:szCs w:val="24"/>
+        </w:rPr>
+      </w:pPr>
+      <w:r>
+        <w:rPr>
+          <w:rFonts w:ascii="Times New Roman" w:eastAsia="Times New Roman" w:hAnsi="Times New Roman"/>
+          <w:kern w:val="32"/>
+          <w:sz w:val="24"/>
+          <w:szCs w:val="24"/>
+        </w:rPr>
+        <w:t>Compact design.</w:t>
+      </w:r>
+    </w:p>
+    <w:p>
+      <w:pPr>
+        <w:pStyle w:val="ListParagraph"/>
+        <w:ind w:left="1080"/>
+        <w:rPr>
+          <w:rFonts w:ascii="Times New Roman" w:eastAsia="Times New Roman" w:hAnsi="Times New Roman"/>
+          <w:kern w:val="32"/>
+          <w:sz w:val="24"/>
+          <w:szCs w:val="24"/>
+        </w:rPr>
+      </w:pPr>
     </w:p>
     <w:p>
       <w:pPr>
@@ -1390,7 +1778,473 @@
           <w:sz w:val="24"/>
           <w:szCs w:val="24"/>
         </w:rPr>
+        <w:lastRenderedPageBreak/>
         <w:t>Use cases:</w:t>
+      </w:r>
+    </w:p>
+    <w:p>
+      <w:pPr>
+        <w:keepNext/>
+        <w:spacing w:before="240"/>
+        <w:ind w:left="2160"/>
+        <w:jc w:val="both"/>
+        <w:outlineLvl w:val="0"/>
+        <w:rPr>
+          <w:rFonts w:ascii="Times New Roman" w:eastAsia="Times New Roman" w:hAnsi="Times New Roman"/>
+          <w:b/>
+          <w:bCs/>
+          <w:i/>
+          <w:iCs/>
+          <w:kern w:val="32"/>
+          <w:sz w:val="24"/>
+          <w:szCs w:val="24"/>
+        </w:rPr>
+      </w:pPr>
+      <w:r>
+        <w:rPr>
+          <w:rFonts w:ascii="Times New Roman" w:eastAsia="Times New Roman" w:hAnsi="Times New Roman"/>
+          <w:b/>
+          <w:bCs/>
+          <w:i/>
+          <w:iCs/>
+          <w:kern w:val="32"/>
+          <w:sz w:val="24"/>
+          <w:szCs w:val="24"/>
+        </w:rPr>
+        <w:drawing>
+          <wp:inline distT="0" distB="0" distL="0" distR="0" wp14:anchorId="7E10D931" wp14:editId="6F143AAF">
+            <wp:extent cx="2545219" cy="2667000"/>
+            <wp:effectExtent l="0" t="0" r="7620" b="0"/>
+            <wp:docPr id="1574753782" name="Picture 1"/>
+            <wp:cNvGraphicFramePr>
+              <a:graphicFrameLocks xmlns:a="http://schemas.openxmlformats.org/drawingml/2006/main" noChangeAspect="1"/>
+            </wp:cNvGraphicFramePr>
+            <a:graphic xmlns:a="http://schemas.openxmlformats.org/drawingml/2006/main">
+              <a:graphicData uri="http://schemas.openxmlformats.org/drawingml/2006/picture">
+                <pic:pic xmlns:pic="http://schemas.openxmlformats.org/drawingml/2006/picture">
+                  <pic:nvPicPr>
+                    <pic:cNvPr id="1574753782" name=""/>
+                    <pic:cNvPicPr/>
+                  </pic:nvPicPr>
+                  <pic:blipFill>
+                    <a:blip r:embed="rId14"/>
+                    <a:stretch>
+                      <a:fillRect/>
+                    </a:stretch>
+                  </pic:blipFill>
+                  <pic:spPr>
+                    <a:xfrm>
+                      <a:off x="0" y="0"/>
+                      <a:ext cx="2555681" cy="2677962"/>
+                    </a:xfrm>
+                    <a:prstGeom prst="rect">
+                      <a:avLst/>
+                    </a:prstGeom>
+                  </pic:spPr>
+                </pic:pic>
+              </a:graphicData>
+            </a:graphic>
+          </wp:inline>
+        </w:drawing>
+      </w:r>
+    </w:p>
+    <w:p>
+      <w:pPr>
+        <w:pStyle w:val="ListParagraph"/>
+        <w:keepNext/>
+        <w:spacing w:before="240"/>
+        <w:jc w:val="both"/>
+        <w:outlineLvl w:val="0"/>
+        <w:rPr>
+          <w:rFonts w:ascii="Times New Roman" w:eastAsia="Times New Roman" w:hAnsi="Times New Roman"/>
+          <w:kern w:val="32"/>
+          <w:sz w:val="24"/>
+          <w:szCs w:val="24"/>
+        </w:rPr>
+      </w:pPr>
+    </w:p>
+    <w:p>
+      <w:pPr>
+        <w:pStyle w:val="ListParagraph"/>
+        <w:keepNext/>
+        <w:numPr>
+          <w:ilvl w:val="0"/>
+          <w:numId w:val="18"/>
+        </w:numPr>
+        <w:spacing w:before="240"/>
+        <w:jc w:val="both"/>
+        <w:outlineLvl w:val="0"/>
+        <w:rPr>
+          <w:rFonts w:ascii="Times New Roman" w:eastAsia="Times New Roman" w:hAnsi="Times New Roman"/>
+          <w:kern w:val="32"/>
+          <w:sz w:val="24"/>
+          <w:szCs w:val="24"/>
+        </w:rPr>
+      </w:pPr>
+      <w:r>
+        <w:rPr>
+          <w:rFonts w:ascii="Times New Roman" w:eastAsia="Times New Roman" w:hAnsi="Times New Roman"/>
+          <w:kern w:val="32"/>
+          <w:sz w:val="24"/>
+          <w:szCs w:val="24"/>
+        </w:rPr>
+        <w:t>Main actor: the user</w:t>
+      </w:r>
+    </w:p>
+    <w:p>
+      <w:pPr>
+        <w:pStyle w:val="ListParagraph"/>
+        <w:keepNext/>
+        <w:numPr>
+          <w:ilvl w:val="0"/>
+          <w:numId w:val="18"/>
+        </w:numPr>
+        <w:spacing w:before="240"/>
+        <w:jc w:val="both"/>
+        <w:outlineLvl w:val="0"/>
+        <w:rPr>
+          <w:rFonts w:ascii="Times New Roman" w:eastAsia="Times New Roman" w:hAnsi="Times New Roman"/>
+          <w:kern w:val="32"/>
+          <w:sz w:val="24"/>
+          <w:szCs w:val="24"/>
+        </w:rPr>
+      </w:pPr>
+      <w:r>
+        <w:rPr>
+          <w:rFonts w:ascii="Times New Roman" w:eastAsia="Times New Roman" w:hAnsi="Times New Roman"/>
+          <w:kern w:val="32"/>
+          <w:sz w:val="24"/>
+          <w:szCs w:val="24"/>
+        </w:rPr>
+        <w:t>The user enters the data in the text areas. The values are then validated by the application. If the validation passed, the simulation starts with the given parameters.</w:t>
+      </w:r>
+    </w:p>
+    <w:p>
+      <w:pPr>
+        <w:pStyle w:val="ListParagraph"/>
+        <w:keepNext/>
+        <w:spacing w:before="240"/>
+        <w:jc w:val="both"/>
+        <w:outlineLvl w:val="0"/>
+        <w:rPr>
+          <w:rFonts w:ascii="Times New Roman" w:eastAsia="Times New Roman" w:hAnsi="Times New Roman"/>
+          <w:kern w:val="32"/>
+          <w:sz w:val="24"/>
+          <w:szCs w:val="24"/>
+        </w:rPr>
+      </w:pPr>
+    </w:p>
+    <w:p>
+      <w:pPr>
+        <w:pStyle w:val="ListParagraph"/>
+        <w:keepNext/>
+        <w:spacing w:before="240"/>
+        <w:jc w:val="both"/>
+        <w:outlineLvl w:val="0"/>
+        <w:rPr>
+          <w:rFonts w:ascii="Times New Roman" w:eastAsia="Times New Roman" w:hAnsi="Times New Roman"/>
+          <w:kern w:val="32"/>
+          <w:sz w:val="24"/>
+          <w:szCs w:val="24"/>
+        </w:rPr>
+      </w:pPr>
+      <w:r>
+        <w:rPr>
+          <w:rFonts w:ascii="Times New Roman" w:eastAsia="Times New Roman" w:hAnsi="Times New Roman"/>
+          <w:kern w:val="32"/>
+          <w:sz w:val="24"/>
+          <w:szCs w:val="24"/>
+        </w:rPr>
+        <w:drawing>
+          <wp:inline distT="0" distB="0" distL="0" distR="0" wp14:anchorId="1508A52D" wp14:editId="781B9B92">
+            <wp:extent cx="5769610" cy="4065905"/>
+            <wp:effectExtent l="0" t="0" r="2540" b="0"/>
+            <wp:docPr id="1116354960" name="Picture 1" descr="A screenshot of a computer&#10;&#10;Description automatically generated"/>
+            <wp:cNvGraphicFramePr>
+              <a:graphicFrameLocks xmlns:a="http://schemas.openxmlformats.org/drawingml/2006/main" noChangeAspect="1"/>
+            </wp:cNvGraphicFramePr>
+            <a:graphic xmlns:a="http://schemas.openxmlformats.org/drawingml/2006/main">
+              <a:graphicData uri="http://schemas.openxmlformats.org/drawingml/2006/picture">
+                <pic:pic xmlns:pic="http://schemas.openxmlformats.org/drawingml/2006/picture">
+                  <pic:nvPicPr>
+                    <pic:cNvPr id="1116354960" name="Picture 1" descr="A screenshot of a computer&#10;&#10;Description automatically generated"/>
+                    <pic:cNvPicPr/>
+                  </pic:nvPicPr>
+                  <pic:blipFill>
+                    <a:blip r:embed="rId15"/>
+                    <a:stretch>
+                      <a:fillRect/>
+                    </a:stretch>
+                  </pic:blipFill>
+                  <pic:spPr>
+                    <a:xfrm>
+                      <a:off x="0" y="0"/>
+                      <a:ext cx="5769610" cy="4065905"/>
+                    </a:xfrm>
+                    <a:prstGeom prst="rect">
+                      <a:avLst/>
+                    </a:prstGeom>
+                  </pic:spPr>
+                </pic:pic>
+              </a:graphicData>
+            </a:graphic>
+          </wp:inline>
+        </w:drawing>
+      </w:r>
+    </w:p>
+    <w:p>
+      <w:pPr>
+        <w:pStyle w:val="ListParagraph"/>
+        <w:keepNext/>
+        <w:numPr>
+          <w:ilvl w:val="0"/>
+          <w:numId w:val="18"/>
+        </w:numPr>
+        <w:spacing w:before="240"/>
+        <w:jc w:val="both"/>
+        <w:outlineLvl w:val="0"/>
+        <w:rPr>
+          <w:rFonts w:ascii="Times New Roman" w:eastAsia="Times New Roman" w:hAnsi="Times New Roman"/>
+          <w:kern w:val="32"/>
+          <w:sz w:val="24"/>
+          <w:szCs w:val="24"/>
+        </w:rPr>
+      </w:pPr>
+      <w:r>
+        <w:rPr>
+          <w:rFonts w:ascii="Times New Roman" w:eastAsia="Times New Roman" w:hAnsi="Times New Roman"/>
+          <w:kern w:val="32"/>
+          <w:sz w:val="24"/>
+          <w:szCs w:val="24"/>
+        </w:rPr>
+        <w:t xml:space="preserve">The user enters non – numerical values in the text areas. A notification appears on the screen letting the user know </w:t>
+      </w:r>
+      <w:r>
+        <w:rPr>
+          <w:rFonts w:ascii="Times New Roman" w:eastAsia="Times New Roman" w:hAnsi="Times New Roman"/>
+          <w:kern w:val="32"/>
+          <w:sz w:val="24"/>
+          <w:szCs w:val="24"/>
+        </w:rPr>
+        <w:t>that there is a</w:t>
+      </w:r>
+      <w:r>
+        <w:rPr>
+          <w:rFonts w:ascii="Times New Roman" w:eastAsia="Times New Roman" w:hAnsi="Times New Roman"/>
+          <w:kern w:val="32"/>
+          <w:sz w:val="24"/>
+          <w:szCs w:val="24"/>
+        </w:rPr>
+        <w:t xml:space="preserve"> wrong input. </w:t>
+      </w:r>
+    </w:p>
+    <w:p>
+      <w:pPr>
+        <w:pStyle w:val="ListParagraph"/>
+        <w:keepNext/>
+        <w:numPr>
+          <w:ilvl w:val="0"/>
+          <w:numId w:val="18"/>
+        </w:numPr>
+        <w:spacing w:before="240"/>
+        <w:jc w:val="both"/>
+        <w:outlineLvl w:val="0"/>
+        <w:rPr>
+          <w:rFonts w:ascii="Times New Roman" w:eastAsia="Times New Roman" w:hAnsi="Times New Roman"/>
+          <w:kern w:val="32"/>
+          <w:sz w:val="24"/>
+          <w:szCs w:val="24"/>
+        </w:rPr>
+      </w:pPr>
+      <w:r>
+        <w:rPr>
+          <w:rFonts w:ascii="Times New Roman" w:eastAsia="Times New Roman" w:hAnsi="Times New Roman"/>
+          <w:kern w:val="32"/>
+          <w:sz w:val="24"/>
+          <w:szCs w:val="24"/>
+        </w:rPr>
+        <w:lastRenderedPageBreak/>
+        <w:t>The user enters numerical values, but the logic tests are not passed (e.g., the total simulation time is smaller than the maximum arrival time). A similar notification message appears and informs the user about the invalidity of the provided data.</w:t>
+      </w:r>
+    </w:p>
+    <w:p>
+      <w:pPr>
+        <w:pStyle w:val="ListParagraph"/>
+        <w:keepNext/>
+        <w:spacing w:before="240"/>
+        <w:jc w:val="both"/>
+        <w:outlineLvl w:val="0"/>
+        <w:rPr>
+          <w:rFonts w:ascii="Times New Roman" w:eastAsia="Times New Roman" w:hAnsi="Times New Roman"/>
+          <w:kern w:val="32"/>
+          <w:sz w:val="24"/>
+          <w:szCs w:val="24"/>
+        </w:rPr>
+      </w:pPr>
+    </w:p>
+    <w:p>
+      <w:pPr>
+        <w:pStyle w:val="ListParagraph"/>
+        <w:keepNext/>
+        <w:spacing w:before="240"/>
+        <w:jc w:val="both"/>
+        <w:outlineLvl w:val="0"/>
+        <w:rPr>
+          <w:rFonts w:ascii="Times New Roman" w:eastAsia="Times New Roman" w:hAnsi="Times New Roman"/>
+          <w:kern w:val="32"/>
+          <w:sz w:val="24"/>
+          <w:szCs w:val="24"/>
+        </w:rPr>
+      </w:pPr>
+      <w:r>
+        <w:rPr>
+          <w:rFonts w:ascii="Times New Roman" w:eastAsia="Times New Roman" w:hAnsi="Times New Roman"/>
+          <w:kern w:val="32"/>
+          <w:sz w:val="24"/>
+          <w:szCs w:val="24"/>
+        </w:rPr>
+        <w:t xml:space="preserve"> </w:t>
+      </w:r>
+      <w:r>
+        <w:rPr>
+          <w:rFonts w:ascii="Times New Roman" w:eastAsia="Times New Roman" w:hAnsi="Times New Roman"/>
+          <w:kern w:val="32"/>
+          <w:sz w:val="24"/>
+          <w:szCs w:val="24"/>
+        </w:rPr>
+        <w:drawing>
+          <wp:inline distT="0" distB="0" distL="0" distR="0" wp14:anchorId="7A92826D" wp14:editId="132F7D7B">
+            <wp:extent cx="1594430" cy="676275"/>
+            <wp:effectExtent l="0" t="0" r="6350" b="0"/>
+            <wp:docPr id="935925874" name="Picture 1" descr="A screenshot of a computer error&#10;&#10;Description automatically generated"/>
+            <wp:cNvGraphicFramePr>
+              <a:graphicFrameLocks xmlns:a="http://schemas.openxmlformats.org/drawingml/2006/main" noChangeAspect="1"/>
+            </wp:cNvGraphicFramePr>
+            <a:graphic xmlns:a="http://schemas.openxmlformats.org/drawingml/2006/main">
+              <a:graphicData uri="http://schemas.openxmlformats.org/drawingml/2006/picture">
+                <pic:pic xmlns:pic="http://schemas.openxmlformats.org/drawingml/2006/picture">
+                  <pic:nvPicPr>
+                    <pic:cNvPr id="935925874" name="Picture 1" descr="A screenshot of a computer error&#10;&#10;Description automatically generated"/>
+                    <pic:cNvPicPr/>
+                  </pic:nvPicPr>
+                  <pic:blipFill>
+                    <a:blip r:embed="rId16"/>
+                    <a:stretch>
+                      <a:fillRect/>
+                    </a:stretch>
+                  </pic:blipFill>
+                  <pic:spPr>
+                    <a:xfrm>
+                      <a:off x="0" y="0"/>
+                      <a:ext cx="1597659" cy="677645"/>
+                    </a:xfrm>
+                    <a:prstGeom prst="rect">
+                      <a:avLst/>
+                    </a:prstGeom>
+                  </pic:spPr>
+                </pic:pic>
+              </a:graphicData>
+            </a:graphic>
+          </wp:inline>
+        </w:drawing>
+      </w:r>
+      <w:r>
+        <w:rPr>
+          <w:noProof/>
+          <w14:ligatures w14:val="standardContextual"/>
+        </w:rPr>
+        <w:t xml:space="preserve"> </w:t>
+      </w:r>
+      <w:r>
+        <w:rPr>
+          <w:rFonts w:ascii="Times New Roman" w:eastAsia="Times New Roman" w:hAnsi="Times New Roman"/>
+          <w:kern w:val="32"/>
+          <w:sz w:val="24"/>
+          <w:szCs w:val="24"/>
+        </w:rPr>
+        <w:drawing>
+          <wp:inline distT="0" distB="0" distL="0" distR="0" wp14:anchorId="64581613" wp14:editId="41365C4C">
+            <wp:extent cx="1495425" cy="671597"/>
+            <wp:effectExtent l="0" t="0" r="0" b="0"/>
+            <wp:docPr id="136919163" name="Picture 1" descr="A screenshot of a computer error&#10;&#10;Description automatically generated"/>
+            <wp:cNvGraphicFramePr>
+              <a:graphicFrameLocks xmlns:a="http://schemas.openxmlformats.org/drawingml/2006/main" noChangeAspect="1"/>
+            </wp:cNvGraphicFramePr>
+            <a:graphic xmlns:a="http://schemas.openxmlformats.org/drawingml/2006/main">
+              <a:graphicData uri="http://schemas.openxmlformats.org/drawingml/2006/picture">
+                <pic:pic xmlns:pic="http://schemas.openxmlformats.org/drawingml/2006/picture">
+                  <pic:nvPicPr>
+                    <pic:cNvPr id="136919163" name="Picture 1" descr="A screenshot of a computer error&#10;&#10;Description automatically generated"/>
+                    <pic:cNvPicPr/>
+                  </pic:nvPicPr>
+                  <pic:blipFill>
+                    <a:blip r:embed="rId17"/>
+                    <a:stretch>
+                      <a:fillRect/>
+                    </a:stretch>
+                  </pic:blipFill>
+                  <pic:spPr>
+                    <a:xfrm>
+                      <a:off x="0" y="0"/>
+                      <a:ext cx="1530360" cy="687286"/>
+                    </a:xfrm>
+                    <a:prstGeom prst="rect">
+                      <a:avLst/>
+                    </a:prstGeom>
+                  </pic:spPr>
+                </pic:pic>
+              </a:graphicData>
+            </a:graphic>
+          </wp:inline>
+        </w:drawing>
+      </w:r>
+      <w:r>
+        <w:rPr>
+          <w:noProof/>
+          <w14:ligatures w14:val="standardContextual"/>
+        </w:rPr>
+        <w:t xml:space="preserve"> </w:t>
+      </w:r>
+      <w:r>
+        <w:rPr>
+          <w:noProof/>
+          <w14:ligatures w14:val="standardContextual"/>
+        </w:rPr>
+        <w:drawing>
+          <wp:inline distT="0" distB="0" distL="0" distR="0" wp14:anchorId="4B417175" wp14:editId="4556261F">
+            <wp:extent cx="2059562" cy="654484"/>
+            <wp:effectExtent l="0" t="0" r="0" b="0"/>
+            <wp:docPr id="895190670" name="Picture 1" descr="A screenshot of a computer&#10;&#10;Description automatically generated"/>
+            <wp:cNvGraphicFramePr>
+              <a:graphicFrameLocks xmlns:a="http://schemas.openxmlformats.org/drawingml/2006/main" noChangeAspect="1"/>
+            </wp:cNvGraphicFramePr>
+            <a:graphic xmlns:a="http://schemas.openxmlformats.org/drawingml/2006/main">
+              <a:graphicData uri="http://schemas.openxmlformats.org/drawingml/2006/picture">
+                <pic:pic xmlns:pic="http://schemas.openxmlformats.org/drawingml/2006/picture">
+                  <pic:nvPicPr>
+                    <pic:cNvPr id="895190670" name="Picture 1" descr="A screenshot of a computer&#10;&#10;Description automatically generated"/>
+                    <pic:cNvPicPr/>
+                  </pic:nvPicPr>
+                  <pic:blipFill>
+                    <a:blip r:embed="rId18"/>
+                    <a:stretch>
+                      <a:fillRect/>
+                    </a:stretch>
+                  </pic:blipFill>
+                  <pic:spPr>
+                    <a:xfrm>
+                      <a:off x="0" y="0"/>
+                      <a:ext cx="2132781" cy="677751"/>
+                    </a:xfrm>
+                    <a:prstGeom prst="rect">
+                      <a:avLst/>
+                    </a:prstGeom>
+                  </pic:spPr>
+                </pic:pic>
+              </a:graphicData>
+            </a:graphic>
+          </wp:inline>
+        </w:drawing>
       </w:r>
     </w:p>
     <w:p>
@@ -1428,49 +2282,30 @@
     </w:p>
     <w:p>
       <w:pPr>
-        <w:keepNext/>
-        <w:spacing w:before="240"/>
-        <w:ind w:firstLine="360"/>
-        <w:jc w:val="both"/>
-        <w:outlineLvl w:val="0"/>
-        <w:rPr>
-          <w:rFonts w:ascii="Times New Roman" w:eastAsia="Times New Roman" w:hAnsi="Times New Roman"/>
-          <w:kern w:val="32"/>
-          <w:sz w:val="24"/>
-          <w:szCs w:val="24"/>
-        </w:rPr>
-      </w:pPr>
-      <w:r>
-        <w:rPr>
-          <w:rFonts w:ascii="Times New Roman" w:eastAsia="Times New Roman" w:hAnsi="Times New Roman"/>
-          <w:kern w:val="32"/>
-          <w:sz w:val="24"/>
-          <w:szCs w:val="24"/>
-        </w:rPr>
-        <w:t>Class Diagram:</w:t>
-      </w:r>
-    </w:p>
-    <w:p>
-      <w:pPr>
-        <w:spacing w:line="240" w:lineRule="auto"/>
-        <w:jc w:val="both"/>
-        <w:rPr>
-          <w:rFonts w:ascii="Times New Roman" w:hAnsi="Times New Roman"/>
-          <w:sz w:val="24"/>
-        </w:rPr>
-      </w:pPr>
-      <w:r>
-        <w:rPr>
-          <w:rFonts w:ascii="Times New Roman" w:hAnsi="Times New Roman"/>
-          <w:sz w:val="24"/>
-        </w:rPr>
-        <w:t xml:space="preserve">   </w:t>
-      </w:r>
-    </w:p>
-    <w:p>
-      <w:pPr>
-        <w:spacing w:line="240" w:lineRule="auto"/>
-        <w:ind w:firstLine="720"/>
+        <w:pStyle w:val="ListParagraph"/>
+        <w:numPr>
+          <w:ilvl w:val="0"/>
+          <w:numId w:val="21"/>
+        </w:numPr>
+        <w:spacing w:before="240" w:line="240" w:lineRule="auto"/>
+        <w:jc w:val="both"/>
+        <w:rPr>
+          <w:rFonts w:ascii="Times New Roman" w:hAnsi="Times New Roman"/>
+          <w:sz w:val="24"/>
+        </w:rPr>
+      </w:pPr>
+      <w:r>
+        <w:rPr>
+          <w:rFonts w:ascii="Times New Roman" w:hAnsi="Times New Roman"/>
+          <w:sz w:val="24"/>
+        </w:rPr>
+        <w:t>Package diagram:</w:t>
+      </w:r>
+    </w:p>
+    <w:p>
+      <w:pPr>
+        <w:spacing w:before="240" w:line="240" w:lineRule="auto"/>
+        <w:ind w:left="360" w:firstLine="360"/>
         <w:jc w:val="both"/>
         <w:rPr>
           <w:rFonts w:ascii="Times New Roman" w:hAnsi="Times New Roman"/>
@@ -1555,7 +2390,7 @@
           <w:rFonts w:ascii="Times New Roman" w:hAnsi="Times New Roman"/>
           <w:sz w:val="24"/>
         </w:rPr>
-        <w:t>. Each package contains classes responsible for specific functionalities, such as the main application logic (Operations), GUI components (</w:t>
+        <w:t>. Each package contains classes responsible for specific functionalities, such as the main application logic (</w:t>
       </w:r>
       <w:proofErr w:type="spellStart"/>
       <w:r>
@@ -1563,7 +2398,7 @@
           <w:rFonts w:ascii="Times New Roman" w:hAnsi="Times New Roman"/>
           <w:sz w:val="24"/>
         </w:rPr>
-        <w:t>UserInterface</w:t>
+        <w:t>SimulationManager</w:t>
       </w:r>
       <w:proofErr w:type="spellEnd"/>
       <w:r>
@@ -1571,33 +2406,62 @@
           <w:rFonts w:ascii="Times New Roman" w:hAnsi="Times New Roman"/>
           <w:sz w:val="24"/>
         </w:rPr>
-        <w:t>), and polynomial representation (Polynomial).</w:t>
-      </w:r>
-    </w:p>
-    <w:p>
-      <w:pPr>
-        <w:spacing w:line="240" w:lineRule="auto"/>
-        <w:jc w:val="both"/>
-        <w:rPr>
-          <w:rFonts w:ascii="Times New Roman" w:hAnsi="Times New Roman"/>
-          <w:sz w:val="24"/>
-        </w:rPr>
-      </w:pPr>
-      <w:r>
-        <w:rPr>
-          <w:rFonts w:ascii="Times New Roman" w:hAnsi="Times New Roman"/>
-          <w:sz w:val="24"/>
-        </w:rPr>
-        <w:t xml:space="preserve">            </w:t>
-      </w:r>
-      <w:r>
-        <w:rPr>
-          <w:rFonts w:ascii="Times New Roman" w:hAnsi="Times New Roman"/>
+        <w:t>), GUI components (</w:t>
+      </w:r>
+      <w:proofErr w:type="spellStart"/>
+      <w:r>
+        <w:rPr>
+          <w:rFonts w:ascii="Times New Roman" w:hAnsi="Times New Roman"/>
+          <w:sz w:val="24"/>
+        </w:rPr>
+        <w:t>SetupView</w:t>
+      </w:r>
+      <w:proofErr w:type="spellEnd"/>
+      <w:r>
+        <w:rPr>
+          <w:rFonts w:ascii="Times New Roman" w:hAnsi="Times New Roman"/>
+          <w:sz w:val="24"/>
+        </w:rPr>
+        <w:t xml:space="preserve">, </w:t>
+      </w:r>
+      <w:proofErr w:type="spellStart"/>
+      <w:r>
+        <w:rPr>
+          <w:rFonts w:ascii="Times New Roman" w:hAnsi="Times New Roman"/>
+          <w:sz w:val="24"/>
+        </w:rPr>
+        <w:t>SimulationView</w:t>
+      </w:r>
+      <w:proofErr w:type="spellEnd"/>
+      <w:r>
+        <w:rPr>
+          <w:rFonts w:ascii="Times New Roman" w:hAnsi="Times New Roman"/>
+          <w:sz w:val="24"/>
+        </w:rPr>
+        <w:t xml:space="preserve">), and clients and queues representation (Client, </w:t>
+      </w:r>
+      <w:proofErr w:type="spellStart"/>
+      <w:r>
+        <w:rPr>
+          <w:rFonts w:ascii="Times New Roman" w:hAnsi="Times New Roman"/>
+          <w:sz w:val="24"/>
+        </w:rPr>
+        <w:t>QueueService</w:t>
+      </w:r>
+      <w:proofErr w:type="spellEnd"/>
+      <w:r>
+        <w:rPr>
+          <w:rFonts w:ascii="Times New Roman" w:hAnsi="Times New Roman"/>
+          <w:sz w:val="24"/>
+        </w:rPr>
+        <w:t xml:space="preserve">).            </w:t>
+      </w:r>
+      <w:r>
+        <w:rPr>
           <w:noProof/>
-          <w:sz w:val="24"/>
         </w:rPr>
         <w:drawing>
-          <wp:inline distT="0" distB="0" distL="0" distR="0" wp14:anchorId="5703A1FE" wp14:editId="0449FF21">
+          <wp:inline distT="0" distB="0" distL="0" distR="0" wp14:anchorId="4EE87BDF" wp14:editId="47E4F26D">
             <wp:extent cx="5379720" cy="1104900"/>
             <wp:effectExtent l="0" t="0" r="0" b="0"/>
             <wp:docPr id="1460615806" name="Picture 4" descr="A diagram of a logic&#10;&#10;Description automatically generated"/>
@@ -1614,7 +2478,7 @@
                     </pic:cNvPicPr>
                   </pic:nvPicPr>
                   <pic:blipFill>
-                    <a:blip r:embed="rId12">
+                    <a:blip r:embed="rId19">
                       <a:extLst>
                         <a:ext uri="{28A0092B-C50C-407E-A947-70E740481C1C}">
                           <a14:useLocalDpi xmlns:a14="http://schemas.microsoft.com/office/drawing/2010/main" val="0"/>
@@ -1648,6 +2512,86 @@
     </w:p>
     <w:p>
       <w:pPr>
+        <w:pStyle w:val="ListParagraph"/>
+        <w:numPr>
+          <w:ilvl w:val="0"/>
+          <w:numId w:val="21"/>
+        </w:numPr>
+        <w:spacing w:before="240" w:line="240" w:lineRule="auto"/>
+        <w:jc w:val="both"/>
+        <w:rPr>
+          <w:rFonts w:ascii="Times New Roman" w:hAnsi="Times New Roman"/>
+          <w:sz w:val="24"/>
+        </w:rPr>
+      </w:pPr>
+      <w:r>
+        <w:rPr>
+          <w:rFonts w:ascii="Times New Roman" w:hAnsi="Times New Roman"/>
+          <w:sz w:val="24"/>
+        </w:rPr>
+        <w:t xml:space="preserve">Class Diagram: </w:t>
+      </w:r>
+    </w:p>
+    <w:p>
+      <w:pPr>
+        <w:spacing w:before="240" w:line="240" w:lineRule="auto"/>
+        <w:jc w:val="both"/>
+        <w:rPr>
+          <w:rFonts w:ascii="Times New Roman" w:hAnsi="Times New Roman"/>
+          <w:sz w:val="24"/>
+        </w:rPr>
+      </w:pPr>
+      <w:r>
+        <w:rPr>
+          <w:rFonts w:ascii="Times New Roman" w:hAnsi="Times New Roman"/>
+          <w:sz w:val="24"/>
+        </w:rPr>
+        <w:t xml:space="preserve">   </w:t>
+      </w:r>
+      <w:r>
+        <w:rPr>
+          <w:rFonts w:ascii="Times New Roman" w:hAnsi="Times New Roman"/>
+          <w:sz w:val="24"/>
+        </w:rPr>
+        <w:drawing>
+          <wp:inline distT="0" distB="0" distL="0" distR="0" wp14:anchorId="55E00EDE" wp14:editId="5387C811">
+            <wp:extent cx="5567292" cy="3724275"/>
+            <wp:effectExtent l="0" t="0" r="0" b="0"/>
+            <wp:docPr id="1642303914" name="Picture 1" descr="A black screen with white text&#10;&#10;Description automatically generated"/>
+            <wp:cNvGraphicFramePr>
+              <a:graphicFrameLocks xmlns:a="http://schemas.openxmlformats.org/drawingml/2006/main" noChangeAspect="1"/>
+            </wp:cNvGraphicFramePr>
+            <a:graphic xmlns:a="http://schemas.openxmlformats.org/drawingml/2006/main">
+              <a:graphicData uri="http://schemas.openxmlformats.org/drawingml/2006/picture">
+                <pic:pic xmlns:pic="http://schemas.openxmlformats.org/drawingml/2006/picture">
+                  <pic:nvPicPr>
+                    <pic:cNvPr id="1642303914" name="Picture 1" descr="A black screen with white text&#10;&#10;Description automatically generated"/>
+                    <pic:cNvPicPr/>
+                  </pic:nvPicPr>
+                  <pic:blipFill>
+                    <a:blip r:embed="rId20"/>
+                    <a:stretch>
+                      <a:fillRect/>
+                    </a:stretch>
+                  </pic:blipFill>
+                  <pic:spPr>
+                    <a:xfrm>
+                      <a:off x="0" y="0"/>
+                      <a:ext cx="5673938" cy="3795616"/>
+                    </a:xfrm>
+                    <a:prstGeom prst="rect">
+                      <a:avLst/>
+                    </a:prstGeom>
+                  </pic:spPr>
+                </pic:pic>
+              </a:graphicData>
+            </a:graphic>
+          </wp:inline>
+        </w:drawing>
+      </w:r>
+    </w:p>
+    <w:p>
+      <w:pPr>
         <w:keepNext/>
         <w:numPr>
           <w:ilvl w:val="0"/>
@@ -1675,9 +2619,1101 @@
           <w:sz w:val="32"/>
           <w:szCs w:val="32"/>
         </w:rPr>
+        <w:lastRenderedPageBreak/>
+        <w:t xml:space="preserve">Classes </w:t>
+      </w:r>
+      <w:r>
+        <w:rPr>
+          <w:rFonts w:ascii="Times New Roman" w:eastAsia="Times New Roman" w:hAnsi="Times New Roman"/>
+          <w:b/>
+          <w:bCs/>
+          <w:kern w:val="32"/>
+          <w:sz w:val="32"/>
+          <w:szCs w:val="32"/>
+        </w:rPr>
         <w:t>Implementation</w:t>
       </w:r>
       <w:bookmarkEnd w:id="7"/>
+    </w:p>
+    <w:p>
+      <w:pPr>
+        <w:pStyle w:val="ListParagraph"/>
+        <w:keepNext/>
+        <w:numPr>
+          <w:ilvl w:val="0"/>
+          <w:numId w:val="21"/>
+        </w:numPr>
+        <w:spacing w:before="240"/>
+        <w:jc w:val="both"/>
+        <w:outlineLvl w:val="0"/>
+        <w:rPr>
+          <w:rFonts w:ascii="Times New Roman" w:eastAsia="Times New Roman" w:hAnsi="Times New Roman"/>
+          <w:kern w:val="32"/>
+          <w:sz w:val="28"/>
+          <w:szCs w:val="28"/>
+        </w:rPr>
+      </w:pPr>
+      <w:r>
+        <w:rPr>
+          <w:rFonts w:ascii="Times New Roman" w:eastAsia="Times New Roman" w:hAnsi="Times New Roman"/>
+          <w:kern w:val="32"/>
+          <w:sz w:val="28"/>
+          <w:szCs w:val="28"/>
+        </w:rPr>
+        <w:t>Application</w:t>
+      </w:r>
+      <w:r>
+        <w:rPr>
+          <w:rFonts w:ascii="Times New Roman" w:eastAsia="Times New Roman" w:hAnsi="Times New Roman"/>
+          <w:kern w:val="32"/>
+          <w:sz w:val="28"/>
+          <w:szCs w:val="28"/>
+        </w:rPr>
+        <w:t>: The Main class is used to start the application.</w:t>
+      </w:r>
+    </w:p>
+    <w:p>
+      <w:pPr>
+        <w:pStyle w:val="ListParagraph"/>
+        <w:keepNext/>
+        <w:numPr>
+          <w:ilvl w:val="0"/>
+          <w:numId w:val="21"/>
+        </w:numPr>
+        <w:spacing w:before="240"/>
+        <w:jc w:val="both"/>
+        <w:outlineLvl w:val="0"/>
+        <w:rPr>
+          <w:rFonts w:ascii="Times New Roman" w:eastAsia="Times New Roman" w:hAnsi="Times New Roman"/>
+          <w:b/>
+          <w:bCs/>
+          <w:kern w:val="32"/>
+          <w:sz w:val="32"/>
+          <w:szCs w:val="32"/>
+        </w:rPr>
+      </w:pPr>
+      <w:r>
+        <w:rPr>
+          <w:rFonts w:ascii="Times New Roman" w:eastAsia="Times New Roman" w:hAnsi="Times New Roman"/>
+          <w:kern w:val="32"/>
+          <w:sz w:val="28"/>
+          <w:szCs w:val="28"/>
+        </w:rPr>
+        <w:t>Model</w:t>
+      </w:r>
+    </w:p>
+    <w:p>
+      <w:pPr>
+        <w:keepNext/>
+        <w:spacing w:before="240"/>
+        <w:ind w:firstLine="360"/>
+        <w:jc w:val="both"/>
+        <w:outlineLvl w:val="0"/>
+        <w:rPr>
+          <w:rFonts w:ascii="Times New Roman" w:eastAsia="Times New Roman" w:hAnsi="Times New Roman"/>
+          <w:b/>
+          <w:bCs/>
+          <w:kern w:val="32"/>
+          <w:sz w:val="32"/>
+          <w:szCs w:val="32"/>
+        </w:rPr>
+      </w:pPr>
+      <w:r>
+        <w:rPr>
+          <w:rFonts w:ascii="Times New Roman" w:eastAsia="Times New Roman" w:hAnsi="Times New Roman"/>
+          <w:kern w:val="32"/>
+          <w:sz w:val="24"/>
+          <w:szCs w:val="24"/>
+        </w:rPr>
+        <w:t>Client – contains data about each individual client and methods to obtain the private attributes of the class such as ID, arrival time and service time.</w:t>
+      </w:r>
+    </w:p>
+    <w:p>
+      <w:pPr>
+        <w:keepNext/>
+        <w:spacing w:before="240"/>
+        <w:ind w:firstLine="360"/>
+        <w:jc w:val="both"/>
+        <w:outlineLvl w:val="0"/>
+        <w:rPr>
+          <w:rFonts w:ascii="Times New Roman" w:eastAsia="Times New Roman" w:hAnsi="Times New Roman"/>
+          <w:kern w:val="32"/>
+          <w:sz w:val="24"/>
+          <w:szCs w:val="24"/>
+        </w:rPr>
+      </w:pPr>
+      <w:proofErr w:type="spellStart"/>
+      <w:r>
+        <w:rPr>
+          <w:rFonts w:ascii="Times New Roman" w:eastAsia="Times New Roman" w:hAnsi="Times New Roman"/>
+          <w:kern w:val="32"/>
+          <w:sz w:val="24"/>
+          <w:szCs w:val="24"/>
+        </w:rPr>
+        <w:t>QueueService</w:t>
+      </w:r>
+      <w:proofErr w:type="spellEnd"/>
+      <w:r>
+        <w:rPr>
+          <w:rFonts w:ascii="Times New Roman" w:eastAsia="Times New Roman" w:hAnsi="Times New Roman"/>
+          <w:kern w:val="32"/>
+          <w:sz w:val="24"/>
+          <w:szCs w:val="24"/>
+        </w:rPr>
+        <w:t xml:space="preserve"> – implements the Runnable interface so it has a </w:t>
+      </w:r>
+      <w:proofErr w:type="gramStart"/>
+      <w:r>
+        <w:rPr>
+          <w:rFonts w:ascii="Times New Roman" w:eastAsia="Times New Roman" w:hAnsi="Times New Roman"/>
+          <w:kern w:val="32"/>
+          <w:sz w:val="24"/>
+          <w:szCs w:val="24"/>
+        </w:rPr>
+        <w:t>run(</w:t>
+      </w:r>
+      <w:proofErr w:type="gramEnd"/>
+      <w:r>
+        <w:rPr>
+          <w:rFonts w:ascii="Times New Roman" w:eastAsia="Times New Roman" w:hAnsi="Times New Roman"/>
+          <w:kern w:val="32"/>
+          <w:sz w:val="24"/>
+          <w:szCs w:val="24"/>
+        </w:rPr>
+        <w:t xml:space="preserve">) method and can be executed concurrently (because this class is a thread itself). In this method, operations are made on the first client in the queue. Clients are stored in an </w:t>
+      </w:r>
+      <w:proofErr w:type="spellStart"/>
+      <w:r>
+        <w:rPr>
+          <w:rFonts w:ascii="Times New Roman" w:eastAsia="Times New Roman" w:hAnsi="Times New Roman"/>
+          <w:kern w:val="32"/>
+          <w:sz w:val="24"/>
+          <w:szCs w:val="24"/>
+        </w:rPr>
+        <w:t>ArrayBlockingQueue</w:t>
+      </w:r>
+      <w:proofErr w:type="spellEnd"/>
+      <w:r>
+        <w:rPr>
+          <w:rFonts w:ascii="Times New Roman" w:eastAsia="Times New Roman" w:hAnsi="Times New Roman"/>
+          <w:kern w:val="32"/>
+          <w:sz w:val="24"/>
+          <w:szCs w:val="24"/>
+        </w:rPr>
+        <w:t xml:space="preserve"> to provide thread safety. The first client is removed if its task is completed. In the other case, it will decrease its remaining time in the queue. Besides its constructor, this class contains methods for displaying the clients from a queue, adding a client to a queue, getting the shortest queue and the queue with the shortest time.</w:t>
+      </w:r>
+    </w:p>
+    <w:p>
+      <w:pPr>
+        <w:pStyle w:val="ListParagraph"/>
+        <w:keepNext/>
+        <w:numPr>
+          <w:ilvl w:val="0"/>
+          <w:numId w:val="21"/>
+        </w:numPr>
+        <w:spacing w:before="240"/>
+        <w:jc w:val="both"/>
+        <w:outlineLvl w:val="0"/>
+        <w:rPr>
+          <w:rFonts w:ascii="Times New Roman" w:eastAsia="Times New Roman" w:hAnsi="Times New Roman"/>
+          <w:b/>
+          <w:bCs/>
+          <w:kern w:val="32"/>
+          <w:sz w:val="32"/>
+          <w:szCs w:val="32"/>
+        </w:rPr>
+      </w:pPr>
+      <w:r>
+        <w:rPr>
+          <w:rFonts w:ascii="Times New Roman" w:eastAsia="Times New Roman" w:hAnsi="Times New Roman"/>
+          <w:kern w:val="32"/>
+          <w:sz w:val="28"/>
+          <w:szCs w:val="28"/>
+        </w:rPr>
+        <w:t>GUI</w:t>
+      </w:r>
+    </w:p>
+    <w:p>
+      <w:pPr>
+        <w:keepNext/>
+        <w:spacing w:before="240"/>
+        <w:ind w:firstLine="360"/>
+        <w:jc w:val="both"/>
+        <w:outlineLvl w:val="0"/>
+        <w:rPr>
+          <w:rFonts w:ascii="Times New Roman" w:hAnsi="Times New Roman"/>
+          <w:sz w:val="24"/>
+          <w:szCs w:val="24"/>
+        </w:rPr>
+      </w:pPr>
+      <w:proofErr w:type="spellStart"/>
+      <w:r>
+        <w:rPr>
+          <w:rFonts w:ascii="Times New Roman" w:hAnsi="Times New Roman"/>
+          <w:sz w:val="24"/>
+          <w:szCs w:val="24"/>
+        </w:rPr>
+        <w:t>SetupView</w:t>
+      </w:r>
+      <w:proofErr w:type="spellEnd"/>
+      <w:r>
+        <w:rPr>
+          <w:rFonts w:ascii="Times New Roman" w:hAnsi="Times New Roman"/>
+          <w:sz w:val="24"/>
+          <w:szCs w:val="24"/>
+        </w:rPr>
+        <w:t xml:space="preserve"> – this class displays the first frame of the application, the first view in other words. Here the user must introduce the data needed to start the simulation. This data consists </w:t>
+      </w:r>
+      <w:r>
+        <w:rPr>
+          <w:rFonts w:ascii="Times New Roman" w:hAnsi="Times New Roman"/>
+          <w:sz w:val="24"/>
+          <w:szCs w:val="24"/>
+        </w:rPr>
+        <w:t>of</w:t>
+      </w:r>
+      <w:r>
+        <w:rPr>
+          <w:rFonts w:ascii="Times New Roman" w:hAnsi="Times New Roman"/>
+          <w:sz w:val="24"/>
+          <w:szCs w:val="24"/>
+        </w:rPr>
+        <w:t xml:space="preserve"> number of clients, number of queues, maximum simulation time, minimum arrival time, maximum arrival time, minimum service time, and maximum service time. This data is passed to the controller for validation.</w:t>
+      </w:r>
+      <w:r>
+        <w:rPr>
+          <w:rFonts w:ascii="Times New Roman" w:hAnsi="Times New Roman"/>
+          <w:sz w:val="24"/>
+          <w:szCs w:val="24"/>
+        </w:rPr>
+        <w:t xml:space="preserve"> </w:t>
+      </w:r>
+    </w:p>
+    <w:p>
+      <w:pPr>
+        <w:keepNext/>
+        <w:spacing w:before="240"/>
+        <w:ind w:firstLine="360"/>
+        <w:jc w:val="both"/>
+        <w:outlineLvl w:val="0"/>
+        <w:rPr>
+          <w:rFonts w:ascii="Times New Roman" w:hAnsi="Times New Roman"/>
+          <w:sz w:val="24"/>
+          <w:szCs w:val="24"/>
+        </w:rPr>
+      </w:pPr>
+      <w:proofErr w:type="spellStart"/>
+      <w:r>
+        <w:rPr>
+          <w:rFonts w:ascii="Times New Roman" w:hAnsi="Times New Roman"/>
+          <w:sz w:val="24"/>
+          <w:szCs w:val="24"/>
+        </w:rPr>
+        <w:t>SimulationView</w:t>
+      </w:r>
+      <w:proofErr w:type="spellEnd"/>
+      <w:r>
+        <w:rPr>
+          <w:rFonts w:ascii="Times New Roman" w:hAnsi="Times New Roman"/>
+          <w:sz w:val="24"/>
+          <w:szCs w:val="24"/>
+        </w:rPr>
+        <w:t xml:space="preserve"> – the second frame (view) of the app. It displays the real time evolution of all the queues. The main frame has a </w:t>
+      </w:r>
+      <w:proofErr w:type="spellStart"/>
+      <w:r>
+        <w:rPr>
+          <w:rFonts w:ascii="Times New Roman" w:hAnsi="Times New Roman"/>
+          <w:sz w:val="24"/>
+          <w:szCs w:val="24"/>
+        </w:rPr>
+        <w:t>BorderLayout</w:t>
+      </w:r>
+      <w:proofErr w:type="spellEnd"/>
+      <w:r>
+        <w:rPr>
+          <w:rFonts w:ascii="Times New Roman" w:hAnsi="Times New Roman"/>
+          <w:sz w:val="24"/>
+          <w:szCs w:val="24"/>
+        </w:rPr>
+        <w:t xml:space="preserve"> and in the North side there is a so called “progress” panel that contains a label that represents the current time and is continuously updated and a progress bar that is also updated as one unit of time passes. In the Centre part another panel is placed. It has a </w:t>
+      </w:r>
+      <w:proofErr w:type="spellStart"/>
+      <w:r>
+        <w:rPr>
+          <w:rFonts w:ascii="Times New Roman" w:hAnsi="Times New Roman"/>
+          <w:sz w:val="24"/>
+          <w:szCs w:val="24"/>
+        </w:rPr>
+        <w:t>GridLayout</w:t>
+      </w:r>
+      <w:proofErr w:type="spellEnd"/>
+      <w:r>
+        <w:rPr>
+          <w:rFonts w:ascii="Times New Roman" w:hAnsi="Times New Roman"/>
+          <w:sz w:val="24"/>
+          <w:szCs w:val="24"/>
+        </w:rPr>
+        <w:t xml:space="preserve"> with 1 column and as many rows as the number of</w:t>
+      </w:r>
+      <w:r>
+        <w:rPr>
+          <w:rFonts w:ascii="Times New Roman" w:hAnsi="Times New Roman"/>
+          <w:sz w:val="24"/>
+          <w:szCs w:val="24"/>
+        </w:rPr>
+        <w:t xml:space="preserve"> </w:t>
+      </w:r>
+      <w:r>
+        <w:rPr>
+          <w:rFonts w:ascii="Times New Roman" w:hAnsi="Times New Roman"/>
+          <w:sz w:val="24"/>
+          <w:szCs w:val="24"/>
+        </w:rPr>
+        <w:lastRenderedPageBreak/>
+        <w:t xml:space="preserve">queues. Each of these rows is a panel on its own. Each panel </w:t>
+      </w:r>
+      <w:r>
+        <w:rPr>
+          <w:rFonts w:ascii="Times New Roman" w:hAnsi="Times New Roman"/>
+          <w:sz w:val="24"/>
+          <w:szCs w:val="24"/>
+        </w:rPr>
+        <w:t>also has</w:t>
+      </w:r>
+      <w:r>
+        <w:rPr>
+          <w:rFonts w:ascii="Times New Roman" w:hAnsi="Times New Roman"/>
+          <w:sz w:val="24"/>
+          <w:szCs w:val="24"/>
+        </w:rPr>
+        <w:t xml:space="preserve"> a </w:t>
+      </w:r>
+      <w:proofErr w:type="spellStart"/>
+      <w:r>
+        <w:rPr>
+          <w:rFonts w:ascii="Times New Roman" w:hAnsi="Times New Roman"/>
+          <w:sz w:val="24"/>
+          <w:szCs w:val="24"/>
+        </w:rPr>
+        <w:t>GridLayout</w:t>
+      </w:r>
+      <w:proofErr w:type="spellEnd"/>
+      <w:r>
+        <w:rPr>
+          <w:rFonts w:ascii="Times New Roman" w:hAnsi="Times New Roman"/>
+          <w:sz w:val="24"/>
+          <w:szCs w:val="24"/>
+        </w:rPr>
+        <w:t xml:space="preserve"> that splits the </w:t>
+      </w:r>
+      <w:r>
+        <w:rPr>
+          <w:rFonts w:ascii="Times New Roman" w:hAnsi="Times New Roman"/>
+          <w:sz w:val="24"/>
+          <w:szCs w:val="24"/>
+        </w:rPr>
+        <w:t>c</w:t>
+      </w:r>
+      <w:r>
+        <w:rPr>
+          <w:rFonts w:ascii="Times New Roman" w:hAnsi="Times New Roman"/>
+          <w:sz w:val="24"/>
+          <w:szCs w:val="24"/>
+        </w:rPr>
+        <w:t>lient</w:t>
+      </w:r>
+      <w:r>
+        <w:rPr>
+          <w:rFonts w:ascii="Times New Roman" w:hAnsi="Times New Roman"/>
+          <w:sz w:val="24"/>
+          <w:szCs w:val="24"/>
+        </w:rPr>
+        <w:t xml:space="preserve"> b</w:t>
+      </w:r>
+      <w:r>
+        <w:rPr>
+          <w:rFonts w:ascii="Times New Roman" w:hAnsi="Times New Roman"/>
+          <w:sz w:val="24"/>
+          <w:szCs w:val="24"/>
+        </w:rPr>
+        <w:t>oxes between them.</w:t>
+      </w:r>
+    </w:p>
+    <w:p>
+      <w:pPr>
+        <w:keepNext/>
+        <w:spacing w:before="240"/>
+        <w:ind w:firstLine="360"/>
+        <w:jc w:val="both"/>
+        <w:outlineLvl w:val="0"/>
+        <w:rPr>
+          <w:rFonts w:ascii="Times New Roman" w:hAnsi="Times New Roman"/>
+          <w:sz w:val="24"/>
+          <w:szCs w:val="24"/>
+        </w:rPr>
+      </w:pPr>
+      <w:r>
+        <w:rPr>
+          <w:rFonts w:ascii="Times New Roman" w:eastAsia="Times New Roman" w:hAnsi="Times New Roman"/>
+          <w:b/>
+          <w:bCs/>
+          <w:kern w:val="32"/>
+          <w:sz w:val="24"/>
+          <w:szCs w:val="24"/>
+        </w:rPr>
+        <w:drawing>
+          <wp:inline distT="0" distB="0" distL="0" distR="0" wp14:anchorId="564947F2" wp14:editId="1F6C90BB">
+            <wp:extent cx="3464197" cy="1948563"/>
+            <wp:effectExtent l="0" t="0" r="3175" b="0"/>
+            <wp:docPr id="412936454" name="Picture 1" descr="A screenshot of a computer&#10;&#10;Description automatically generated"/>
+            <wp:cNvGraphicFramePr>
+              <a:graphicFrameLocks xmlns:a="http://schemas.openxmlformats.org/drawingml/2006/main" noChangeAspect="1"/>
+            </wp:cNvGraphicFramePr>
+            <a:graphic xmlns:a="http://schemas.openxmlformats.org/drawingml/2006/main">
+              <a:graphicData uri="http://schemas.openxmlformats.org/drawingml/2006/picture">
+                <pic:pic xmlns:pic="http://schemas.openxmlformats.org/drawingml/2006/picture">
+                  <pic:nvPicPr>
+                    <pic:cNvPr id="412936454" name="Picture 1" descr="A screenshot of a computer&#10;&#10;Description automatically generated"/>
+                    <pic:cNvPicPr/>
+                  </pic:nvPicPr>
+                  <pic:blipFill>
+                    <a:blip r:embed="rId21"/>
+                    <a:stretch>
+                      <a:fillRect/>
+                    </a:stretch>
+                  </pic:blipFill>
+                  <pic:spPr>
+                    <a:xfrm>
+                      <a:off x="0" y="0"/>
+                      <a:ext cx="3464197" cy="1948563"/>
+                    </a:xfrm>
+                    <a:prstGeom prst="rect">
+                      <a:avLst/>
+                    </a:prstGeom>
+                  </pic:spPr>
+                </pic:pic>
+              </a:graphicData>
+            </a:graphic>
+          </wp:inline>
+        </w:drawing>
+      </w:r>
+    </w:p>
+    <w:p>
+      <w:pPr>
+        <w:pStyle w:val="ListParagraph"/>
+        <w:keepNext/>
+        <w:numPr>
+          <w:ilvl w:val="0"/>
+          <w:numId w:val="21"/>
+        </w:numPr>
+        <w:spacing w:before="240"/>
+        <w:jc w:val="both"/>
+        <w:outlineLvl w:val="0"/>
+        <w:rPr>
+          <w:rFonts w:ascii="Times New Roman" w:eastAsia="Times New Roman" w:hAnsi="Times New Roman"/>
+          <w:b/>
+          <w:bCs/>
+          <w:kern w:val="32"/>
+          <w:sz w:val="32"/>
+          <w:szCs w:val="32"/>
+        </w:rPr>
+      </w:pPr>
+      <w:r>
+        <w:rPr>
+          <w:rFonts w:ascii="Times New Roman" w:eastAsia="Times New Roman" w:hAnsi="Times New Roman"/>
+          <w:kern w:val="32"/>
+          <w:sz w:val="28"/>
+          <w:szCs w:val="28"/>
+        </w:rPr>
+        <w:t>Logic</w:t>
+      </w:r>
+    </w:p>
+    <w:p>
+      <w:pPr>
+        <w:keepNext/>
+        <w:spacing w:before="240"/>
+        <w:ind w:firstLine="360"/>
+        <w:jc w:val="both"/>
+        <w:outlineLvl w:val="0"/>
+        <w:rPr>
+          <w:rFonts w:ascii="Times New Roman" w:eastAsia="Times New Roman" w:hAnsi="Times New Roman"/>
+          <w:kern w:val="32"/>
+          <w:sz w:val="24"/>
+          <w:szCs w:val="24"/>
+        </w:rPr>
+      </w:pPr>
+      <w:proofErr w:type="spellStart"/>
+      <w:r>
+        <w:rPr>
+          <w:rFonts w:ascii="Times New Roman" w:eastAsia="Times New Roman" w:hAnsi="Times New Roman"/>
+          <w:kern w:val="32"/>
+          <w:sz w:val="24"/>
+          <w:szCs w:val="24"/>
+        </w:rPr>
+        <w:t>ClientGenerator</w:t>
+      </w:r>
+      <w:proofErr w:type="spellEnd"/>
+      <w:r>
+        <w:rPr>
+          <w:rFonts w:ascii="Times New Roman" w:eastAsia="Times New Roman" w:hAnsi="Times New Roman"/>
+          <w:kern w:val="32"/>
+          <w:sz w:val="24"/>
+          <w:szCs w:val="24"/>
+        </w:rPr>
+        <w:t xml:space="preserve">: the class responsible for generating clients with random arrival and service times. </w:t>
+      </w:r>
+      <w:r>
+        <w:rPr>
+          <w:rFonts w:ascii="Times New Roman" w:eastAsia="Times New Roman" w:hAnsi="Times New Roman"/>
+          <w:kern w:val="32"/>
+          <w:sz w:val="24"/>
+          <w:szCs w:val="24"/>
+        </w:rPr>
+        <w:t>It contains instance variables for the number of clients to generate, and the range of arrival and service times</w:t>
+      </w:r>
+      <w:r>
+        <w:rPr>
+          <w:rFonts w:ascii="Times New Roman" w:eastAsia="Times New Roman" w:hAnsi="Times New Roman"/>
+          <w:kern w:val="32"/>
+          <w:sz w:val="24"/>
+          <w:szCs w:val="24"/>
+        </w:rPr>
+        <w:t xml:space="preserve">. It has a </w:t>
+      </w:r>
+      <w:proofErr w:type="spellStart"/>
+      <w:proofErr w:type="gramStart"/>
+      <w:r>
+        <w:rPr>
+          <w:rFonts w:ascii="Times New Roman" w:eastAsia="Times New Roman" w:hAnsi="Times New Roman"/>
+          <w:kern w:val="32"/>
+          <w:sz w:val="24"/>
+          <w:szCs w:val="24"/>
+        </w:rPr>
+        <w:t>generateClients</w:t>
+      </w:r>
+      <w:proofErr w:type="spellEnd"/>
+      <w:r>
+        <w:rPr>
+          <w:rFonts w:ascii="Times New Roman" w:eastAsia="Times New Roman" w:hAnsi="Times New Roman"/>
+          <w:kern w:val="32"/>
+          <w:sz w:val="24"/>
+          <w:szCs w:val="24"/>
+        </w:rPr>
+        <w:t>(</w:t>
+      </w:r>
+      <w:proofErr w:type="gramEnd"/>
+      <w:r>
+        <w:rPr>
+          <w:rFonts w:ascii="Times New Roman" w:eastAsia="Times New Roman" w:hAnsi="Times New Roman"/>
+          <w:kern w:val="32"/>
+          <w:sz w:val="24"/>
+          <w:szCs w:val="24"/>
+        </w:rPr>
+        <w:t xml:space="preserve">) method </w:t>
+      </w:r>
+      <w:r>
+        <w:rPr>
+          <w:rFonts w:ascii="Times New Roman" w:eastAsia="Times New Roman" w:hAnsi="Times New Roman"/>
+          <w:kern w:val="32"/>
+          <w:sz w:val="24"/>
+          <w:szCs w:val="24"/>
+        </w:rPr>
+        <w:t xml:space="preserve">that </w:t>
+      </w:r>
+      <w:r>
+        <w:rPr>
+          <w:rFonts w:ascii="Times New Roman" w:eastAsia="Times New Roman" w:hAnsi="Times New Roman"/>
+          <w:kern w:val="32"/>
+          <w:sz w:val="24"/>
+          <w:szCs w:val="24"/>
+        </w:rPr>
+        <w:t>generates a list of clients with random arrival and service times within the specified ranges.</w:t>
+      </w:r>
+      <w:r>
+        <w:rPr>
+          <w:rFonts w:ascii="Times New Roman" w:eastAsia="Times New Roman" w:hAnsi="Times New Roman"/>
+          <w:kern w:val="32"/>
+          <w:sz w:val="24"/>
+          <w:szCs w:val="24"/>
+        </w:rPr>
+        <w:t xml:space="preserve"> </w:t>
+      </w:r>
+      <w:r>
+        <w:rPr>
+          <w:rFonts w:ascii="Times New Roman" w:eastAsia="Times New Roman" w:hAnsi="Times New Roman"/>
+          <w:kern w:val="32"/>
+          <w:sz w:val="24"/>
+          <w:szCs w:val="24"/>
+        </w:rPr>
+        <w:t>Each client is created with a unique ID, random arrival time, and random service time.</w:t>
+      </w:r>
+      <w:r>
+        <w:rPr>
+          <w:rFonts w:ascii="Times New Roman" w:eastAsia="Times New Roman" w:hAnsi="Times New Roman"/>
+          <w:kern w:val="32"/>
+          <w:sz w:val="24"/>
+          <w:szCs w:val="24"/>
+        </w:rPr>
+        <w:t xml:space="preserve"> For generating random integers for arrival and service times it uses a Random object.</w:t>
+      </w:r>
+    </w:p>
+    <w:p>
+      <w:pPr>
+        <w:keepNext/>
+        <w:spacing w:before="240"/>
+        <w:ind w:firstLine="360"/>
+        <w:jc w:val="both"/>
+        <w:outlineLvl w:val="0"/>
+        <w:rPr>
+          <w:rFonts w:ascii="Times New Roman" w:eastAsia="Times New Roman" w:hAnsi="Times New Roman"/>
+          <w:kern w:val="32"/>
+          <w:sz w:val="24"/>
+          <w:szCs w:val="24"/>
+        </w:rPr>
+      </w:pPr>
+      <w:proofErr w:type="spellStart"/>
+      <w:r>
+        <w:rPr>
+          <w:rFonts w:ascii="Times New Roman" w:eastAsia="Times New Roman" w:hAnsi="Times New Roman"/>
+          <w:kern w:val="32"/>
+          <w:sz w:val="24"/>
+          <w:szCs w:val="24"/>
+        </w:rPr>
+        <w:t>LogEvents</w:t>
+      </w:r>
+      <w:proofErr w:type="spellEnd"/>
+      <w:r>
+        <w:rPr>
+          <w:rFonts w:ascii="Times New Roman" w:eastAsia="Times New Roman" w:hAnsi="Times New Roman"/>
+          <w:kern w:val="32"/>
+          <w:sz w:val="24"/>
+          <w:szCs w:val="24"/>
+        </w:rPr>
+        <w:t xml:space="preserve">: the class responsible for the logging of events to a file. </w:t>
+      </w:r>
+      <w:r>
+        <w:rPr>
+          <w:rFonts w:ascii="Times New Roman" w:eastAsia="Times New Roman" w:hAnsi="Times New Roman"/>
+          <w:kern w:val="32"/>
+          <w:sz w:val="24"/>
+          <w:szCs w:val="24"/>
+        </w:rPr>
+        <w:t xml:space="preserve">It contains a static File object </w:t>
+      </w:r>
+      <w:proofErr w:type="spellStart"/>
+      <w:r>
+        <w:rPr>
+          <w:rFonts w:ascii="Times New Roman" w:eastAsia="Times New Roman" w:hAnsi="Times New Roman"/>
+          <w:kern w:val="32"/>
+          <w:sz w:val="24"/>
+          <w:szCs w:val="24"/>
+        </w:rPr>
+        <w:t>fileInit</w:t>
+      </w:r>
+      <w:proofErr w:type="spellEnd"/>
+      <w:r>
+        <w:rPr>
+          <w:rFonts w:ascii="Times New Roman" w:eastAsia="Times New Roman" w:hAnsi="Times New Roman"/>
+          <w:kern w:val="32"/>
+          <w:sz w:val="24"/>
+          <w:szCs w:val="24"/>
+        </w:rPr>
+        <w:t xml:space="preserve"> to define the log file path</w:t>
+      </w:r>
+      <w:r>
+        <w:rPr>
+          <w:rFonts w:ascii="Times New Roman" w:eastAsia="Times New Roman" w:hAnsi="Times New Roman"/>
+          <w:kern w:val="32"/>
+          <w:sz w:val="24"/>
+          <w:szCs w:val="24"/>
+        </w:rPr>
+        <w:t xml:space="preserve"> and </w:t>
+      </w:r>
+      <w:r>
+        <w:rPr>
+          <w:rFonts w:ascii="Times New Roman" w:eastAsia="Times New Roman" w:hAnsi="Times New Roman"/>
+          <w:kern w:val="32"/>
+          <w:sz w:val="24"/>
+          <w:szCs w:val="24"/>
+        </w:rPr>
+        <w:t xml:space="preserve">a static </w:t>
+      </w:r>
+      <w:proofErr w:type="spellStart"/>
+      <w:r>
+        <w:rPr>
+          <w:rFonts w:ascii="Times New Roman" w:eastAsia="Times New Roman" w:hAnsi="Times New Roman"/>
+          <w:kern w:val="32"/>
+          <w:sz w:val="24"/>
+          <w:szCs w:val="24"/>
+        </w:rPr>
+        <w:t>FileWriter</w:t>
+      </w:r>
+      <w:proofErr w:type="spellEnd"/>
+      <w:r>
+        <w:rPr>
+          <w:rFonts w:ascii="Times New Roman" w:eastAsia="Times New Roman" w:hAnsi="Times New Roman"/>
+          <w:kern w:val="32"/>
+          <w:sz w:val="24"/>
+          <w:szCs w:val="24"/>
+        </w:rPr>
+        <w:t xml:space="preserve"> object file to write logs to the file.</w:t>
+      </w:r>
+      <w:r>
+        <w:rPr>
+          <w:rFonts w:ascii="Times New Roman" w:eastAsia="Times New Roman" w:hAnsi="Times New Roman"/>
+          <w:kern w:val="32"/>
+          <w:sz w:val="24"/>
+          <w:szCs w:val="24"/>
+        </w:rPr>
+        <w:t xml:space="preserve"> </w:t>
+      </w:r>
+      <w:r>
+        <w:rPr>
+          <w:rFonts w:ascii="Times New Roman" w:eastAsia="Times New Roman" w:hAnsi="Times New Roman"/>
+          <w:kern w:val="32"/>
+          <w:sz w:val="24"/>
+          <w:szCs w:val="24"/>
+        </w:rPr>
+        <w:t xml:space="preserve">The static block initializes the </w:t>
+      </w:r>
+      <w:proofErr w:type="spellStart"/>
+      <w:r>
+        <w:rPr>
+          <w:rFonts w:ascii="Times New Roman" w:eastAsia="Times New Roman" w:hAnsi="Times New Roman"/>
+          <w:kern w:val="32"/>
+          <w:sz w:val="24"/>
+          <w:szCs w:val="24"/>
+        </w:rPr>
+        <w:t>FileWriter</w:t>
+      </w:r>
+      <w:proofErr w:type="spellEnd"/>
+      <w:r>
+        <w:rPr>
+          <w:rFonts w:ascii="Times New Roman" w:eastAsia="Times New Roman" w:hAnsi="Times New Roman"/>
+          <w:kern w:val="32"/>
+          <w:sz w:val="24"/>
+          <w:szCs w:val="24"/>
+        </w:rPr>
+        <w:t xml:space="preserve"> and creates the log file. This initialization is done only once for thread safety.</w:t>
+      </w:r>
+      <w:r>
+        <w:rPr>
+          <w:rFonts w:ascii="Times New Roman" w:eastAsia="Times New Roman" w:hAnsi="Times New Roman"/>
+          <w:kern w:val="32"/>
+          <w:sz w:val="24"/>
+          <w:szCs w:val="24"/>
+        </w:rPr>
+        <w:t xml:space="preserve"> It contains a </w:t>
+      </w:r>
+      <w:proofErr w:type="gramStart"/>
+      <w:r>
+        <w:rPr>
+          <w:rFonts w:ascii="Times New Roman" w:eastAsia="Times New Roman" w:hAnsi="Times New Roman"/>
+          <w:kern w:val="32"/>
+          <w:sz w:val="24"/>
+          <w:szCs w:val="24"/>
+        </w:rPr>
+        <w:t>log(</w:t>
+      </w:r>
+      <w:proofErr w:type="gramEnd"/>
+      <w:r>
+        <w:rPr>
+          <w:rFonts w:ascii="Times New Roman" w:eastAsia="Times New Roman" w:hAnsi="Times New Roman"/>
+          <w:kern w:val="32"/>
+          <w:sz w:val="24"/>
+          <w:szCs w:val="24"/>
+        </w:rPr>
+        <w:t>String message) method</w:t>
+      </w:r>
+      <w:r>
+        <w:rPr>
+          <w:rFonts w:ascii="Times New Roman" w:eastAsia="Times New Roman" w:hAnsi="Times New Roman"/>
+          <w:kern w:val="32"/>
+          <w:sz w:val="24"/>
+          <w:szCs w:val="24"/>
+        </w:rPr>
+        <w:t xml:space="preserve"> which</w:t>
+      </w:r>
+      <w:r>
+        <w:rPr>
+          <w:rFonts w:ascii="Times New Roman" w:eastAsia="Times New Roman" w:hAnsi="Times New Roman"/>
+          <w:kern w:val="32"/>
+          <w:sz w:val="24"/>
+          <w:szCs w:val="24"/>
+        </w:rPr>
+        <w:t xml:space="preserve"> is synchronized to ensure thread safety</w:t>
+      </w:r>
+      <w:r>
+        <w:rPr>
+          <w:rFonts w:ascii="Times New Roman" w:eastAsia="Times New Roman" w:hAnsi="Times New Roman"/>
+          <w:kern w:val="32"/>
+          <w:sz w:val="24"/>
+          <w:szCs w:val="24"/>
+        </w:rPr>
+        <w:t xml:space="preserve"> and </w:t>
+      </w:r>
+      <w:r>
+        <w:rPr>
+          <w:rFonts w:ascii="Times New Roman" w:eastAsia="Times New Roman" w:hAnsi="Times New Roman"/>
+          <w:kern w:val="32"/>
+          <w:sz w:val="24"/>
+          <w:szCs w:val="24"/>
+        </w:rPr>
+        <w:t>writes the provided message to the log file.</w:t>
+      </w:r>
+      <w:r>
+        <w:rPr>
+          <w:rFonts w:ascii="Times New Roman" w:eastAsia="Times New Roman" w:hAnsi="Times New Roman"/>
+          <w:kern w:val="32"/>
+          <w:sz w:val="24"/>
+          <w:szCs w:val="24"/>
+        </w:rPr>
+        <w:t xml:space="preserve"> When logging is done, the method </w:t>
+      </w:r>
+      <w:proofErr w:type="gramStart"/>
+      <w:r>
+        <w:rPr>
+          <w:rFonts w:ascii="Times New Roman" w:eastAsia="Times New Roman" w:hAnsi="Times New Roman"/>
+          <w:kern w:val="32"/>
+          <w:sz w:val="24"/>
+          <w:szCs w:val="24"/>
+        </w:rPr>
+        <w:t>close(</w:t>
+      </w:r>
+      <w:proofErr w:type="gramEnd"/>
+      <w:r>
+        <w:rPr>
+          <w:rFonts w:ascii="Times New Roman" w:eastAsia="Times New Roman" w:hAnsi="Times New Roman"/>
+          <w:kern w:val="32"/>
+          <w:sz w:val="24"/>
+          <w:szCs w:val="24"/>
+        </w:rPr>
+        <w:t xml:space="preserve">) closes the </w:t>
+      </w:r>
+      <w:proofErr w:type="spellStart"/>
+      <w:r>
+        <w:rPr>
+          <w:rFonts w:ascii="Times New Roman" w:eastAsia="Times New Roman" w:hAnsi="Times New Roman"/>
+          <w:kern w:val="32"/>
+          <w:sz w:val="24"/>
+          <w:szCs w:val="24"/>
+        </w:rPr>
+        <w:t>FileWriter</w:t>
+      </w:r>
+      <w:proofErr w:type="spellEnd"/>
+      <w:r>
+        <w:rPr>
+          <w:rFonts w:ascii="Times New Roman" w:eastAsia="Times New Roman" w:hAnsi="Times New Roman"/>
+          <w:kern w:val="32"/>
+          <w:sz w:val="24"/>
+          <w:szCs w:val="24"/>
+        </w:rPr>
+        <w:t>.</w:t>
+      </w:r>
+    </w:p>
+    <w:p>
+      <w:pPr>
+        <w:keepNext/>
+        <w:spacing w:before="240"/>
+        <w:ind w:firstLine="360"/>
+        <w:jc w:val="both"/>
+        <w:outlineLvl w:val="0"/>
+        <w:rPr>
+          <w:rFonts w:ascii="Times New Roman" w:eastAsia="Times New Roman" w:hAnsi="Times New Roman"/>
+          <w:kern w:val="32"/>
+          <w:sz w:val="24"/>
+          <w:szCs w:val="24"/>
+        </w:rPr>
+      </w:pPr>
+      <w:proofErr w:type="spellStart"/>
+      <w:r>
+        <w:rPr>
+          <w:rFonts w:ascii="Times New Roman" w:eastAsia="Times New Roman" w:hAnsi="Times New Roman"/>
+          <w:kern w:val="32"/>
+          <w:sz w:val="24"/>
+          <w:szCs w:val="24"/>
+        </w:rPr>
+        <w:t>SimulationManager</w:t>
+      </w:r>
+      <w:proofErr w:type="spellEnd"/>
+      <w:r>
+        <w:rPr>
+          <w:rFonts w:ascii="Times New Roman" w:eastAsia="Times New Roman" w:hAnsi="Times New Roman"/>
+          <w:kern w:val="32"/>
+          <w:sz w:val="24"/>
+          <w:szCs w:val="24"/>
+        </w:rPr>
+        <w:t xml:space="preserve">: </w:t>
+      </w:r>
+      <w:r>
+        <w:rPr>
+          <w:rFonts w:ascii="Times New Roman" w:eastAsia="Times New Roman" w:hAnsi="Times New Roman"/>
+          <w:kern w:val="32"/>
+          <w:sz w:val="24"/>
+          <w:szCs w:val="24"/>
+        </w:rPr>
+        <w:t xml:space="preserve">manages the clients, </w:t>
+      </w:r>
+      <w:proofErr w:type="gramStart"/>
+      <w:r>
+        <w:rPr>
+          <w:rFonts w:ascii="Times New Roman" w:eastAsia="Times New Roman" w:hAnsi="Times New Roman"/>
+          <w:kern w:val="32"/>
+          <w:sz w:val="24"/>
+          <w:szCs w:val="24"/>
+        </w:rPr>
+        <w:t>queues</w:t>
+      </w:r>
+      <w:proofErr w:type="gramEnd"/>
+      <w:r>
+        <w:rPr>
+          <w:rFonts w:ascii="Times New Roman" w:eastAsia="Times New Roman" w:hAnsi="Times New Roman"/>
+          <w:kern w:val="32"/>
+          <w:sz w:val="24"/>
+          <w:szCs w:val="24"/>
+        </w:rPr>
+        <w:t xml:space="preserve"> and simulation time; works as a thread. It contains some attributes that are used in more than one class (the inputs provided by the user). </w:t>
+      </w:r>
+      <w:r>
+        <w:rPr>
+          <w:rFonts w:ascii="Times New Roman" w:eastAsia="Times New Roman" w:hAnsi="Times New Roman"/>
+          <w:kern w:val="32"/>
+          <w:sz w:val="24"/>
+          <w:szCs w:val="24"/>
+        </w:rPr>
+        <w:t xml:space="preserve">Here clients are </w:t>
+      </w:r>
+      <w:r>
+        <w:rPr>
+          <w:rFonts w:ascii="Times New Roman" w:eastAsia="Times New Roman" w:hAnsi="Times New Roman"/>
+          <w:kern w:val="32"/>
+          <w:sz w:val="24"/>
+          <w:szCs w:val="24"/>
+        </w:rPr>
+        <w:t>initialized</w:t>
+      </w:r>
+      <w:r>
+        <w:rPr>
+          <w:rFonts w:ascii="Times New Roman" w:eastAsia="Times New Roman" w:hAnsi="Times New Roman"/>
+          <w:kern w:val="32"/>
+          <w:sz w:val="24"/>
+          <w:szCs w:val="24"/>
+        </w:rPr>
+        <w:t xml:space="preserve"> with random arrival time and service time but between the bounds set by the user for the arrival and service respectively.</w:t>
+      </w:r>
+      <w:r>
+        <w:rPr>
+          <w:rFonts w:ascii="Times New Roman" w:eastAsia="Times New Roman" w:hAnsi="Times New Roman"/>
+          <w:kern w:val="32"/>
+          <w:sz w:val="24"/>
+          <w:szCs w:val="24"/>
+        </w:rPr>
+        <w:t xml:space="preserve"> </w:t>
+      </w:r>
+      <w:r>
+        <w:rPr>
+          <w:rFonts w:ascii="Times New Roman" w:eastAsia="Times New Roman" w:hAnsi="Times New Roman"/>
+          <w:kern w:val="32"/>
+          <w:sz w:val="24"/>
+          <w:szCs w:val="24"/>
+        </w:rPr>
+        <w:t xml:space="preserve">The run method for this class modifies the current time and dictates what should be performed. It sleeps for 1 second (1000 milliseconds) to make the simulation human perceptible. It also writes in the log file the current time and the values calculated for the peak hour, average waiting time and average service time. At each iteration, the current time increases by 1 until it reaches maximum simulation time. At each iteration, it goes through the clients </w:t>
+      </w:r>
+      <w:proofErr w:type="spellStart"/>
+      <w:r>
+        <w:rPr>
+          <w:rFonts w:ascii="Times New Roman" w:eastAsia="Times New Roman" w:hAnsi="Times New Roman"/>
+          <w:kern w:val="32"/>
+          <w:sz w:val="24"/>
+          <w:szCs w:val="24"/>
+        </w:rPr>
+        <w:t>ArrayList</w:t>
+      </w:r>
+      <w:proofErr w:type="spellEnd"/>
+      <w:r>
+        <w:rPr>
+          <w:rFonts w:ascii="Times New Roman" w:eastAsia="Times New Roman" w:hAnsi="Times New Roman"/>
+          <w:kern w:val="32"/>
+          <w:sz w:val="24"/>
+          <w:szCs w:val="24"/>
+        </w:rPr>
+        <w:t xml:space="preserve"> and checks if any client has the</w:t>
+      </w:r>
+      <w:r>
+        <w:rPr>
+          <w:rFonts w:ascii="Times New Roman" w:eastAsia="Times New Roman" w:hAnsi="Times New Roman"/>
+          <w:kern w:val="32"/>
+          <w:sz w:val="24"/>
+          <w:szCs w:val="24"/>
+        </w:rPr>
+        <w:t xml:space="preserve"> </w:t>
+      </w:r>
+      <w:r>
+        <w:rPr>
+          <w:rFonts w:ascii="Times New Roman" w:eastAsia="Times New Roman" w:hAnsi="Times New Roman"/>
+          <w:kern w:val="32"/>
+          <w:sz w:val="24"/>
+          <w:szCs w:val="24"/>
+        </w:rPr>
+        <w:lastRenderedPageBreak/>
+        <w:t xml:space="preserve">arrival time equal to the current time. If it does, it </w:t>
+      </w:r>
+      <w:r>
+        <w:rPr>
+          <w:rFonts w:ascii="Times New Roman" w:eastAsia="Times New Roman" w:hAnsi="Times New Roman"/>
+          <w:kern w:val="32"/>
+          <w:sz w:val="24"/>
+          <w:szCs w:val="24"/>
+        </w:rPr>
+        <w:t>finds out the best queue based on the strategy chosen by the user</w:t>
+      </w:r>
+      <w:r>
+        <w:rPr>
+          <w:rFonts w:ascii="Times New Roman" w:eastAsia="Times New Roman" w:hAnsi="Times New Roman"/>
+          <w:kern w:val="32"/>
+          <w:sz w:val="24"/>
+          <w:szCs w:val="24"/>
+        </w:rPr>
+        <w:t xml:space="preserve">. The client is added in that queue with the help of </w:t>
+      </w:r>
+      <w:proofErr w:type="spellStart"/>
+      <w:r>
+        <w:rPr>
+          <w:rFonts w:ascii="Times New Roman" w:eastAsia="Times New Roman" w:hAnsi="Times New Roman"/>
+          <w:kern w:val="32"/>
+          <w:sz w:val="24"/>
+          <w:szCs w:val="24"/>
+        </w:rPr>
+        <w:t>addClient</w:t>
+      </w:r>
+      <w:proofErr w:type="spellEnd"/>
+      <w:r>
+        <w:rPr>
+          <w:rFonts w:ascii="Times New Roman" w:eastAsia="Times New Roman" w:hAnsi="Times New Roman"/>
+          <w:kern w:val="32"/>
+          <w:sz w:val="24"/>
+          <w:szCs w:val="24"/>
+        </w:rPr>
+        <w:t xml:space="preserve"> method.</w:t>
+      </w:r>
+    </w:p>
+    <w:p>
+      <w:pPr>
+        <w:keepNext/>
+        <w:spacing w:before="240"/>
+        <w:jc w:val="both"/>
+        <w:outlineLvl w:val="0"/>
+        <w:rPr>
+          <w:rFonts w:ascii="Times New Roman" w:eastAsia="Times New Roman" w:hAnsi="Times New Roman"/>
+          <w:b/>
+          <w:bCs/>
+          <w:kern w:val="32"/>
+          <w:sz w:val="32"/>
+          <w:szCs w:val="32"/>
+        </w:rPr>
+      </w:pPr>
+      <w:bookmarkStart w:id="8" w:name="_Toc128043143"/>
     </w:p>
     <w:p>
       <w:pPr>
@@ -1698,7 +3734,6 @@
           <w:szCs w:val="32"/>
         </w:rPr>
       </w:pPr>
-      <w:bookmarkStart w:id="8" w:name="_Toc128043143"/>
       <w:r>
         <w:rPr>
           <w:rFonts w:ascii="Times New Roman" w:eastAsia="Times New Roman" w:hAnsi="Times New Roman"/>
@@ -1716,19 +3751,318 @@
       <w:pPr>
         <w:keepNext/>
         <w:spacing w:before="240"/>
-        <w:ind w:left="720"/>
+        <w:ind w:firstLine="360"/>
         <w:jc w:val="both"/>
         <w:outlineLvl w:val="0"/>
         <w:rPr>
           <w:rFonts w:ascii="Times New Roman" w:eastAsia="Times New Roman" w:hAnsi="Times New Roman"/>
-          <w:b/>
-          <w:bCs/>
-          <w:kern w:val="32"/>
-          <w:sz w:val="32"/>
-          <w:szCs w:val="32"/>
-        </w:rPr>
-      </w:pPr>
-      <w:bookmarkStart w:id="9" w:name="_Toc128043144"/>
+          <w:kern w:val="32"/>
+          <w:sz w:val="24"/>
+          <w:szCs w:val="24"/>
+        </w:rPr>
+      </w:pPr>
+      <w:r>
+        <w:rPr>
+          <w:rFonts w:ascii="Times New Roman" w:eastAsia="Times New Roman" w:hAnsi="Times New Roman"/>
+          <w:kern w:val="32"/>
+          <w:sz w:val="24"/>
+          <w:szCs w:val="24"/>
+        </w:rPr>
+        <w:t>The results of the 3 tests are stored in the text files test1.txt, test2.txt, test3.txt.</w:t>
+      </w:r>
+    </w:p>
+    <w:p>
+      <w:pPr>
+        <w:keepNext/>
+        <w:spacing w:before="240"/>
+        <w:ind w:firstLine="360"/>
+        <w:jc w:val="both"/>
+        <w:outlineLvl w:val="0"/>
+        <w:rPr>
+          <w:rFonts w:ascii="Times New Roman" w:eastAsia="Times New Roman" w:hAnsi="Times New Roman"/>
+          <w:kern w:val="32"/>
+          <w:sz w:val="24"/>
+          <w:szCs w:val="24"/>
+        </w:rPr>
+      </w:pPr>
+      <w:r>
+        <w:rPr>
+          <w:rFonts w:ascii="Times New Roman" w:eastAsia="Times New Roman" w:hAnsi="Times New Roman"/>
+          <w:kern w:val="32"/>
+          <w:sz w:val="24"/>
+          <w:szCs w:val="24"/>
+        </w:rPr>
+        <w:drawing>
+          <wp:inline distT="0" distB="0" distL="0" distR="0" wp14:anchorId="609F8DFE" wp14:editId="64174055">
+            <wp:extent cx="5098222" cy="1074513"/>
+            <wp:effectExtent l="0" t="0" r="7620" b="0"/>
+            <wp:docPr id="1854113909" name="Picture 1" descr="A math equations in a white background&#10;&#10;Description automatically generated with medium confidence"/>
+            <wp:cNvGraphicFramePr>
+              <a:graphicFrameLocks xmlns:a="http://schemas.openxmlformats.org/drawingml/2006/main" noChangeAspect="1"/>
+            </wp:cNvGraphicFramePr>
+            <a:graphic xmlns:a="http://schemas.openxmlformats.org/drawingml/2006/main">
+              <a:graphicData uri="http://schemas.openxmlformats.org/drawingml/2006/picture">
+                <pic:pic xmlns:pic="http://schemas.openxmlformats.org/drawingml/2006/picture">
+                  <pic:nvPicPr>
+                    <pic:cNvPr id="1854113909" name="Picture 1" descr="A math equations in a white background&#10;&#10;Description automatically generated with medium confidence"/>
+                    <pic:cNvPicPr/>
+                  </pic:nvPicPr>
+                  <pic:blipFill>
+                    <a:blip r:embed="rId22"/>
+                    <a:stretch>
+                      <a:fillRect/>
+                    </a:stretch>
+                  </pic:blipFill>
+                  <pic:spPr>
+                    <a:xfrm>
+                      <a:off x="0" y="0"/>
+                      <a:ext cx="5098222" cy="1074513"/>
+                    </a:xfrm>
+                    <a:prstGeom prst="rect">
+                      <a:avLst/>
+                    </a:prstGeom>
+                  </pic:spPr>
+                </pic:pic>
+              </a:graphicData>
+            </a:graphic>
+          </wp:inline>
+        </w:drawing>
+      </w:r>
+    </w:p>
+    <w:p>
+      <w:pPr>
+        <w:keepNext/>
+        <w:spacing w:before="240"/>
+        <w:ind w:firstLine="360"/>
+        <w:jc w:val="both"/>
+        <w:outlineLvl w:val="0"/>
+        <w:rPr>
+          <w:noProof/>
+          <w14:ligatures w14:val="standardContextual"/>
+        </w:rPr>
+      </w:pPr>
+      <w:r>
+        <w:rPr>
+          <w:rFonts w:ascii="Times New Roman" w:eastAsia="Times New Roman" w:hAnsi="Times New Roman"/>
+          <w:kern w:val="32"/>
+          <w:sz w:val="24"/>
+          <w:szCs w:val="24"/>
+        </w:rPr>
+        <w:t xml:space="preserve"> </w:t>
+      </w:r>
+      <w:r>
+        <w:rPr>
+          <w:rFonts w:ascii="Times New Roman" w:eastAsia="Times New Roman" w:hAnsi="Times New Roman"/>
+          <w:kern w:val="32"/>
+          <w:sz w:val="24"/>
+          <w:szCs w:val="24"/>
+        </w:rPr>
+        <w:drawing>
+          <wp:inline distT="0" distB="0" distL="0" distR="0" wp14:anchorId="6B0BEEC5" wp14:editId="43D3D901">
+            <wp:extent cx="2124075" cy="3790016"/>
+            <wp:effectExtent l="0" t="0" r="0" b="1270"/>
+            <wp:docPr id="2043240815" name="Picture 1" descr="Test 1">
+              <a:extLst xmlns:a="http://schemas.openxmlformats.org/drawingml/2006/main">
+                <a:ext uri="{C183D7F6-B498-43B3-948B-1728B52AA6E4}">
+                  <adec:decorative xmlns:adec="http://schemas.microsoft.com/office/drawing/2017/decorative" val="0"/>
+                </a:ext>
+              </a:extLst>
+            </wp:docPr>
+            <wp:cNvGraphicFramePr>
+              <a:graphicFrameLocks xmlns:a="http://schemas.openxmlformats.org/drawingml/2006/main" noChangeAspect="1"/>
+            </wp:cNvGraphicFramePr>
+            <a:graphic xmlns:a="http://schemas.openxmlformats.org/drawingml/2006/main">
+              <a:graphicData uri="http://schemas.openxmlformats.org/drawingml/2006/picture">
+                <pic:pic xmlns:pic="http://schemas.openxmlformats.org/drawingml/2006/picture">
+                  <pic:nvPicPr>
+                    <pic:cNvPr id="2043240815" name="Picture 1" descr="Test 1">
+                      <a:extLst>
+                        <a:ext uri="{C183D7F6-B498-43B3-948B-1728B52AA6E4}">
+                          <adec:decorative xmlns:adec="http://schemas.microsoft.com/office/drawing/2017/decorative" val="0"/>
+                        </a:ext>
+                      </a:extLst>
+                    </pic:cNvPr>
+                    <pic:cNvPicPr/>
+                  </pic:nvPicPr>
+                  <pic:blipFill>
+                    <a:blip r:embed="rId23"/>
+                    <a:stretch>
+                      <a:fillRect/>
+                    </a:stretch>
+                  </pic:blipFill>
+                  <pic:spPr>
+                    <a:xfrm>
+                      <a:off x="0" y="0"/>
+                      <a:ext cx="2132071" cy="3804283"/>
+                    </a:xfrm>
+                    <a:prstGeom prst="rect">
+                      <a:avLst/>
+                    </a:prstGeom>
+                  </pic:spPr>
+                </pic:pic>
+              </a:graphicData>
+            </a:graphic>
+          </wp:inline>
+        </w:drawing>
+      </w:r>
+      <w:r>
+        <w:rPr>
+          <w:noProof/>
+          <w14:ligatures w14:val="standardContextual"/>
+        </w:rPr>
+        <w:t xml:space="preserve"> </w:t>
+      </w:r>
+      <w:r>
+        <w:rPr>
+          <w:rFonts w:ascii="Times New Roman" w:eastAsia="Times New Roman" w:hAnsi="Times New Roman"/>
+          <w:kern w:val="32"/>
+          <w:sz w:val="24"/>
+          <w:szCs w:val="24"/>
+        </w:rPr>
+        <w:drawing>
+          <wp:inline distT="0" distB="0" distL="0" distR="0" wp14:anchorId="3138C252" wp14:editId="69839E26">
+            <wp:extent cx="2242820" cy="3760738"/>
+            <wp:effectExtent l="0" t="0" r="5080" b="0"/>
+            <wp:docPr id="1541113394" name="Picture 1" descr="Test2"/>
+            <wp:cNvGraphicFramePr>
+              <a:graphicFrameLocks xmlns:a="http://schemas.openxmlformats.org/drawingml/2006/main" noChangeAspect="1"/>
+            </wp:cNvGraphicFramePr>
+            <a:graphic xmlns:a="http://schemas.openxmlformats.org/drawingml/2006/main">
+              <a:graphicData uri="http://schemas.openxmlformats.org/drawingml/2006/picture">
+                <pic:pic xmlns:pic="http://schemas.openxmlformats.org/drawingml/2006/picture">
+                  <pic:nvPicPr>
+                    <pic:cNvPr id="1541113394" name="Picture 1" descr="Test2"/>
+                    <pic:cNvPicPr/>
+                  </pic:nvPicPr>
+                  <pic:blipFill>
+                    <a:blip r:embed="rId24"/>
+                    <a:stretch>
+                      <a:fillRect/>
+                    </a:stretch>
+                  </pic:blipFill>
+                  <pic:spPr>
+                    <a:xfrm>
+                      <a:off x="0" y="0"/>
+                      <a:ext cx="2258075" cy="3786317"/>
+                    </a:xfrm>
+                    <a:prstGeom prst="rect">
+                      <a:avLst/>
+                    </a:prstGeom>
+                  </pic:spPr>
+                </pic:pic>
+              </a:graphicData>
+            </a:graphic>
+          </wp:inline>
+        </w:drawing>
+      </w:r>
+    </w:p>
+    <w:p>
+      <w:pPr>
+        <w:keepNext/>
+        <w:spacing w:before="240"/>
+        <w:ind w:firstLine="360"/>
+        <w:jc w:val="both"/>
+        <w:outlineLvl w:val="0"/>
+        <w:rPr>
+          <w:rFonts w:ascii="Times New Roman" w:eastAsia="Times New Roman" w:hAnsi="Times New Roman"/>
+          <w:kern w:val="32"/>
+          <w:sz w:val="24"/>
+          <w:szCs w:val="24"/>
+        </w:rPr>
+      </w:pPr>
+      <w:r>
+        <w:rPr>
+          <w:rFonts w:ascii="Times New Roman" w:eastAsia="Times New Roman" w:hAnsi="Times New Roman"/>
+          <w:kern w:val="32"/>
+          <w:sz w:val="24"/>
+          <w:szCs w:val="24"/>
+        </w:rPr>
+        <w:drawing>
+          <wp:inline distT="0" distB="0" distL="0" distR="0" wp14:anchorId="0E6E127C" wp14:editId="2FC7DFDC">
+            <wp:extent cx="2476715" cy="1135478"/>
+            <wp:effectExtent l="0" t="0" r="0" b="7620"/>
+            <wp:docPr id="103478997" name="Picture 1" descr="A screenshot of a computer error&#10;&#10;Description automatically generated"/>
+            <wp:cNvGraphicFramePr>
+              <a:graphicFrameLocks xmlns:a="http://schemas.openxmlformats.org/drawingml/2006/main" noChangeAspect="1"/>
+            </wp:cNvGraphicFramePr>
+            <a:graphic xmlns:a="http://schemas.openxmlformats.org/drawingml/2006/main">
+              <a:graphicData uri="http://schemas.openxmlformats.org/drawingml/2006/picture">
+                <pic:pic xmlns:pic="http://schemas.openxmlformats.org/drawingml/2006/picture">
+                  <pic:nvPicPr>
+                    <pic:cNvPr id="103478997" name="Picture 1" descr="A screenshot of a computer error&#10;&#10;Description automatically generated"/>
+                    <pic:cNvPicPr/>
+                  </pic:nvPicPr>
+                  <pic:blipFill>
+                    <a:blip r:embed="rId25"/>
+                    <a:stretch>
+                      <a:fillRect/>
+                    </a:stretch>
+                  </pic:blipFill>
+                  <pic:spPr>
+                    <a:xfrm>
+                      <a:off x="0" y="0"/>
+                      <a:ext cx="2476715" cy="1135478"/>
+                    </a:xfrm>
+                    <a:prstGeom prst="rect">
+                      <a:avLst/>
+                    </a:prstGeom>
+                  </pic:spPr>
+                </pic:pic>
+              </a:graphicData>
+            </a:graphic>
+          </wp:inline>
+        </w:drawing>
+      </w:r>
+      <w:r>
+        <w:rPr>
+          <w:noProof/>
+          <w14:ligatures w14:val="standardContextual"/>
+        </w:rPr>
+        <w:t xml:space="preserve"> </w:t>
+      </w:r>
+      <w:r>
+        <w:rPr>
+          <w:rFonts w:ascii="Times New Roman" w:eastAsia="Times New Roman" w:hAnsi="Times New Roman"/>
+          <w:kern w:val="32"/>
+          <w:sz w:val="24"/>
+          <w:szCs w:val="24"/>
+        </w:rPr>
+        <w:drawing>
+          <wp:inline distT="0" distB="0" distL="0" distR="0" wp14:anchorId="72D152FC" wp14:editId="442F783A">
+            <wp:extent cx="2667000" cy="1120140"/>
+            <wp:effectExtent l="0" t="0" r="0" b="3810"/>
+            <wp:docPr id="137152546" name="Picture 1" descr="A screenshot of a computer&#10;&#10;Description automatically generated"/>
+            <wp:cNvGraphicFramePr>
+              <a:graphicFrameLocks xmlns:a="http://schemas.openxmlformats.org/drawingml/2006/main" noChangeAspect="1"/>
+            </wp:cNvGraphicFramePr>
+            <a:graphic xmlns:a="http://schemas.openxmlformats.org/drawingml/2006/main">
+              <a:graphicData uri="http://schemas.openxmlformats.org/drawingml/2006/picture">
+                <pic:pic xmlns:pic="http://schemas.openxmlformats.org/drawingml/2006/picture">
+                  <pic:nvPicPr>
+                    <pic:cNvPr id="137152546" name="Picture 1" descr="A screenshot of a computer&#10;&#10;Description automatically generated"/>
+                    <pic:cNvPicPr/>
+                  </pic:nvPicPr>
+                  <pic:blipFill>
+                    <a:blip r:embed="rId26"/>
+                    <a:stretch>
+                      <a:fillRect/>
+                    </a:stretch>
+                  </pic:blipFill>
+                  <pic:spPr>
+                    <a:xfrm>
+                      <a:off x="0" y="0"/>
+                      <a:ext cx="2667817" cy="1120483"/>
+                    </a:xfrm>
+                    <a:prstGeom prst="rect">
+                      <a:avLst/>
+                    </a:prstGeom>
+                  </pic:spPr>
+                </pic:pic>
+              </a:graphicData>
+            </a:graphic>
+          </wp:inline>
+        </w:drawing>
+      </w:r>
     </w:p>
     <w:p>
       <w:pPr>
@@ -1775,13 +4109,13 @@
           <w:sz w:val="32"/>
           <w:szCs w:val="32"/>
         </w:rPr>
+        <w:lastRenderedPageBreak/>
         <w:t>Conclusions</w:t>
       </w:r>
-      <w:bookmarkEnd w:id="9"/>
-    </w:p>
-    <w:p>
-      <w:pPr>
-        <w:spacing w:line="240" w:lineRule="auto"/>
+    </w:p>
+    <w:p>
+      <w:pPr>
+        <w:spacing w:before="240" w:line="240" w:lineRule="auto"/>
         <w:ind w:firstLine="360"/>
         <w:jc w:val="both"/>
         <w:rPr>
@@ -1798,100 +4132,9 @@
           <w:sz w:val="24"/>
           <w:szCs w:val="24"/>
         </w:rPr>
-        <w:t xml:space="preserve">This project was a great way to remember what I learned about OOP in my first semester and pick up some new stuff too. At first, it was a bit tough, but I found it helpful. I have learned to design the graphical user interface by code, using Java Swing, which was a little bit harder because last semester I used </w:t>
-      </w:r>
-      <w:proofErr w:type="spellStart"/>
-      <w:r>
-        <w:rPr>
-          <w:rFonts w:ascii="Times New Roman" w:hAnsi="Times New Roman"/>
-          <w:iCs/>
-          <w:sz w:val="24"/>
-          <w:szCs w:val="24"/>
-        </w:rPr>
-        <w:t>SceneBuilder</w:t>
-      </w:r>
-      <w:proofErr w:type="spellEnd"/>
-      <w:r>
-        <w:rPr>
-          <w:rFonts w:ascii="Times New Roman" w:hAnsi="Times New Roman"/>
-          <w:iCs/>
-          <w:sz w:val="24"/>
-          <w:szCs w:val="24"/>
-        </w:rPr>
-        <w:t xml:space="preserve"> </w:t>
-      </w:r>
-      <w:proofErr w:type="gramStart"/>
-      <w:r>
-        <w:rPr>
-          <w:rFonts w:ascii="Times New Roman" w:hAnsi="Times New Roman"/>
-          <w:iCs/>
-          <w:sz w:val="24"/>
-          <w:szCs w:val="24"/>
-        </w:rPr>
-        <w:t>and  JavaFX</w:t>
-      </w:r>
-      <w:proofErr w:type="gramEnd"/>
-      <w:r>
-        <w:rPr>
-          <w:rFonts w:ascii="Times New Roman" w:hAnsi="Times New Roman"/>
-          <w:iCs/>
-          <w:sz w:val="24"/>
-          <w:szCs w:val="24"/>
-        </w:rPr>
-        <w:t>.</w:t>
-      </w:r>
-    </w:p>
-    <w:p>
-      <w:pPr>
-        <w:pStyle w:val="ListParagraph"/>
-        <w:numPr>
-          <w:ilvl w:val="0"/>
-          <w:numId w:val="8"/>
-        </w:numPr>
-        <w:spacing w:line="240" w:lineRule="auto"/>
-        <w:jc w:val="both"/>
-        <w:rPr>
-          <w:rFonts w:ascii="Times New Roman" w:hAnsi="Times New Roman"/>
-          <w:iCs/>
-          <w:sz w:val="24"/>
-          <w:szCs w:val="24"/>
-        </w:rPr>
-      </w:pPr>
-      <w:r>
-        <w:rPr>
-          <w:rFonts w:ascii="Times New Roman" w:hAnsi="Times New Roman"/>
-          <w:b/>
-          <w:bCs/>
-          <w:i/>
-          <w:sz w:val="24"/>
-          <w:szCs w:val="24"/>
-        </w:rPr>
-        <w:lastRenderedPageBreak/>
-        <w:t>Future developments</w:t>
-      </w:r>
-      <w:r>
-        <w:rPr>
-          <w:rFonts w:ascii="Times New Roman" w:hAnsi="Times New Roman"/>
-          <w:iCs/>
-          <w:sz w:val="24"/>
-          <w:szCs w:val="24"/>
-        </w:rPr>
-        <w:t>:</w:t>
-      </w:r>
-    </w:p>
-    <w:p>
-      <w:pPr>
-        <w:pStyle w:val="ListParagraph"/>
-        <w:spacing w:line="240" w:lineRule="auto"/>
-        <w:jc w:val="both"/>
-        <w:rPr>
-          <w:rFonts w:ascii="Times New Roman" w:hAnsi="Times New Roman"/>
-          <w:iCs/>
-          <w:sz w:val="24"/>
-          <w:szCs w:val="24"/>
-        </w:rPr>
-      </w:pPr>
-      <w:bookmarkStart w:id="10" w:name="_Toc128043145"/>
+        <w:t>This project helped me discover new functionalities in Java programming language, for instance, how to read from a file and to use threads, which could be extremely useful for performing complicated tasks in the background without interrupting the main program and are fundamental in improving the performance of the application. All the main and secondary requirements have been accomplished. At the end of the assignment, I consider that my Java programming skills evolved since the last project.</w:t>
+      </w:r>
+      <w:bookmarkStart w:id="9" w:name="_Toc128043145"/>
     </w:p>
     <w:p>
       <w:pPr>
@@ -1924,7 +4167,7 @@
         </w:rPr>
         <w:t>Bibliography</w:t>
       </w:r>
-      <w:bookmarkEnd w:id="10"/>
+      <w:bookmarkEnd w:id="9"/>
     </w:p>
     <w:p>
       <w:pPr>
@@ -1932,7 +4175,7 @@
           <w:ilvl w:val="0"/>
           <w:numId w:val="10"/>
         </w:numPr>
-        <w:spacing w:line="240" w:lineRule="auto"/>
+        <w:spacing w:before="240" w:line="240" w:lineRule="auto"/>
         <w:jc w:val="both"/>
         <w:rPr>
           <w:rFonts w:ascii="Times New Roman" w:hAnsi="Times New Roman"/>
@@ -1940,16 +4183,7 @@
           <w:szCs w:val="20"/>
         </w:rPr>
       </w:pPr>
-      <w:r>
-        <w:rPr>
-          <w:rFonts w:ascii="Times New Roman" w:hAnsi="Times New Roman"/>
-          <w:i/>
-          <w:sz w:val="24"/>
-          <w:szCs w:val="24"/>
-        </w:rPr>
-        <w:t xml:space="preserve">What are Java classes? - </w:t>
-      </w:r>
-      <w:hyperlink r:id="rId13" w:history="1">
+      <w:hyperlink r:id="rId27" w:history="1">
         <w:r>
           <w:rPr>
             <w:rStyle w:val="Hyperlink"/>
@@ -1968,7 +4202,7 @@
           <w:ilvl w:val="0"/>
           <w:numId w:val="10"/>
         </w:numPr>
-        <w:spacing w:line="240" w:lineRule="auto"/>
+        <w:spacing w:before="240" w:line="240" w:lineRule="auto"/>
         <w:jc w:val="both"/>
         <w:rPr>
           <w:rFonts w:ascii="Times New Roman" w:hAnsi="Times New Roman"/>
@@ -2010,7 +4244,7 @@
           <w:ilvl w:val="0"/>
           <w:numId w:val="10"/>
         </w:numPr>
-        <w:spacing w:line="240" w:lineRule="auto"/>
+        <w:spacing w:before="240" w:line="240" w:lineRule="auto"/>
         <w:jc w:val="both"/>
         <w:rPr>
           <w:rFonts w:ascii="Times New Roman" w:hAnsi="Times New Roman"/>
@@ -2033,7 +4267,7 @@
           <w:ilvl w:val="0"/>
           <w:numId w:val="10"/>
         </w:numPr>
-        <w:spacing w:line="240" w:lineRule="auto"/>
+        <w:spacing w:before="240" w:line="240" w:lineRule="auto"/>
         <w:jc w:val="both"/>
         <w:rPr>
           <w:rFonts w:ascii="Times New Roman" w:hAnsi="Times New Roman"/>
@@ -2067,7 +4301,7 @@
           <w:i/>
           <w:sz w:val="24"/>
         </w:rPr>
-        <w:t>– for UML package and class diagrams</w:t>
+        <w:t>– for UML package diagram</w:t>
       </w:r>
     </w:p>
     <w:p>
@@ -2076,7 +4310,7 @@
           <w:ilvl w:val="0"/>
           <w:numId w:val="10"/>
         </w:numPr>
-        <w:spacing w:line="240" w:lineRule="auto"/>
+        <w:spacing w:before="240" w:line="240" w:lineRule="auto"/>
         <w:jc w:val="both"/>
         <w:rPr>
           <w:rFonts w:ascii="Times New Roman" w:hAnsi="Times New Roman"/>
@@ -2119,10 +4353,15 @@
           <w:ilvl w:val="0"/>
           <w:numId w:val="10"/>
         </w:numPr>
-        <w:spacing w:line="240" w:lineRule="auto"/>
-        <w:jc w:val="both"/>
-      </w:pPr>
-      <w:hyperlink r:id="rId14" w:history="1">
+        <w:spacing w:before="240" w:line="240" w:lineRule="auto"/>
+        <w:jc w:val="both"/>
+        <w:rPr>
+          <w:rStyle w:val="Hyperlink"/>
+          <w:color w:val="auto"/>
+          <w:u w:val="none"/>
+        </w:rPr>
+      </w:pPr>
+      <w:hyperlink r:id="rId28" w:history="1">
         <w:r>
           <w:rPr>
             <w:rStyle w:val="Hyperlink"/>
@@ -2183,7 +4422,172 @@
         <w:t xml:space="preserve"> </w:t>
       </w:r>
     </w:p>
+    <w:p>
+      <w:pPr>
+        <w:numPr>
+          <w:ilvl w:val="0"/>
+          <w:numId w:val="10"/>
+        </w:numPr>
+        <w:spacing w:before="240" w:line="240" w:lineRule="auto"/>
+        <w:jc w:val="both"/>
+        <w:rPr>
+          <w:rStyle w:val="Hyperlink"/>
+          <w:color w:val="auto"/>
+          <w:u w:val="none"/>
+        </w:rPr>
+      </w:pPr>
+      <w:hyperlink r:id="rId29" w:history="1">
+        <w:r>
+          <w:rPr>
+            <w:rStyle w:val="Hyperlink"/>
+            <w:rFonts w:ascii="Times New Roman" w:hAnsi="Times New Roman"/>
+            <w:i/>
+            <w:sz w:val="24"/>
+            <w:szCs w:val="24"/>
+          </w:rPr>
+          <w:t>www</w:t>
+        </w:r>
+        <w:r>
+          <w:rPr>
+            <w:rStyle w:val="Hyperlink"/>
+            <w:rFonts w:ascii="Times New Roman" w:hAnsi="Times New Roman"/>
+            <w:i/>
+            <w:sz w:val="24"/>
+          </w:rPr>
+          <w:t>.</w:t>
+        </w:r>
+        <w:r>
+          <w:rPr>
+            <w:rStyle w:val="Hyperlink"/>
+            <w:rFonts w:ascii="Times New Roman" w:hAnsi="Times New Roman"/>
+            <w:i/>
+            <w:sz w:val="24"/>
+            <w:szCs w:val="24"/>
+          </w:rPr>
+          <w:t>geeksforgeeks</w:t>
+        </w:r>
+        <w:r>
+          <w:rPr>
+            <w:rStyle w:val="Hyperlink"/>
+            <w:rFonts w:ascii="Times New Roman" w:hAnsi="Times New Roman"/>
+            <w:i/>
+            <w:sz w:val="24"/>
+          </w:rPr>
+          <w:t>.</w:t>
+        </w:r>
+        <w:r>
+          <w:rPr>
+            <w:rStyle w:val="Hyperlink"/>
+            <w:rFonts w:ascii="Times New Roman" w:hAnsi="Times New Roman"/>
+            <w:i/>
+            <w:sz w:val="24"/>
+            <w:szCs w:val="24"/>
+          </w:rPr>
+          <w:t>com</w:t>
+        </w:r>
+      </w:hyperlink>
+      <w:r>
+        <w:rPr>
+          <w:rStyle w:val="Hyperlink"/>
+          <w:rFonts w:ascii="Times New Roman" w:hAnsi="Times New Roman"/>
+          <w:i/>
+          <w:sz w:val="24"/>
+          <w:szCs w:val="24"/>
+        </w:rPr>
+        <w:t xml:space="preserve"> </w:t>
+      </w:r>
+    </w:p>
+    <w:p>
+      <w:pPr>
+        <w:numPr>
+          <w:ilvl w:val="0"/>
+          <w:numId w:val="10"/>
+        </w:numPr>
+        <w:spacing w:before="240" w:line="240" w:lineRule="auto"/>
+        <w:jc w:val="both"/>
+        <w:rPr>
+          <w:rStyle w:val="Hyperlink"/>
+          <w:rFonts w:ascii="Times New Roman" w:hAnsi="Times New Roman"/>
+          <w:i/>
+          <w:sz w:val="24"/>
+          <w:szCs w:val="24"/>
+        </w:rPr>
+      </w:pPr>
+      <w:r>
+        <w:rPr>
+          <w:rStyle w:val="Hyperlink"/>
+          <w:rFonts w:ascii="Times New Roman" w:hAnsi="Times New Roman"/>
+          <w:i/>
+          <w:sz w:val="24"/>
+          <w:szCs w:val="24"/>
+        </w:rPr>
+        <w:t>app.diagrams.net</w:t>
+      </w:r>
+      <w:r>
+        <w:rPr>
+          <w:rStyle w:val="Hyperlink"/>
+          <w:rFonts w:ascii="Times New Roman" w:hAnsi="Times New Roman"/>
+          <w:i/>
+          <w:sz w:val="24"/>
+          <w:szCs w:val="24"/>
+        </w:rPr>
+        <w:t xml:space="preserve"> </w:t>
+      </w:r>
+      <w:r>
+        <w:rPr>
+          <w:rStyle w:val="Hyperlink"/>
+          <w:rFonts w:ascii="Times New Roman" w:hAnsi="Times New Roman"/>
+          <w:i/>
+          <w:color w:val="auto"/>
+          <w:sz w:val="24"/>
+          <w:szCs w:val="24"/>
+          <w:u w:val="none"/>
+        </w:rPr>
+        <w:t>– for UML class diagra</w:t>
+      </w:r>
+      <w:r>
+        <w:rPr>
+          <w:rStyle w:val="Hyperlink"/>
+          <w:rFonts w:ascii="Times New Roman" w:hAnsi="Times New Roman"/>
+          <w:i/>
+          <w:color w:val="auto"/>
+          <w:sz w:val="24"/>
+          <w:szCs w:val="24"/>
+          <w:u w:val="none"/>
+        </w:rPr>
+        <w:t>m</w:t>
+      </w:r>
+    </w:p>
+    <w:p>
+      <w:pPr>
+        <w:spacing w:before="240" w:line="240" w:lineRule="auto"/>
+        <w:ind w:left="360"/>
+        <w:jc w:val="both"/>
+        <w:rPr>
+          <w:rStyle w:val="Hyperlink"/>
+          <w:color w:val="auto"/>
+          <w:u w:val="none"/>
+        </w:rPr>
+      </w:pPr>
+    </w:p>
+    <w:p>
+      <w:pPr>
+        <w:spacing w:before="240" w:line="240" w:lineRule="auto"/>
+        <w:ind w:left="720"/>
+        <w:jc w:val="both"/>
+      </w:pPr>
+    </w:p>
+    <w:p>
+      <w:pPr>
+        <w:keepNext/>
+        <w:spacing w:before="240"/>
+        <w:ind w:firstLine="360"/>
+        <w:jc w:val="both"/>
+        <w:outlineLvl w:val="0"/>
+      </w:pPr>
+    </w:p>
     <w:sectPr>
+      <w:footerReference w:type="default" r:id="rId30"/>
       <w:pgSz w:w="11906" w:h="16838"/>
       <w:pgMar w:top="1440" w:right="1440" w:bottom="1440" w:left="1440" w:header="708" w:footer="708" w:gutter="0"/>
       <w:cols w:space="708"/>
@@ -2193,6 +4597,183 @@
 </w:document>
 </file>
 
+<file path=word/endnotes.xml><?xml version="1.0" encoding="utf-8"?>
+<w:endnotes xmlns:wpc="http://schemas.microsoft.com/office/word/2010/wordprocessingCanvas" xmlns:cx="http://schemas.microsoft.com/office/drawing/2014/chartex" xmlns:cx1="http://schemas.microsoft.com/office/drawing/2015/9/8/chartex" xmlns:cx2="http://schemas.microsoft.com/office/drawing/2015/10/21/chartex" xmlns:cx3="http://schemas.microsoft.com/office/drawing/2016/5/9/chartex" xmlns:cx4="http://schemas.microsoft.com/office/drawing/2016/5/10/chartex" xmlns:cx5="http://schemas.microsoft.com/office/drawing/2016/5/11/chartex" xmlns:cx6="http://schemas.microsoft.com/office/drawing/2016/5/12/chartex" xmlns:cx7="http://schemas.microsoft.com/office/drawing/2016/5/13/chartex" xmlns:cx8="http://schemas.microsoft.com/office/drawing/2016/5/14/chartex" xmlns:mc="http://schemas.openxmlformats.org/markup-compatibility/2006" xmlns:aink="http://schemas.microsoft.com/office/drawing/2016/ink" xmlns:am3d="http://schemas.microsoft.com/office/drawing/2017/model3d" xmlns:o="urn:schemas-microsoft-com:office:office" xmlns:oel="http://schemas.microsoft.com/office/2019/extlst" xmlns:r="http://schemas.openxmlformats.org/officeDocument/2006/relationships" xmlns:m="http://schemas.openxmlformats.org/officeDocument/2006/math" xmlns:v="urn:schemas-microsoft-com:vml" xmlns:wp14="http://schemas.microsoft.com/office/word/2010/wordprocessingDrawing" xmlns:wp="http://schemas.openxmlformats.org/drawingml/2006/wordprocessingDrawing" xmlns:w10="urn:schemas-microsoft-com:office:word" xmlns:w="http://schemas.openxmlformats.org/wordprocessingml/2006/main" xmlns:w14="http://schemas.microsoft.com/office/word/2010/wordml" xmlns:w15="http://schemas.microsoft.com/office/word/2012/wordml" xmlns:w16cex="http://schemas.microsoft.com/office/word/2018/wordml/cex" xmlns:w16cid="http://schemas.microsoft.com/office/word/2016/wordml/cid" xmlns:w16="http://schemas.microsoft.com/office/word/2018/wordml" xmlns:w16du="http://schemas.microsoft.com/office/word/2023/wordml/word16du" xmlns:w16sdtdh="http://schemas.microsoft.com/office/word/2020/wordml/sdtdatahash" xmlns:w16se="http://schemas.microsoft.com/office/word/2015/wordml/symex" xmlns:wpg="http://schemas.microsoft.com/office/word/2010/wordprocessingGroup" xmlns:wpi="http://schemas.microsoft.com/office/word/2010/wordprocessingInk" xmlns:wne="http://schemas.microsoft.com/office/word/2006/wordml" xmlns:wps="http://schemas.microsoft.com/office/word/2010/wordprocessingShape" mc:Ignorable="w14 w15 w16se w16cid w16 w16cex w16sdtdh w16du wp14">
+  <w:endnote w:type="separator" w:id="-1">
+    <w:p>
+      <w:pPr>
+        <w:spacing w:after="0" w:line="240" w:lineRule="auto"/>
+      </w:pPr>
+      <w:r>
+        <w:separator/>
+      </w:r>
+    </w:p>
+  </w:endnote>
+  <w:endnote w:type="continuationSeparator" w:id="0">
+    <w:p>
+      <w:pPr>
+        <w:spacing w:after="0" w:line="240" w:lineRule="auto"/>
+      </w:pPr>
+      <w:r>
+        <w:continuationSeparator/>
+      </w:r>
+    </w:p>
+  </w:endnote>
+</w:endnotes>
+</file>
+
+<file path=word/footer1.xml><?xml version="1.0" encoding="utf-8"?>
+<w:ftr xmlns:wpc="http://schemas.microsoft.com/office/word/2010/wordprocessingCanvas" xmlns:cx="http://schemas.microsoft.com/office/drawing/2014/chartex" xmlns:cx1="http://schemas.microsoft.com/office/drawing/2015/9/8/chartex" xmlns:cx2="http://schemas.microsoft.com/office/drawing/2015/10/21/chartex" xmlns:cx3="http://schemas.microsoft.com/office/drawing/2016/5/9/chartex" xmlns:cx4="http://schemas.microsoft.com/office/drawing/2016/5/10/chartex" xmlns:cx5="http://schemas.microsoft.com/office/drawing/2016/5/11/chartex" xmlns:cx6="http://schemas.microsoft.com/office/drawing/2016/5/12/chartex" xmlns:cx7="http://schemas.microsoft.com/office/drawing/2016/5/13/chartex" xmlns:cx8="http://schemas.microsoft.com/office/drawing/2016/5/14/chartex" xmlns:mc="http://schemas.openxmlformats.org/markup-compatibility/2006" xmlns:aink="http://schemas.microsoft.com/office/drawing/2016/ink" xmlns:am3d="http://schemas.microsoft.com/office/drawing/2017/model3d" xmlns:o="urn:schemas-microsoft-com:office:office" xmlns:oel="http://schemas.microsoft.com/office/2019/extlst" xmlns:r="http://schemas.openxmlformats.org/officeDocument/2006/relationships" xmlns:m="http://schemas.openxmlformats.org/officeDocument/2006/math" xmlns:v="urn:schemas-microsoft-com:vml" xmlns:wp14="http://schemas.microsoft.com/office/word/2010/wordprocessingDrawing" xmlns:wp="http://schemas.openxmlformats.org/drawingml/2006/wordprocessingDrawing" xmlns:w10="urn:schemas-microsoft-com:office:word" xmlns:w="http://schemas.openxmlformats.org/wordprocessingml/2006/main" xmlns:w14="http://schemas.microsoft.com/office/word/2010/wordml" xmlns:w15="http://schemas.microsoft.com/office/word/2012/wordml" xmlns:w16cex="http://schemas.microsoft.com/office/word/2018/wordml/cex" xmlns:w16cid="http://schemas.microsoft.com/office/word/2016/wordml/cid" xmlns:w16="http://schemas.microsoft.com/office/word/2018/wordml" xmlns:w16du="http://schemas.microsoft.com/office/word/2023/wordml/word16du" xmlns:w16sdtdh="http://schemas.microsoft.com/office/word/2020/wordml/sdtdatahash" xmlns:w16se="http://schemas.microsoft.com/office/word/2015/wordml/symex" xmlns:wpg="http://schemas.microsoft.com/office/word/2010/wordprocessingGroup" xmlns:wpi="http://schemas.microsoft.com/office/word/2010/wordprocessingInk" xmlns:wne="http://schemas.microsoft.com/office/word/2006/wordml" xmlns:wps="http://schemas.microsoft.com/office/word/2010/wordprocessingShape" mc:Ignorable="w14 w15 w16se w16cid w16 w16cex w16sdtdh w16du wp14">
+  <w:sdt>
+    <w:sdtPr>
+      <w:id w:val="-723917810"/>
+      <w:docPartObj>
+        <w:docPartGallery w:val="Page Numbers (Bottom of Page)"/>
+        <w:docPartUnique/>
+      </w:docPartObj>
+    </w:sdtPr>
+    <w:sdtContent>
+      <w:sdt>
+        <w:sdtPr>
+          <w:id w:val="-1705238520"/>
+          <w:docPartObj>
+            <w:docPartGallery w:val="Page Numbers (Top of Page)"/>
+            <w:docPartUnique/>
+          </w:docPartObj>
+        </w:sdtPr>
+        <w:sdtContent>
+          <w:p>
+            <w:pPr>
+              <w:pStyle w:val="Footer"/>
+            </w:pPr>
+            <w:r>
+              <w:t xml:space="preserve">Page </w:t>
+            </w:r>
+            <w:r>
+              <w:rPr>
+                <w:b/>
+                <w:bCs/>
+                <w:sz w:val="24"/>
+                <w:szCs w:val="24"/>
+              </w:rPr>
+              <w:fldChar w:fldCharType="begin"/>
+            </w:r>
+            <w:r>
+              <w:rPr>
+                <w:b/>
+                <w:bCs/>
+              </w:rPr>
+              <w:instrText xml:space="preserve"> PAGE </w:instrText>
+            </w:r>
+            <w:r>
+              <w:rPr>
+                <w:b/>
+                <w:bCs/>
+                <w:sz w:val="24"/>
+                <w:szCs w:val="24"/>
+              </w:rPr>
+              <w:fldChar w:fldCharType="separate"/>
+            </w:r>
+            <w:r>
+              <w:rPr>
+                <w:b/>
+                <w:bCs/>
+                <w:noProof/>
+              </w:rPr>
+              <w:t>2</w:t>
+            </w:r>
+            <w:r>
+              <w:rPr>
+                <w:b/>
+                <w:bCs/>
+                <w:sz w:val="24"/>
+                <w:szCs w:val="24"/>
+              </w:rPr>
+              <w:fldChar w:fldCharType="end"/>
+            </w:r>
+            <w:r>
+              <w:t xml:space="preserve"> of </w:t>
+            </w:r>
+            <w:r>
+              <w:rPr>
+                <w:b/>
+                <w:bCs/>
+                <w:sz w:val="24"/>
+                <w:szCs w:val="24"/>
+              </w:rPr>
+              <w:fldChar w:fldCharType="begin"/>
+            </w:r>
+            <w:r>
+              <w:rPr>
+                <w:b/>
+                <w:bCs/>
+              </w:rPr>
+              <w:instrText xml:space="preserve"> NUMPAGES  </w:instrText>
+            </w:r>
+            <w:r>
+              <w:rPr>
+                <w:b/>
+                <w:bCs/>
+                <w:sz w:val="24"/>
+                <w:szCs w:val="24"/>
+              </w:rPr>
+              <w:fldChar w:fldCharType="separate"/>
+            </w:r>
+            <w:r>
+              <w:rPr>
+                <w:b/>
+                <w:bCs/>
+                <w:noProof/>
+              </w:rPr>
+              <w:t>2</w:t>
+            </w:r>
+            <w:r>
+              <w:rPr>
+                <w:b/>
+                <w:bCs/>
+                <w:sz w:val="24"/>
+                <w:szCs w:val="24"/>
+              </w:rPr>
+              <w:fldChar w:fldCharType="end"/>
+            </w:r>
+          </w:p>
+        </w:sdtContent>
+      </w:sdt>
+    </w:sdtContent>
+  </w:sdt>
+  <w:p>
+    <w:pPr>
+      <w:pStyle w:val="Footer"/>
+    </w:pPr>
+  </w:p>
+</w:ftr>
+</file>
+
+<file path=word/footnotes.xml><?xml version="1.0" encoding="utf-8"?>
+<w:footnotes xmlns:wpc="http://schemas.microsoft.com/office/word/2010/wordprocessingCanvas" xmlns:cx="http://schemas.microsoft.com/office/drawing/2014/chartex" xmlns:cx1="http://schemas.microsoft.com/office/drawing/2015/9/8/chartex" xmlns:cx2="http://schemas.microsoft.com/office/drawing/2015/10/21/chartex" xmlns:cx3="http://schemas.microsoft.com/office/drawing/2016/5/9/chartex" xmlns:cx4="http://schemas.microsoft.com/office/drawing/2016/5/10/chartex" xmlns:cx5="http://schemas.microsoft.com/office/drawing/2016/5/11/chartex" xmlns:cx6="http://schemas.microsoft.com/office/drawing/2016/5/12/chartex" xmlns:cx7="http://schemas.microsoft.com/office/drawing/2016/5/13/chartex" xmlns:cx8="http://schemas.microsoft.com/office/drawing/2016/5/14/chartex" xmlns:mc="http://schemas.openxmlformats.org/markup-compatibility/2006" xmlns:aink="http://schemas.microsoft.com/office/drawing/2016/ink" xmlns:am3d="http://schemas.microsoft.com/office/drawing/2017/model3d" xmlns:o="urn:schemas-microsoft-com:office:office" xmlns:oel="http://schemas.microsoft.com/office/2019/extlst" xmlns:r="http://schemas.openxmlformats.org/officeDocument/2006/relationships" xmlns:m="http://schemas.openxmlformats.org/officeDocument/2006/math" xmlns:v="urn:schemas-microsoft-com:vml" xmlns:wp14="http://schemas.microsoft.com/office/word/2010/wordprocessingDrawing" xmlns:wp="http://schemas.openxmlformats.org/drawingml/2006/wordprocessingDrawing" xmlns:w10="urn:schemas-microsoft-com:office:word" xmlns:w="http://schemas.openxmlformats.org/wordprocessingml/2006/main" xmlns:w14="http://schemas.microsoft.com/office/word/2010/wordml" xmlns:w15="http://schemas.microsoft.com/office/word/2012/wordml" xmlns:w16cex="http://schemas.microsoft.com/office/word/2018/wordml/cex" xmlns:w16cid="http://schemas.microsoft.com/office/word/2016/wordml/cid" xmlns:w16="http://schemas.microsoft.com/office/word/2018/wordml" xmlns:w16du="http://schemas.microsoft.com/office/word/2023/wordml/word16du" xmlns:w16sdtdh="http://schemas.microsoft.com/office/word/2020/wordml/sdtdatahash" xmlns:w16se="http://schemas.microsoft.com/office/word/2015/wordml/symex" xmlns:wpg="http://schemas.microsoft.com/office/word/2010/wordprocessingGroup" xmlns:wpi="http://schemas.microsoft.com/office/word/2010/wordprocessingInk" xmlns:wne="http://schemas.microsoft.com/office/word/2006/wordml" xmlns:wps="http://schemas.microsoft.com/office/word/2010/wordprocessingShape" mc:Ignorable="w14 w15 w16se w16cid w16 w16cex w16sdtdh w16du wp14">
+  <w:footnote w:type="separator" w:id="-1">
+    <w:p>
+      <w:pPr>
+        <w:spacing w:after="0" w:line="240" w:lineRule="auto"/>
+      </w:pPr>
+      <w:r>
+        <w:separator/>
+      </w:r>
+    </w:p>
+  </w:footnote>
+  <w:footnote w:type="continuationSeparator" w:id="0">
+    <w:p>
+      <w:pPr>
+        <w:spacing w:after="0" w:line="240" w:lineRule="auto"/>
+      </w:pPr>
+      <w:r>
+        <w:continuationSeparator/>
+      </w:r>
+    </w:p>
+  </w:footnote>
+</w:footnotes>
+</file>
+
 <file path=word/numbering.xml><?xml version="1.0" encoding="utf-8"?>
 <w:numbering xmlns:wpc="http://schemas.microsoft.com/office/word/2010/wordprocessingCanvas" xmlns:cx="http://schemas.microsoft.com/office/drawing/2014/chartex" xmlns:cx1="http://schemas.microsoft.com/office/drawing/2015/9/8/chartex" xmlns:cx2="http://schemas.microsoft.com/office/drawing/2015/10/21/chartex" xmlns:cx3="http://schemas.microsoft.com/office/drawing/2016/5/9/chartex" xmlns:cx4="http://schemas.microsoft.com/office/drawing/2016/5/10/chartex" xmlns:cx5="http://schemas.microsoft.com/office/drawing/2016/5/11/chartex" xmlns:cx6="http://schemas.microsoft.com/office/drawing/2016/5/12/chartex" xmlns:cx7="http://schemas.microsoft.com/office/drawing/2016/5/13/chartex" xmlns:cx8="http://schemas.microsoft.com/office/drawing/2016/5/14/chartex" xmlns:mc="http://schemas.openxmlformats.org/markup-compatibility/2006" xmlns:aink="http://schemas.microsoft.com/office/drawing/2016/ink" xmlns:am3d="http://schemas.microsoft.com/office/drawing/2017/model3d" xmlns:o="urn:schemas-microsoft-com:office:office" xmlns:oel="http://schemas.microsoft.com/office/2019/extlst" xmlns:r="http://schemas.openxmlformats.org/officeDocument/2006/relationships" xmlns:m="http://schemas.openxmlformats.org/officeDocument/2006/math" xmlns:v="urn:schemas-microsoft-com:vml" xmlns:wp14="http://schemas.microsoft.com/office/word/2010/wordprocessingDrawing" xmlns:wp="http://schemas.openxmlformats.org/drawingml/2006/wordprocessingDrawing" xmlns:w10="urn:schemas-microsoft-com:office:word" xmlns:w="http://schemas.openxmlformats.org/wordprocessingml/2006/main" xmlns:w14="http://schemas.microsoft.com/office/word/2010/wordml" xmlns:w15="http://schemas.microsoft.com/office/word/2012/wordml" xmlns:w16cex="http://schemas.microsoft.com/office/word/2018/wordml/cex" xmlns:w16cid="http://schemas.microsoft.com/office/word/2016/wordml/cid" xmlns:w16="http://schemas.microsoft.com/office/word/2018/wordml" xmlns:w16du="http://schemas.microsoft.com/office/word/2023/wordml/word16du" xmlns:w16sdtdh="http://schemas.microsoft.com/office/word/2020/wordml/sdtdatahash" xmlns:w16se="http://schemas.microsoft.com/office/word/2015/wordml/symex" xmlns:wpg="http://schemas.microsoft.com/office/word/2010/wordprocessingGroup" xmlns:wpi="http://schemas.microsoft.com/office/word/2010/wordprocessingInk" xmlns:wne="http://schemas.microsoft.com/office/word/2006/wordml" xmlns:wps="http://schemas.microsoft.com/office/word/2010/wordprocessingShape" mc:Ignorable="w14 w15 w16se w16cid w16 w16cex w16sdtdh w16du wp14">
   <w:abstractNum w:abstractNumId="0" w15:restartNumberingAfterBreak="0">
@@ -2395,6 +4976,232 @@
     </w:lvl>
   </w:abstractNum>
   <w:abstractNum w:abstractNumId="2" w15:restartNumberingAfterBreak="0">
+    <w:nsid w:val="0B3928C3"/>
+    <w:multiLevelType w:val="hybridMultilevel"/>
+    <w:tmpl w:val="F9A83BDA"/>
+    <w:lvl w:ilvl="0" w:tplc="08090001">
+      <w:start w:val="1"/>
+      <w:numFmt w:val="bullet"/>
+      <w:lvlText w:val=""/>
+      <w:lvlJc w:val="left"/>
+      <w:pPr>
+        <w:ind w:left="720" w:hanging="360"/>
+      </w:pPr>
+      <w:rPr>
+        <w:rFonts w:ascii="Symbol" w:hAnsi="Symbol" w:hint="default"/>
+      </w:rPr>
+    </w:lvl>
+    <w:lvl w:ilvl="1" w:tplc="08090003" w:tentative="1">
+      <w:start w:val="1"/>
+      <w:numFmt w:val="bullet"/>
+      <w:lvlText w:val="o"/>
+      <w:lvlJc w:val="left"/>
+      <w:pPr>
+        <w:ind w:left="1440" w:hanging="360"/>
+      </w:pPr>
+      <w:rPr>
+        <w:rFonts w:ascii="Courier New" w:hAnsi="Courier New" w:cs="Courier New" w:hint="default"/>
+      </w:rPr>
+    </w:lvl>
+    <w:lvl w:ilvl="2" w:tplc="08090005" w:tentative="1">
+      <w:start w:val="1"/>
+      <w:numFmt w:val="bullet"/>
+      <w:lvlText w:val=""/>
+      <w:lvlJc w:val="left"/>
+      <w:pPr>
+        <w:ind w:left="2160" w:hanging="360"/>
+      </w:pPr>
+      <w:rPr>
+        <w:rFonts w:ascii="Wingdings" w:hAnsi="Wingdings" w:hint="default"/>
+      </w:rPr>
+    </w:lvl>
+    <w:lvl w:ilvl="3" w:tplc="08090001" w:tentative="1">
+      <w:start w:val="1"/>
+      <w:numFmt w:val="bullet"/>
+      <w:lvlText w:val=""/>
+      <w:lvlJc w:val="left"/>
+      <w:pPr>
+        <w:ind w:left="2880" w:hanging="360"/>
+      </w:pPr>
+      <w:rPr>
+        <w:rFonts w:ascii="Symbol" w:hAnsi="Symbol" w:hint="default"/>
+      </w:rPr>
+    </w:lvl>
+    <w:lvl w:ilvl="4" w:tplc="08090003" w:tentative="1">
+      <w:start w:val="1"/>
+      <w:numFmt w:val="bullet"/>
+      <w:lvlText w:val="o"/>
+      <w:lvlJc w:val="left"/>
+      <w:pPr>
+        <w:ind w:left="3600" w:hanging="360"/>
+      </w:pPr>
+      <w:rPr>
+        <w:rFonts w:ascii="Courier New" w:hAnsi="Courier New" w:cs="Courier New" w:hint="default"/>
+      </w:rPr>
+    </w:lvl>
+    <w:lvl w:ilvl="5" w:tplc="08090005" w:tentative="1">
+      <w:start w:val="1"/>
+      <w:numFmt w:val="bullet"/>
+      <w:lvlText w:val=""/>
+      <w:lvlJc w:val="left"/>
+      <w:pPr>
+        <w:ind w:left="4320" w:hanging="360"/>
+      </w:pPr>
+      <w:rPr>
+        <w:rFonts w:ascii="Wingdings" w:hAnsi="Wingdings" w:hint="default"/>
+      </w:rPr>
+    </w:lvl>
+    <w:lvl w:ilvl="6" w:tplc="08090001" w:tentative="1">
+      <w:start w:val="1"/>
+      <w:numFmt w:val="bullet"/>
+      <w:lvlText w:val=""/>
+      <w:lvlJc w:val="left"/>
+      <w:pPr>
+        <w:ind w:left="5040" w:hanging="360"/>
+      </w:pPr>
+      <w:rPr>
+        <w:rFonts w:ascii="Symbol" w:hAnsi="Symbol" w:hint="default"/>
+      </w:rPr>
+    </w:lvl>
+    <w:lvl w:ilvl="7" w:tplc="08090003" w:tentative="1">
+      <w:start w:val="1"/>
+      <w:numFmt w:val="bullet"/>
+      <w:lvlText w:val="o"/>
+      <w:lvlJc w:val="left"/>
+      <w:pPr>
+        <w:ind w:left="5760" w:hanging="360"/>
+      </w:pPr>
+      <w:rPr>
+        <w:rFonts w:ascii="Courier New" w:hAnsi="Courier New" w:cs="Courier New" w:hint="default"/>
+      </w:rPr>
+    </w:lvl>
+    <w:lvl w:ilvl="8" w:tplc="08090005" w:tentative="1">
+      <w:start w:val="1"/>
+      <w:numFmt w:val="bullet"/>
+      <w:lvlText w:val=""/>
+      <w:lvlJc w:val="left"/>
+      <w:pPr>
+        <w:ind w:left="6480" w:hanging="360"/>
+      </w:pPr>
+      <w:rPr>
+        <w:rFonts w:ascii="Wingdings" w:hAnsi="Wingdings" w:hint="default"/>
+      </w:rPr>
+    </w:lvl>
+  </w:abstractNum>
+  <w:abstractNum w:abstractNumId="3" w15:restartNumberingAfterBreak="0">
+    <w:nsid w:val="0C5D6BFB"/>
+    <w:multiLevelType w:val="hybridMultilevel"/>
+    <w:tmpl w:val="88849BDA"/>
+    <w:lvl w:ilvl="0" w:tplc="08090001">
+      <w:start w:val="1"/>
+      <w:numFmt w:val="bullet"/>
+      <w:lvlText w:val=""/>
+      <w:lvlJc w:val="left"/>
+      <w:pPr>
+        <w:ind w:left="720" w:hanging="360"/>
+      </w:pPr>
+      <w:rPr>
+        <w:rFonts w:ascii="Symbol" w:hAnsi="Symbol" w:hint="default"/>
+      </w:rPr>
+    </w:lvl>
+    <w:lvl w:ilvl="1" w:tplc="08090003" w:tentative="1">
+      <w:start w:val="1"/>
+      <w:numFmt w:val="bullet"/>
+      <w:lvlText w:val="o"/>
+      <w:lvlJc w:val="left"/>
+      <w:pPr>
+        <w:ind w:left="1440" w:hanging="360"/>
+      </w:pPr>
+      <w:rPr>
+        <w:rFonts w:ascii="Courier New" w:hAnsi="Courier New" w:cs="Courier New" w:hint="default"/>
+      </w:rPr>
+    </w:lvl>
+    <w:lvl w:ilvl="2" w:tplc="08090005" w:tentative="1">
+      <w:start w:val="1"/>
+      <w:numFmt w:val="bullet"/>
+      <w:lvlText w:val=""/>
+      <w:lvlJc w:val="left"/>
+      <w:pPr>
+        <w:ind w:left="2160" w:hanging="360"/>
+      </w:pPr>
+      <w:rPr>
+        <w:rFonts w:ascii="Wingdings" w:hAnsi="Wingdings" w:hint="default"/>
+      </w:rPr>
+    </w:lvl>
+    <w:lvl w:ilvl="3" w:tplc="08090001" w:tentative="1">
+      <w:start w:val="1"/>
+      <w:numFmt w:val="bullet"/>
+      <w:lvlText w:val=""/>
+      <w:lvlJc w:val="left"/>
+      <w:pPr>
+        <w:ind w:left="2880" w:hanging="360"/>
+      </w:pPr>
+      <w:rPr>
+        <w:rFonts w:ascii="Symbol" w:hAnsi="Symbol" w:hint="default"/>
+      </w:rPr>
+    </w:lvl>
+    <w:lvl w:ilvl="4" w:tplc="08090003" w:tentative="1">
+      <w:start w:val="1"/>
+      <w:numFmt w:val="bullet"/>
+      <w:lvlText w:val="o"/>
+      <w:lvlJc w:val="left"/>
+      <w:pPr>
+        <w:ind w:left="3600" w:hanging="360"/>
+      </w:pPr>
+      <w:rPr>
+        <w:rFonts w:ascii="Courier New" w:hAnsi="Courier New" w:cs="Courier New" w:hint="default"/>
+      </w:rPr>
+    </w:lvl>
+    <w:lvl w:ilvl="5" w:tplc="08090005" w:tentative="1">
+      <w:start w:val="1"/>
+      <w:numFmt w:val="bullet"/>
+      <w:lvlText w:val=""/>
+      <w:lvlJc w:val="left"/>
+      <w:pPr>
+        <w:ind w:left="4320" w:hanging="360"/>
+      </w:pPr>
+      <w:rPr>
+        <w:rFonts w:ascii="Wingdings" w:hAnsi="Wingdings" w:hint="default"/>
+      </w:rPr>
+    </w:lvl>
+    <w:lvl w:ilvl="6" w:tplc="08090001" w:tentative="1">
+      <w:start w:val="1"/>
+      <w:numFmt w:val="bullet"/>
+      <w:lvlText w:val=""/>
+      <w:lvlJc w:val="left"/>
+      <w:pPr>
+        <w:ind w:left="5040" w:hanging="360"/>
+      </w:pPr>
+      <w:rPr>
+        <w:rFonts w:ascii="Symbol" w:hAnsi="Symbol" w:hint="default"/>
+      </w:rPr>
+    </w:lvl>
+    <w:lvl w:ilvl="7" w:tplc="08090003" w:tentative="1">
+      <w:start w:val="1"/>
+      <w:numFmt w:val="bullet"/>
+      <w:lvlText w:val="o"/>
+      <w:lvlJc w:val="left"/>
+      <w:pPr>
+        <w:ind w:left="5760" w:hanging="360"/>
+      </w:pPr>
+      <w:rPr>
+        <w:rFonts w:ascii="Courier New" w:hAnsi="Courier New" w:cs="Courier New" w:hint="default"/>
+      </w:rPr>
+    </w:lvl>
+    <w:lvl w:ilvl="8" w:tplc="08090005" w:tentative="1">
+      <w:start w:val="1"/>
+      <w:numFmt w:val="bullet"/>
+      <w:lvlText w:val=""/>
+      <w:lvlJc w:val="left"/>
+      <w:pPr>
+        <w:ind w:left="6480" w:hanging="360"/>
+      </w:pPr>
+      <w:rPr>
+        <w:rFonts w:ascii="Wingdings" w:hAnsi="Wingdings" w:hint="default"/>
+      </w:rPr>
+    </w:lvl>
+  </w:abstractNum>
+  <w:abstractNum w:abstractNumId="4" w15:restartNumberingAfterBreak="0">
     <w:nsid w:val="0DB4549C"/>
     <w:multiLevelType w:val="hybridMultilevel"/>
     <w:tmpl w:val="75581A6C"/>
@@ -2484,7 +5291,120 @@
       </w:pPr>
     </w:lvl>
   </w:abstractNum>
-  <w:abstractNum w:abstractNumId="3" w15:restartNumberingAfterBreak="0">
+  <w:abstractNum w:abstractNumId="5" w15:restartNumberingAfterBreak="0">
+    <w:nsid w:val="0F195936"/>
+    <w:multiLevelType w:val="hybridMultilevel"/>
+    <w:tmpl w:val="544E9CFA"/>
+    <w:lvl w:ilvl="0" w:tplc="08090001">
+      <w:start w:val="1"/>
+      <w:numFmt w:val="bullet"/>
+      <w:lvlText w:val=""/>
+      <w:lvlJc w:val="left"/>
+      <w:pPr>
+        <w:ind w:left="1080" w:hanging="360"/>
+      </w:pPr>
+      <w:rPr>
+        <w:rFonts w:ascii="Symbol" w:hAnsi="Symbol" w:hint="default"/>
+      </w:rPr>
+    </w:lvl>
+    <w:lvl w:ilvl="1" w:tplc="08090003" w:tentative="1">
+      <w:start w:val="1"/>
+      <w:numFmt w:val="bullet"/>
+      <w:lvlText w:val="o"/>
+      <w:lvlJc w:val="left"/>
+      <w:pPr>
+        <w:ind w:left="1800" w:hanging="360"/>
+      </w:pPr>
+      <w:rPr>
+        <w:rFonts w:ascii="Courier New" w:hAnsi="Courier New" w:cs="Courier New" w:hint="default"/>
+      </w:rPr>
+    </w:lvl>
+    <w:lvl w:ilvl="2" w:tplc="08090005" w:tentative="1">
+      <w:start w:val="1"/>
+      <w:numFmt w:val="bullet"/>
+      <w:lvlText w:val=""/>
+      <w:lvlJc w:val="left"/>
+      <w:pPr>
+        <w:ind w:left="2520" w:hanging="360"/>
+      </w:pPr>
+      <w:rPr>
+        <w:rFonts w:ascii="Wingdings" w:hAnsi="Wingdings" w:hint="default"/>
+      </w:rPr>
+    </w:lvl>
+    <w:lvl w:ilvl="3" w:tplc="08090001" w:tentative="1">
+      <w:start w:val="1"/>
+      <w:numFmt w:val="bullet"/>
+      <w:lvlText w:val=""/>
+      <w:lvlJc w:val="left"/>
+      <w:pPr>
+        <w:ind w:left="3240" w:hanging="360"/>
+      </w:pPr>
+      <w:rPr>
+        <w:rFonts w:ascii="Symbol" w:hAnsi="Symbol" w:hint="default"/>
+      </w:rPr>
+    </w:lvl>
+    <w:lvl w:ilvl="4" w:tplc="08090003" w:tentative="1">
+      <w:start w:val="1"/>
+      <w:numFmt w:val="bullet"/>
+      <w:lvlText w:val="o"/>
+      <w:lvlJc w:val="left"/>
+      <w:pPr>
+        <w:ind w:left="3960" w:hanging="360"/>
+      </w:pPr>
+      <w:rPr>
+        <w:rFonts w:ascii="Courier New" w:hAnsi="Courier New" w:cs="Courier New" w:hint="default"/>
+      </w:rPr>
+    </w:lvl>
+    <w:lvl w:ilvl="5" w:tplc="08090005" w:tentative="1">
+      <w:start w:val="1"/>
+      <w:numFmt w:val="bullet"/>
+      <w:lvlText w:val=""/>
+      <w:lvlJc w:val="left"/>
+      <w:pPr>
+        <w:ind w:left="4680" w:hanging="360"/>
+      </w:pPr>
+      <w:rPr>
+        <w:rFonts w:ascii="Wingdings" w:hAnsi="Wingdings" w:hint="default"/>
+      </w:rPr>
+    </w:lvl>
+    <w:lvl w:ilvl="6" w:tplc="08090001" w:tentative="1">
+      <w:start w:val="1"/>
+      <w:numFmt w:val="bullet"/>
+      <w:lvlText w:val=""/>
+      <w:lvlJc w:val="left"/>
+      <w:pPr>
+        <w:ind w:left="5400" w:hanging="360"/>
+      </w:pPr>
+      <w:rPr>
+        <w:rFonts w:ascii="Symbol" w:hAnsi="Symbol" w:hint="default"/>
+      </w:rPr>
+    </w:lvl>
+    <w:lvl w:ilvl="7" w:tplc="08090003" w:tentative="1">
+      <w:start w:val="1"/>
+      <w:numFmt w:val="bullet"/>
+      <w:lvlText w:val="o"/>
+      <w:lvlJc w:val="left"/>
+      <w:pPr>
+        <w:ind w:left="6120" w:hanging="360"/>
+      </w:pPr>
+      <w:rPr>
+        <w:rFonts w:ascii="Courier New" w:hAnsi="Courier New" w:cs="Courier New" w:hint="default"/>
+      </w:rPr>
+    </w:lvl>
+    <w:lvl w:ilvl="8" w:tplc="08090005" w:tentative="1">
+      <w:start w:val="1"/>
+      <w:numFmt w:val="bullet"/>
+      <w:lvlText w:val=""/>
+      <w:lvlJc w:val="left"/>
+      <w:pPr>
+        <w:ind w:left="6840" w:hanging="360"/>
+      </w:pPr>
+      <w:rPr>
+        <w:rFonts w:ascii="Wingdings" w:hAnsi="Wingdings" w:hint="default"/>
+      </w:rPr>
+    </w:lvl>
+  </w:abstractNum>
+  <w:abstractNum w:abstractNumId="6" w15:restartNumberingAfterBreak="0">
     <w:nsid w:val="13863544"/>
     <w:multiLevelType w:val="hybridMultilevel"/>
     <w:tmpl w:val="97F2BF38"/>
@@ -2597,7 +5517,7 @@
       </w:rPr>
     </w:lvl>
   </w:abstractNum>
-  <w:abstractNum w:abstractNumId="4" w15:restartNumberingAfterBreak="0">
+  <w:abstractNum w:abstractNumId="7" w15:restartNumberingAfterBreak="0">
     <w:nsid w:val="182A3F6E"/>
     <w:multiLevelType w:val="hybridMultilevel"/>
     <w:tmpl w:val="0D90C236"/>
@@ -2683,7 +5603,120 @@
       </w:pPr>
     </w:lvl>
   </w:abstractNum>
-  <w:abstractNum w:abstractNumId="5" w15:restartNumberingAfterBreak="0">
+  <w:abstractNum w:abstractNumId="8" w15:restartNumberingAfterBreak="0">
+    <w:nsid w:val="1F3D132B"/>
+    <w:multiLevelType w:val="hybridMultilevel"/>
+    <w:tmpl w:val="1398FCFE"/>
+    <w:lvl w:ilvl="0" w:tplc="08090001">
+      <w:start w:val="1"/>
+      <w:numFmt w:val="bullet"/>
+      <w:lvlText w:val=""/>
+      <w:lvlJc w:val="left"/>
+      <w:pPr>
+        <w:ind w:left="720" w:hanging="360"/>
+      </w:pPr>
+      <w:rPr>
+        <w:rFonts w:ascii="Symbol" w:hAnsi="Symbol" w:hint="default"/>
+      </w:rPr>
+    </w:lvl>
+    <w:lvl w:ilvl="1" w:tplc="08090003" w:tentative="1">
+      <w:start w:val="1"/>
+      <w:numFmt w:val="bullet"/>
+      <w:lvlText w:val="o"/>
+      <w:lvlJc w:val="left"/>
+      <w:pPr>
+        <w:ind w:left="1440" w:hanging="360"/>
+      </w:pPr>
+      <w:rPr>
+        <w:rFonts w:ascii="Courier New" w:hAnsi="Courier New" w:cs="Courier New" w:hint="default"/>
+      </w:rPr>
+    </w:lvl>
+    <w:lvl w:ilvl="2" w:tplc="08090005" w:tentative="1">
+      <w:start w:val="1"/>
+      <w:numFmt w:val="bullet"/>
+      <w:lvlText w:val=""/>
+      <w:lvlJc w:val="left"/>
+      <w:pPr>
+        <w:ind w:left="2160" w:hanging="360"/>
+      </w:pPr>
+      <w:rPr>
+        <w:rFonts w:ascii="Wingdings" w:hAnsi="Wingdings" w:hint="default"/>
+      </w:rPr>
+    </w:lvl>
+    <w:lvl w:ilvl="3" w:tplc="08090001" w:tentative="1">
+      <w:start w:val="1"/>
+      <w:numFmt w:val="bullet"/>
+      <w:lvlText w:val=""/>
+      <w:lvlJc w:val="left"/>
+      <w:pPr>
+        <w:ind w:left="2880" w:hanging="360"/>
+      </w:pPr>
+      <w:rPr>
+        <w:rFonts w:ascii="Symbol" w:hAnsi="Symbol" w:hint="default"/>
+      </w:rPr>
+    </w:lvl>
+    <w:lvl w:ilvl="4" w:tplc="08090003" w:tentative="1">
+      <w:start w:val="1"/>
+      <w:numFmt w:val="bullet"/>
+      <w:lvlText w:val="o"/>
+      <w:lvlJc w:val="left"/>
+      <w:pPr>
+        <w:ind w:left="3600" w:hanging="360"/>
+      </w:pPr>
+      <w:rPr>
+        <w:rFonts w:ascii="Courier New" w:hAnsi="Courier New" w:cs="Courier New" w:hint="default"/>
+      </w:rPr>
+    </w:lvl>
+    <w:lvl w:ilvl="5" w:tplc="08090005" w:tentative="1">
+      <w:start w:val="1"/>
+      <w:numFmt w:val="bullet"/>
+      <w:lvlText w:val=""/>
+      <w:lvlJc w:val="left"/>
+      <w:pPr>
+        <w:ind w:left="4320" w:hanging="360"/>
+      </w:pPr>
+      <w:rPr>
+        <w:rFonts w:ascii="Wingdings" w:hAnsi="Wingdings" w:hint="default"/>
+      </w:rPr>
+    </w:lvl>
+    <w:lvl w:ilvl="6" w:tplc="08090001" w:tentative="1">
+      <w:start w:val="1"/>
+      <w:numFmt w:val="bullet"/>
+      <w:lvlText w:val=""/>
+      <w:lvlJc w:val="left"/>
+      <w:pPr>
+        <w:ind w:left="5040" w:hanging="360"/>
+      </w:pPr>
+      <w:rPr>
+        <w:rFonts w:ascii="Symbol" w:hAnsi="Symbol" w:hint="default"/>
+      </w:rPr>
+    </w:lvl>
+    <w:lvl w:ilvl="7" w:tplc="08090003" w:tentative="1">
+      <w:start w:val="1"/>
+      <w:numFmt w:val="bullet"/>
+      <w:lvlText w:val="o"/>
+      <w:lvlJc w:val="left"/>
+      <w:pPr>
+        <w:ind w:left="5760" w:hanging="360"/>
+      </w:pPr>
+      <w:rPr>
+        <w:rFonts w:ascii="Courier New" w:hAnsi="Courier New" w:cs="Courier New" w:hint="default"/>
+      </w:rPr>
+    </w:lvl>
+    <w:lvl w:ilvl="8" w:tplc="08090005" w:tentative="1">
+      <w:start w:val="1"/>
+      <w:numFmt w:val="bullet"/>
+      <w:lvlText w:val=""/>
+      <w:lvlJc w:val="left"/>
+      <w:pPr>
+        <w:ind w:left="6480" w:hanging="360"/>
+      </w:pPr>
+      <w:rPr>
+        <w:rFonts w:ascii="Wingdings" w:hAnsi="Wingdings" w:hint="default"/>
+      </w:rPr>
+    </w:lvl>
+  </w:abstractNum>
+  <w:abstractNum w:abstractNumId="9" w15:restartNumberingAfterBreak="0">
     <w:nsid w:val="1FC509E3"/>
     <w:multiLevelType w:val="hybridMultilevel"/>
     <w:tmpl w:val="E6BC4634"/>
@@ -2796,7 +5829,573 @@
       </w:rPr>
     </w:lvl>
   </w:abstractNum>
-  <w:abstractNum w:abstractNumId="6" w15:restartNumberingAfterBreak="0">
+  <w:abstractNum w:abstractNumId="10" w15:restartNumberingAfterBreak="0">
+    <w:nsid w:val="31B52732"/>
+    <w:multiLevelType w:val="hybridMultilevel"/>
+    <w:tmpl w:val="E38E650A"/>
+    <w:lvl w:ilvl="0" w:tplc="08090001">
+      <w:start w:val="1"/>
+      <w:numFmt w:val="bullet"/>
+      <w:lvlText w:val=""/>
+      <w:lvlJc w:val="left"/>
+      <w:pPr>
+        <w:ind w:left="1800" w:hanging="360"/>
+      </w:pPr>
+      <w:rPr>
+        <w:rFonts w:ascii="Symbol" w:hAnsi="Symbol" w:hint="default"/>
+      </w:rPr>
+    </w:lvl>
+    <w:lvl w:ilvl="1" w:tplc="08090003" w:tentative="1">
+      <w:start w:val="1"/>
+      <w:numFmt w:val="bullet"/>
+      <w:lvlText w:val="o"/>
+      <w:lvlJc w:val="left"/>
+      <w:pPr>
+        <w:ind w:left="2520" w:hanging="360"/>
+      </w:pPr>
+      <w:rPr>
+        <w:rFonts w:ascii="Courier New" w:hAnsi="Courier New" w:cs="Courier New" w:hint="default"/>
+      </w:rPr>
+    </w:lvl>
+    <w:lvl w:ilvl="2" w:tplc="08090005" w:tentative="1">
+      <w:start w:val="1"/>
+      <w:numFmt w:val="bullet"/>
+      <w:lvlText w:val=""/>
+      <w:lvlJc w:val="left"/>
+      <w:pPr>
+        <w:ind w:left="3240" w:hanging="360"/>
+      </w:pPr>
+      <w:rPr>
+        <w:rFonts w:ascii="Wingdings" w:hAnsi="Wingdings" w:hint="default"/>
+      </w:rPr>
+    </w:lvl>
+    <w:lvl w:ilvl="3" w:tplc="08090001" w:tentative="1">
+      <w:start w:val="1"/>
+      <w:numFmt w:val="bullet"/>
+      <w:lvlText w:val=""/>
+      <w:lvlJc w:val="left"/>
+      <w:pPr>
+        <w:ind w:left="3960" w:hanging="360"/>
+      </w:pPr>
+      <w:rPr>
+        <w:rFonts w:ascii="Symbol" w:hAnsi="Symbol" w:hint="default"/>
+      </w:rPr>
+    </w:lvl>
+    <w:lvl w:ilvl="4" w:tplc="08090003" w:tentative="1">
+      <w:start w:val="1"/>
+      <w:numFmt w:val="bullet"/>
+      <w:lvlText w:val="o"/>
+      <w:lvlJc w:val="left"/>
+      <w:pPr>
+        <w:ind w:left="4680" w:hanging="360"/>
+      </w:pPr>
+      <w:rPr>
+        <w:rFonts w:ascii="Courier New" w:hAnsi="Courier New" w:cs="Courier New" w:hint="default"/>
+      </w:rPr>
+    </w:lvl>
+    <w:lvl w:ilvl="5" w:tplc="08090005" w:tentative="1">
+      <w:start w:val="1"/>
+      <w:numFmt w:val="bullet"/>
+      <w:lvlText w:val=""/>
+      <w:lvlJc w:val="left"/>
+      <w:pPr>
+        <w:ind w:left="5400" w:hanging="360"/>
+      </w:pPr>
+      <w:rPr>
+        <w:rFonts w:ascii="Wingdings" w:hAnsi="Wingdings" w:hint="default"/>
+      </w:rPr>
+    </w:lvl>
+    <w:lvl w:ilvl="6" w:tplc="08090001" w:tentative="1">
+      <w:start w:val="1"/>
+      <w:numFmt w:val="bullet"/>
+      <w:lvlText w:val=""/>
+      <w:lvlJc w:val="left"/>
+      <w:pPr>
+        <w:ind w:left="6120" w:hanging="360"/>
+      </w:pPr>
+      <w:rPr>
+        <w:rFonts w:ascii="Symbol" w:hAnsi="Symbol" w:hint="default"/>
+      </w:rPr>
+    </w:lvl>
+    <w:lvl w:ilvl="7" w:tplc="08090003" w:tentative="1">
+      <w:start w:val="1"/>
+      <w:numFmt w:val="bullet"/>
+      <w:lvlText w:val="o"/>
+      <w:lvlJc w:val="left"/>
+      <w:pPr>
+        <w:ind w:left="6840" w:hanging="360"/>
+      </w:pPr>
+      <w:rPr>
+        <w:rFonts w:ascii="Courier New" w:hAnsi="Courier New" w:cs="Courier New" w:hint="default"/>
+      </w:rPr>
+    </w:lvl>
+    <w:lvl w:ilvl="8" w:tplc="08090005" w:tentative="1">
+      <w:start w:val="1"/>
+      <w:numFmt w:val="bullet"/>
+      <w:lvlText w:val=""/>
+      <w:lvlJc w:val="left"/>
+      <w:pPr>
+        <w:ind w:left="7560" w:hanging="360"/>
+      </w:pPr>
+      <w:rPr>
+        <w:rFonts w:ascii="Wingdings" w:hAnsi="Wingdings" w:hint="default"/>
+      </w:rPr>
+    </w:lvl>
+  </w:abstractNum>
+  <w:abstractNum w:abstractNumId="11" w15:restartNumberingAfterBreak="0">
+    <w:nsid w:val="3AF1762E"/>
+    <w:multiLevelType w:val="hybridMultilevel"/>
+    <w:tmpl w:val="0ECCFDEE"/>
+    <w:lvl w:ilvl="0" w:tplc="D6701496">
+      <w:numFmt w:val="bullet"/>
+      <w:lvlText w:val="-"/>
+      <w:lvlJc w:val="left"/>
+      <w:pPr>
+        <w:ind w:left="1080" w:hanging="360"/>
+      </w:pPr>
+      <w:rPr>
+        <w:rFonts w:ascii="Times New Roman" w:eastAsia="Times New Roman" w:hAnsi="Times New Roman" w:cs="Times New Roman" w:hint="default"/>
+      </w:rPr>
+    </w:lvl>
+    <w:lvl w:ilvl="1" w:tplc="08090003" w:tentative="1">
+      <w:start w:val="1"/>
+      <w:numFmt w:val="bullet"/>
+      <w:lvlText w:val="o"/>
+      <w:lvlJc w:val="left"/>
+      <w:pPr>
+        <w:ind w:left="1800" w:hanging="360"/>
+      </w:pPr>
+      <w:rPr>
+        <w:rFonts w:ascii="Courier New" w:hAnsi="Courier New" w:cs="Courier New" w:hint="default"/>
+      </w:rPr>
+    </w:lvl>
+    <w:lvl w:ilvl="2" w:tplc="08090005" w:tentative="1">
+      <w:start w:val="1"/>
+      <w:numFmt w:val="bullet"/>
+      <w:lvlText w:val=""/>
+      <w:lvlJc w:val="left"/>
+      <w:pPr>
+        <w:ind w:left="2520" w:hanging="360"/>
+      </w:pPr>
+      <w:rPr>
+        <w:rFonts w:ascii="Wingdings" w:hAnsi="Wingdings" w:hint="default"/>
+      </w:rPr>
+    </w:lvl>
+    <w:lvl w:ilvl="3" w:tplc="08090001" w:tentative="1">
+      <w:start w:val="1"/>
+      <w:numFmt w:val="bullet"/>
+      <w:lvlText w:val=""/>
+      <w:lvlJc w:val="left"/>
+      <w:pPr>
+        <w:ind w:left="3240" w:hanging="360"/>
+      </w:pPr>
+      <w:rPr>
+        <w:rFonts w:ascii="Symbol" w:hAnsi="Symbol" w:hint="default"/>
+      </w:rPr>
+    </w:lvl>
+    <w:lvl w:ilvl="4" w:tplc="08090003" w:tentative="1">
+      <w:start w:val="1"/>
+      <w:numFmt w:val="bullet"/>
+      <w:lvlText w:val="o"/>
+      <w:lvlJc w:val="left"/>
+      <w:pPr>
+        <w:ind w:left="3960" w:hanging="360"/>
+      </w:pPr>
+      <w:rPr>
+        <w:rFonts w:ascii="Courier New" w:hAnsi="Courier New" w:cs="Courier New" w:hint="default"/>
+      </w:rPr>
+    </w:lvl>
+    <w:lvl w:ilvl="5" w:tplc="08090005" w:tentative="1">
+      <w:start w:val="1"/>
+      <w:numFmt w:val="bullet"/>
+      <w:lvlText w:val=""/>
+      <w:lvlJc w:val="left"/>
+      <w:pPr>
+        <w:ind w:left="4680" w:hanging="360"/>
+      </w:pPr>
+      <w:rPr>
+        <w:rFonts w:ascii="Wingdings" w:hAnsi="Wingdings" w:hint="default"/>
+      </w:rPr>
+    </w:lvl>
+    <w:lvl w:ilvl="6" w:tplc="08090001" w:tentative="1">
+      <w:start w:val="1"/>
+      <w:numFmt w:val="bullet"/>
+      <w:lvlText w:val=""/>
+      <w:lvlJc w:val="left"/>
+      <w:pPr>
+        <w:ind w:left="5400" w:hanging="360"/>
+      </w:pPr>
+      <w:rPr>
+        <w:rFonts w:ascii="Symbol" w:hAnsi="Symbol" w:hint="default"/>
+      </w:rPr>
+    </w:lvl>
+    <w:lvl w:ilvl="7" w:tplc="08090003" w:tentative="1">
+      <w:start w:val="1"/>
+      <w:numFmt w:val="bullet"/>
+      <w:lvlText w:val="o"/>
+      <w:lvlJc w:val="left"/>
+      <w:pPr>
+        <w:ind w:left="6120" w:hanging="360"/>
+      </w:pPr>
+      <w:rPr>
+        <w:rFonts w:ascii="Courier New" w:hAnsi="Courier New" w:cs="Courier New" w:hint="default"/>
+      </w:rPr>
+    </w:lvl>
+    <w:lvl w:ilvl="8" w:tplc="08090005" w:tentative="1">
+      <w:start w:val="1"/>
+      <w:numFmt w:val="bullet"/>
+      <w:lvlText w:val=""/>
+      <w:lvlJc w:val="left"/>
+      <w:pPr>
+        <w:ind w:left="6840" w:hanging="360"/>
+      </w:pPr>
+      <w:rPr>
+        <w:rFonts w:ascii="Wingdings" w:hAnsi="Wingdings" w:hint="default"/>
+      </w:rPr>
+    </w:lvl>
+  </w:abstractNum>
+  <w:abstractNum w:abstractNumId="12" w15:restartNumberingAfterBreak="0">
+    <w:nsid w:val="3BE62402"/>
+    <w:multiLevelType w:val="hybridMultilevel"/>
+    <w:tmpl w:val="6E761762"/>
+    <w:lvl w:ilvl="0" w:tplc="B25C1282">
+      <w:start w:val="3"/>
+      <w:numFmt w:val="bullet"/>
+      <w:lvlText w:val="-"/>
+      <w:lvlJc w:val="left"/>
+      <w:pPr>
+        <w:ind w:left="720" w:hanging="360"/>
+      </w:pPr>
+      <w:rPr>
+        <w:rFonts w:ascii="Times New Roman" w:eastAsia="Times New Roman" w:hAnsi="Times New Roman" w:cs="Times New Roman" w:hint="default"/>
+        <w:b w:val="0"/>
+        <w:sz w:val="24"/>
+      </w:rPr>
+    </w:lvl>
+    <w:lvl w:ilvl="1" w:tplc="08090003" w:tentative="1">
+      <w:start w:val="1"/>
+      <w:numFmt w:val="bullet"/>
+      <w:lvlText w:val="o"/>
+      <w:lvlJc w:val="left"/>
+      <w:pPr>
+        <w:ind w:left="1440" w:hanging="360"/>
+      </w:pPr>
+      <w:rPr>
+        <w:rFonts w:ascii="Courier New" w:hAnsi="Courier New" w:cs="Courier New" w:hint="default"/>
+      </w:rPr>
+    </w:lvl>
+    <w:lvl w:ilvl="2" w:tplc="08090005" w:tentative="1">
+      <w:start w:val="1"/>
+      <w:numFmt w:val="bullet"/>
+      <w:lvlText w:val=""/>
+      <w:lvlJc w:val="left"/>
+      <w:pPr>
+        <w:ind w:left="2160" w:hanging="360"/>
+      </w:pPr>
+      <w:rPr>
+        <w:rFonts w:ascii="Wingdings" w:hAnsi="Wingdings" w:hint="default"/>
+      </w:rPr>
+    </w:lvl>
+    <w:lvl w:ilvl="3" w:tplc="08090001" w:tentative="1">
+      <w:start w:val="1"/>
+      <w:numFmt w:val="bullet"/>
+      <w:lvlText w:val=""/>
+      <w:lvlJc w:val="left"/>
+      <w:pPr>
+        <w:ind w:left="2880" w:hanging="360"/>
+      </w:pPr>
+      <w:rPr>
+        <w:rFonts w:ascii="Symbol" w:hAnsi="Symbol" w:hint="default"/>
+      </w:rPr>
+    </w:lvl>
+    <w:lvl w:ilvl="4" w:tplc="08090003" w:tentative="1">
+      <w:start w:val="1"/>
+      <w:numFmt w:val="bullet"/>
+      <w:lvlText w:val="o"/>
+      <w:lvlJc w:val="left"/>
+      <w:pPr>
+        <w:ind w:left="3600" w:hanging="360"/>
+      </w:pPr>
+      <w:rPr>
+        <w:rFonts w:ascii="Courier New" w:hAnsi="Courier New" w:cs="Courier New" w:hint="default"/>
+      </w:rPr>
+    </w:lvl>
+    <w:lvl w:ilvl="5" w:tplc="08090005" w:tentative="1">
+      <w:start w:val="1"/>
+      <w:numFmt w:val="bullet"/>
+      <w:lvlText w:val=""/>
+      <w:lvlJc w:val="left"/>
+      <w:pPr>
+        <w:ind w:left="4320" w:hanging="360"/>
+      </w:pPr>
+      <w:rPr>
+        <w:rFonts w:ascii="Wingdings" w:hAnsi="Wingdings" w:hint="default"/>
+      </w:rPr>
+    </w:lvl>
+    <w:lvl w:ilvl="6" w:tplc="08090001" w:tentative="1">
+      <w:start w:val="1"/>
+      <w:numFmt w:val="bullet"/>
+      <w:lvlText w:val=""/>
+      <w:lvlJc w:val="left"/>
+      <w:pPr>
+        <w:ind w:left="5040" w:hanging="360"/>
+      </w:pPr>
+      <w:rPr>
+        <w:rFonts w:ascii="Symbol" w:hAnsi="Symbol" w:hint="default"/>
+      </w:rPr>
+    </w:lvl>
+    <w:lvl w:ilvl="7" w:tplc="08090003" w:tentative="1">
+      <w:start w:val="1"/>
+      <w:numFmt w:val="bullet"/>
+      <w:lvlText w:val="o"/>
+      <w:lvlJc w:val="left"/>
+      <w:pPr>
+        <w:ind w:left="5760" w:hanging="360"/>
+      </w:pPr>
+      <w:rPr>
+        <w:rFonts w:ascii="Courier New" w:hAnsi="Courier New" w:cs="Courier New" w:hint="default"/>
+      </w:rPr>
+    </w:lvl>
+    <w:lvl w:ilvl="8" w:tplc="08090005" w:tentative="1">
+      <w:start w:val="1"/>
+      <w:numFmt w:val="bullet"/>
+      <w:lvlText w:val=""/>
+      <w:lvlJc w:val="left"/>
+      <w:pPr>
+        <w:ind w:left="6480" w:hanging="360"/>
+      </w:pPr>
+      <w:rPr>
+        <w:rFonts w:ascii="Wingdings" w:hAnsi="Wingdings" w:hint="default"/>
+      </w:rPr>
+    </w:lvl>
+  </w:abstractNum>
+  <w:abstractNum w:abstractNumId="13" w15:restartNumberingAfterBreak="0">
+    <w:nsid w:val="5D0308F6"/>
+    <w:multiLevelType w:val="hybridMultilevel"/>
+    <w:tmpl w:val="0CD2473A"/>
+    <w:lvl w:ilvl="0" w:tplc="08090001">
+      <w:start w:val="1"/>
+      <w:numFmt w:val="bullet"/>
+      <w:lvlText w:val=""/>
+      <w:lvlJc w:val="left"/>
+      <w:pPr>
+        <w:ind w:left="1440" w:hanging="360"/>
+      </w:pPr>
+      <w:rPr>
+        <w:rFonts w:ascii="Symbol" w:hAnsi="Symbol" w:hint="default"/>
+      </w:rPr>
+    </w:lvl>
+    <w:lvl w:ilvl="1" w:tplc="08090003" w:tentative="1">
+      <w:start w:val="1"/>
+      <w:numFmt w:val="bullet"/>
+      <w:lvlText w:val="o"/>
+      <w:lvlJc w:val="left"/>
+      <w:pPr>
+        <w:ind w:left="1800" w:hanging="360"/>
+      </w:pPr>
+      <w:rPr>
+        <w:rFonts w:ascii="Courier New" w:hAnsi="Courier New" w:cs="Courier New" w:hint="default"/>
+      </w:rPr>
+    </w:lvl>
+    <w:lvl w:ilvl="2" w:tplc="08090005" w:tentative="1">
+      <w:start w:val="1"/>
+      <w:numFmt w:val="bullet"/>
+      <w:lvlText w:val=""/>
+      <w:lvlJc w:val="left"/>
+      <w:pPr>
+        <w:ind w:left="2520" w:hanging="360"/>
+      </w:pPr>
+      <w:rPr>
+        <w:rFonts w:ascii="Wingdings" w:hAnsi="Wingdings" w:hint="default"/>
+      </w:rPr>
+    </w:lvl>
+    <w:lvl w:ilvl="3" w:tplc="08090001" w:tentative="1">
+      <w:start w:val="1"/>
+      <w:numFmt w:val="bullet"/>
+      <w:lvlText w:val=""/>
+      <w:lvlJc w:val="left"/>
+      <w:pPr>
+        <w:ind w:left="3240" w:hanging="360"/>
+      </w:pPr>
+      <w:rPr>
+        <w:rFonts w:ascii="Symbol" w:hAnsi="Symbol" w:hint="default"/>
+      </w:rPr>
+    </w:lvl>
+    <w:lvl w:ilvl="4" w:tplc="08090003" w:tentative="1">
+      <w:start w:val="1"/>
+      <w:numFmt w:val="bullet"/>
+      <w:lvlText w:val="o"/>
+      <w:lvlJc w:val="left"/>
+      <w:pPr>
+        <w:ind w:left="3960" w:hanging="360"/>
+      </w:pPr>
+      <w:rPr>
+        <w:rFonts w:ascii="Courier New" w:hAnsi="Courier New" w:cs="Courier New" w:hint="default"/>
+      </w:rPr>
+    </w:lvl>
+    <w:lvl w:ilvl="5" w:tplc="08090005" w:tentative="1">
+      <w:start w:val="1"/>
+      <w:numFmt w:val="bullet"/>
+      <w:lvlText w:val=""/>
+      <w:lvlJc w:val="left"/>
+      <w:pPr>
+        <w:ind w:left="4680" w:hanging="360"/>
+      </w:pPr>
+      <w:rPr>
+        <w:rFonts w:ascii="Wingdings" w:hAnsi="Wingdings" w:hint="default"/>
+      </w:rPr>
+    </w:lvl>
+    <w:lvl w:ilvl="6" w:tplc="08090001" w:tentative="1">
+      <w:start w:val="1"/>
+      <w:numFmt w:val="bullet"/>
+      <w:lvlText w:val=""/>
+      <w:lvlJc w:val="left"/>
+      <w:pPr>
+        <w:ind w:left="5400" w:hanging="360"/>
+      </w:pPr>
+      <w:rPr>
+        <w:rFonts w:ascii="Symbol" w:hAnsi="Symbol" w:hint="default"/>
+      </w:rPr>
+    </w:lvl>
+    <w:lvl w:ilvl="7" w:tplc="08090003" w:tentative="1">
+      <w:start w:val="1"/>
+      <w:numFmt w:val="bullet"/>
+      <w:lvlText w:val="o"/>
+      <w:lvlJc w:val="left"/>
+      <w:pPr>
+        <w:ind w:left="6120" w:hanging="360"/>
+      </w:pPr>
+      <w:rPr>
+        <w:rFonts w:ascii="Courier New" w:hAnsi="Courier New" w:cs="Courier New" w:hint="default"/>
+      </w:rPr>
+    </w:lvl>
+    <w:lvl w:ilvl="8" w:tplc="08090005" w:tentative="1">
+      <w:start w:val="1"/>
+      <w:numFmt w:val="bullet"/>
+      <w:lvlText w:val=""/>
+      <w:lvlJc w:val="left"/>
+      <w:pPr>
+        <w:ind w:left="6840" w:hanging="360"/>
+      </w:pPr>
+      <w:rPr>
+        <w:rFonts w:ascii="Wingdings" w:hAnsi="Wingdings" w:hint="default"/>
+      </w:rPr>
+    </w:lvl>
+  </w:abstractNum>
+  <w:abstractNum w:abstractNumId="14" w15:restartNumberingAfterBreak="0">
+    <w:nsid w:val="5D4D2273"/>
+    <w:multiLevelType w:val="hybridMultilevel"/>
+    <w:tmpl w:val="BE066B4C"/>
+    <w:lvl w:ilvl="0" w:tplc="08090001">
+      <w:start w:val="1"/>
+      <w:numFmt w:val="bullet"/>
+      <w:lvlText w:val=""/>
+      <w:lvlJc w:val="left"/>
+      <w:pPr>
+        <w:ind w:left="720" w:hanging="360"/>
+      </w:pPr>
+      <w:rPr>
+        <w:rFonts w:ascii="Symbol" w:hAnsi="Symbol" w:hint="default"/>
+      </w:rPr>
+    </w:lvl>
+    <w:lvl w:ilvl="1" w:tplc="08090003" w:tentative="1">
+      <w:start w:val="1"/>
+      <w:numFmt w:val="bullet"/>
+      <w:lvlText w:val="o"/>
+      <w:lvlJc w:val="left"/>
+      <w:pPr>
+        <w:ind w:left="1440" w:hanging="360"/>
+      </w:pPr>
+      <w:rPr>
+        <w:rFonts w:ascii="Courier New" w:hAnsi="Courier New" w:cs="Courier New" w:hint="default"/>
+      </w:rPr>
+    </w:lvl>
+    <w:lvl w:ilvl="2" w:tplc="08090005" w:tentative="1">
+      <w:start w:val="1"/>
+      <w:numFmt w:val="bullet"/>
+      <w:lvlText w:val=""/>
+      <w:lvlJc w:val="left"/>
+      <w:pPr>
+        <w:ind w:left="2160" w:hanging="360"/>
+      </w:pPr>
+      <w:rPr>
+        <w:rFonts w:ascii="Wingdings" w:hAnsi="Wingdings" w:hint="default"/>
+      </w:rPr>
+    </w:lvl>
+    <w:lvl w:ilvl="3" w:tplc="08090001" w:tentative="1">
+      <w:start w:val="1"/>
+      <w:numFmt w:val="bullet"/>
+      <w:lvlText w:val=""/>
+      <w:lvlJc w:val="left"/>
+      <w:pPr>
+        <w:ind w:left="2880" w:hanging="360"/>
+      </w:pPr>
+      <w:rPr>
+        <w:rFonts w:ascii="Symbol" w:hAnsi="Symbol" w:hint="default"/>
+      </w:rPr>
+    </w:lvl>
+    <w:lvl w:ilvl="4" w:tplc="08090003" w:tentative="1">
+      <w:start w:val="1"/>
+      <w:numFmt w:val="bullet"/>
+      <w:lvlText w:val="o"/>
+      <w:lvlJc w:val="left"/>
+      <w:pPr>
+        <w:ind w:left="3600" w:hanging="360"/>
+      </w:pPr>
+      <w:rPr>
+        <w:rFonts w:ascii="Courier New" w:hAnsi="Courier New" w:cs="Courier New" w:hint="default"/>
+      </w:rPr>
+    </w:lvl>
+    <w:lvl w:ilvl="5" w:tplc="08090005" w:tentative="1">
+      <w:start w:val="1"/>
+      <w:numFmt w:val="bullet"/>
+      <w:lvlText w:val=""/>
+      <w:lvlJc w:val="left"/>
+      <w:pPr>
+        <w:ind w:left="4320" w:hanging="360"/>
+      </w:pPr>
+      <w:rPr>
+        <w:rFonts w:ascii="Wingdings" w:hAnsi="Wingdings" w:hint="default"/>
+      </w:rPr>
+    </w:lvl>
+    <w:lvl w:ilvl="6" w:tplc="08090001" w:tentative="1">
+      <w:start w:val="1"/>
+      <w:numFmt w:val="bullet"/>
+      <w:lvlText w:val=""/>
+      <w:lvlJc w:val="left"/>
+      <w:pPr>
+        <w:ind w:left="5040" w:hanging="360"/>
+      </w:pPr>
+      <w:rPr>
+        <w:rFonts w:ascii="Symbol" w:hAnsi="Symbol" w:hint="default"/>
+      </w:rPr>
+    </w:lvl>
+    <w:lvl w:ilvl="7" w:tplc="08090003" w:tentative="1">
+      <w:start w:val="1"/>
+      <w:numFmt w:val="bullet"/>
+      <w:lvlText w:val="o"/>
+      <w:lvlJc w:val="left"/>
+      <w:pPr>
+        <w:ind w:left="5760" w:hanging="360"/>
+      </w:pPr>
+      <w:rPr>
+        <w:rFonts w:ascii="Courier New" w:hAnsi="Courier New" w:cs="Courier New" w:hint="default"/>
+      </w:rPr>
+    </w:lvl>
+    <w:lvl w:ilvl="8" w:tplc="08090005" w:tentative="1">
+      <w:start w:val="1"/>
+      <w:numFmt w:val="bullet"/>
+      <w:lvlText w:val=""/>
+      <w:lvlJc w:val="left"/>
+      <w:pPr>
+        <w:ind w:left="6480" w:hanging="360"/>
+      </w:pPr>
+      <w:rPr>
+        <w:rFonts w:ascii="Wingdings" w:hAnsi="Wingdings" w:hint="default"/>
+      </w:rPr>
+    </w:lvl>
+  </w:abstractNum>
+  <w:abstractNum w:abstractNumId="15" w15:restartNumberingAfterBreak="0">
     <w:nsid w:val="6F1E2F7D"/>
     <w:multiLevelType w:val="hybridMultilevel"/>
     <w:tmpl w:val="C7F6E2E4"/>
@@ -2882,7 +6481,7 @@
       </w:pPr>
     </w:lvl>
   </w:abstractNum>
-  <w:abstractNum w:abstractNumId="7" w15:restartNumberingAfterBreak="0">
+  <w:abstractNum w:abstractNumId="16" w15:restartNumberingAfterBreak="0">
     <w:nsid w:val="7094228D"/>
     <w:multiLevelType w:val="hybridMultilevel"/>
     <w:tmpl w:val="6A887466"/>
@@ -2995,7 +6594,7 @@
       </w:rPr>
     </w:lvl>
   </w:abstractNum>
-  <w:abstractNum w:abstractNumId="8" w15:restartNumberingAfterBreak="0">
+  <w:abstractNum w:abstractNumId="17" w15:restartNumberingAfterBreak="0">
     <w:nsid w:val="71940A05"/>
     <w:multiLevelType w:val="hybridMultilevel"/>
     <w:tmpl w:val="48740496"/>
@@ -3108,7 +6707,7 @@
       </w:rPr>
     </w:lvl>
   </w:abstractNum>
-  <w:abstractNum w:abstractNumId="9" w15:restartNumberingAfterBreak="0">
+  <w:abstractNum w:abstractNumId="18" w15:restartNumberingAfterBreak="0">
     <w:nsid w:val="776B1194"/>
     <w:multiLevelType w:val="hybridMultilevel"/>
     <w:tmpl w:val="2294D79C"/>
@@ -3197,7 +6796,150 @@
       </w:pPr>
     </w:lvl>
   </w:abstractNum>
+  <w:abstractNum w:abstractNumId="19" w15:restartNumberingAfterBreak="0">
+    <w:nsid w:val="7D241189"/>
+    <w:multiLevelType w:val="hybridMultilevel"/>
+    <w:tmpl w:val="CB7CD196"/>
+    <w:lvl w:ilvl="0" w:tplc="08090001">
+      <w:start w:val="1"/>
+      <w:numFmt w:val="bullet"/>
+      <w:lvlText w:val=""/>
+      <w:lvlJc w:val="left"/>
+      <w:pPr>
+        <w:ind w:left="1080" w:hanging="360"/>
+      </w:pPr>
+      <w:rPr>
+        <w:rFonts w:ascii="Symbol" w:hAnsi="Symbol" w:hint="default"/>
+      </w:rPr>
+    </w:lvl>
+    <w:lvl w:ilvl="1" w:tplc="08090003" w:tentative="1">
+      <w:start w:val="1"/>
+      <w:numFmt w:val="bullet"/>
+      <w:lvlText w:val="o"/>
+      <w:lvlJc w:val="left"/>
+      <w:pPr>
+        <w:ind w:left="1800" w:hanging="360"/>
+      </w:pPr>
+      <w:rPr>
+        <w:rFonts w:ascii="Courier New" w:hAnsi="Courier New" w:cs="Courier New" w:hint="default"/>
+      </w:rPr>
+    </w:lvl>
+    <w:lvl w:ilvl="2" w:tplc="08090005" w:tentative="1">
+      <w:start w:val="1"/>
+      <w:numFmt w:val="bullet"/>
+      <w:lvlText w:val=""/>
+      <w:lvlJc w:val="left"/>
+      <w:pPr>
+        <w:ind w:left="2520" w:hanging="360"/>
+      </w:pPr>
+      <w:rPr>
+        <w:rFonts w:ascii="Wingdings" w:hAnsi="Wingdings" w:hint="default"/>
+      </w:rPr>
+    </w:lvl>
+    <w:lvl w:ilvl="3" w:tplc="08090001" w:tentative="1">
+      <w:start w:val="1"/>
+      <w:numFmt w:val="bullet"/>
+      <w:lvlText w:val=""/>
+      <w:lvlJc w:val="left"/>
+      <w:pPr>
+        <w:ind w:left="3240" w:hanging="360"/>
+      </w:pPr>
+      <w:rPr>
+        <w:rFonts w:ascii="Symbol" w:hAnsi="Symbol" w:hint="default"/>
+      </w:rPr>
+    </w:lvl>
+    <w:lvl w:ilvl="4" w:tplc="08090003" w:tentative="1">
+      <w:start w:val="1"/>
+      <w:numFmt w:val="bullet"/>
+      <w:lvlText w:val="o"/>
+      <w:lvlJc w:val="left"/>
+      <w:pPr>
+        <w:ind w:left="3960" w:hanging="360"/>
+      </w:pPr>
+      <w:rPr>
+        <w:rFonts w:ascii="Courier New" w:hAnsi="Courier New" w:cs="Courier New" w:hint="default"/>
+      </w:rPr>
+    </w:lvl>
+    <w:lvl w:ilvl="5" w:tplc="08090005" w:tentative="1">
+      <w:start w:val="1"/>
+      <w:numFmt w:val="bullet"/>
+      <w:lvlText w:val=""/>
+      <w:lvlJc w:val="left"/>
+      <w:pPr>
+        <w:ind w:left="4680" w:hanging="360"/>
+      </w:pPr>
+      <w:rPr>
+        <w:rFonts w:ascii="Wingdings" w:hAnsi="Wingdings" w:hint="default"/>
+      </w:rPr>
+    </w:lvl>
+    <w:lvl w:ilvl="6" w:tplc="08090001" w:tentative="1">
+      <w:start w:val="1"/>
+      <w:numFmt w:val="bullet"/>
+      <w:lvlText w:val=""/>
+      <w:lvlJc w:val="left"/>
+      <w:pPr>
+        <w:ind w:left="5400" w:hanging="360"/>
+      </w:pPr>
+      <w:rPr>
+        <w:rFonts w:ascii="Symbol" w:hAnsi="Symbol" w:hint="default"/>
+      </w:rPr>
+    </w:lvl>
+    <w:lvl w:ilvl="7" w:tplc="08090003" w:tentative="1">
+      <w:start w:val="1"/>
+      <w:numFmt w:val="bullet"/>
+      <w:lvlText w:val="o"/>
+      <w:lvlJc w:val="left"/>
+      <w:pPr>
+        <w:ind w:left="6120" w:hanging="360"/>
+      </w:pPr>
+      <w:rPr>
+        <w:rFonts w:ascii="Courier New" w:hAnsi="Courier New" w:cs="Courier New" w:hint="default"/>
+      </w:rPr>
+    </w:lvl>
+    <w:lvl w:ilvl="8" w:tplc="08090005" w:tentative="1">
+      <w:start w:val="1"/>
+      <w:numFmt w:val="bullet"/>
+      <w:lvlText w:val=""/>
+      <w:lvlJc w:val="left"/>
+      <w:pPr>
+        <w:ind w:left="6840" w:hanging="360"/>
+      </w:pPr>
+      <w:rPr>
+        <w:rFonts w:ascii="Wingdings" w:hAnsi="Wingdings" w:hint="default"/>
+      </w:rPr>
+    </w:lvl>
+  </w:abstractNum>
   <w:num w:numId="1" w16cid:durableId="1501313989">
+    <w:abstractNumId w:val="7"/>
+    <w:lvlOverride w:ilvl="0">
+      <w:startOverride w:val="1"/>
+    </w:lvlOverride>
+    <w:lvlOverride w:ilvl="1">
+      <w:startOverride w:val="1"/>
+    </w:lvlOverride>
+    <w:lvlOverride w:ilvl="2">
+      <w:startOverride w:val="1"/>
+    </w:lvlOverride>
+    <w:lvlOverride w:ilvl="3">
+      <w:startOverride w:val="1"/>
+    </w:lvlOverride>
+    <w:lvlOverride w:ilvl="4">
+      <w:startOverride w:val="1"/>
+    </w:lvlOverride>
+    <w:lvlOverride w:ilvl="5">
+      <w:startOverride w:val="1"/>
+    </w:lvlOverride>
+    <w:lvlOverride w:ilvl="6">
+      <w:startOverride w:val="1"/>
+    </w:lvlOverride>
+    <w:lvlOverride w:ilvl="7">
+      <w:startOverride w:val="1"/>
+    </w:lvlOverride>
+    <w:lvlOverride w:ilvl="8">
+      <w:startOverride w:val="1"/>
+    </w:lvlOverride>
+  </w:num>
+  <w:num w:numId="2" w16cid:durableId="1051537028">
     <w:abstractNumId w:val="4"/>
     <w:lvlOverride w:ilvl="0">
       <w:startOverride w:val="1"/>
@@ -3227,59 +6969,11 @@
       <w:startOverride w:val="1"/>
     </w:lvlOverride>
   </w:num>
-  <w:num w:numId="2" w16cid:durableId="1051537028">
-    <w:abstractNumId w:val="2"/>
-    <w:lvlOverride w:ilvl="0">
-      <w:startOverride w:val="1"/>
-    </w:lvlOverride>
-    <w:lvlOverride w:ilvl="1">
-      <w:startOverride w:val="1"/>
-    </w:lvlOverride>
-    <w:lvlOverride w:ilvl="2">
-      <w:startOverride w:val="1"/>
-    </w:lvlOverride>
-    <w:lvlOverride w:ilvl="3">
-      <w:startOverride w:val="1"/>
-    </w:lvlOverride>
-    <w:lvlOverride w:ilvl="4">
-      <w:startOverride w:val="1"/>
-    </w:lvlOverride>
-    <w:lvlOverride w:ilvl="5">
-      <w:startOverride w:val="1"/>
-    </w:lvlOverride>
-    <w:lvlOverride w:ilvl="6">
-      <w:startOverride w:val="1"/>
-    </w:lvlOverride>
-    <w:lvlOverride w:ilvl="7">
-      <w:startOverride w:val="1"/>
-    </w:lvlOverride>
-    <w:lvlOverride w:ilvl="8">
-      <w:startOverride w:val="1"/>
-    </w:lvlOverride>
-  </w:num>
   <w:num w:numId="3" w16cid:durableId="1629554464">
-    <w:abstractNumId w:val="7"/>
-    <w:lvlOverride w:ilvl="0"/>
-    <w:lvlOverride w:ilvl="1"/>
-    <w:lvlOverride w:ilvl="2"/>
-    <w:lvlOverride w:ilvl="3"/>
-    <w:lvlOverride w:ilvl="4"/>
-    <w:lvlOverride w:ilvl="5"/>
-    <w:lvlOverride w:ilvl="6"/>
-    <w:lvlOverride w:ilvl="7"/>
-    <w:lvlOverride w:ilvl="8"/>
+    <w:abstractNumId w:val="16"/>
   </w:num>
   <w:num w:numId="4" w16cid:durableId="216362184">
     <w:abstractNumId w:val="1"/>
-    <w:lvlOverride w:ilvl="0"/>
-    <w:lvlOverride w:ilvl="1"/>
-    <w:lvlOverride w:ilvl="2"/>
-    <w:lvlOverride w:ilvl="3"/>
-    <w:lvlOverride w:ilvl="4"/>
-    <w:lvlOverride w:ilvl="5"/>
-    <w:lvlOverride w:ilvl="6"/>
-    <w:lvlOverride w:ilvl="7"/>
-    <w:lvlOverride w:ilvl="8"/>
   </w:num>
   <w:num w:numId="5" w16cid:durableId="1546986041">
     <w:abstractNumId w:val="0"/>
@@ -3312,43 +7006,16 @@
     </w:lvlOverride>
   </w:num>
   <w:num w:numId="6" w16cid:durableId="1062871658">
-    <w:abstractNumId w:val="5"/>
-    <w:lvlOverride w:ilvl="0"/>
-    <w:lvlOverride w:ilvl="1"/>
-    <w:lvlOverride w:ilvl="2"/>
-    <w:lvlOverride w:ilvl="3"/>
-    <w:lvlOverride w:ilvl="4"/>
-    <w:lvlOverride w:ilvl="5"/>
-    <w:lvlOverride w:ilvl="6"/>
-    <w:lvlOverride w:ilvl="7"/>
-    <w:lvlOverride w:ilvl="8"/>
+    <w:abstractNumId w:val="9"/>
   </w:num>
   <w:num w:numId="7" w16cid:durableId="791939020">
-    <w:abstractNumId w:val="8"/>
-    <w:lvlOverride w:ilvl="0"/>
-    <w:lvlOverride w:ilvl="1"/>
-    <w:lvlOverride w:ilvl="2"/>
-    <w:lvlOverride w:ilvl="3"/>
-    <w:lvlOverride w:ilvl="4"/>
-    <w:lvlOverride w:ilvl="5"/>
-    <w:lvlOverride w:ilvl="6"/>
-    <w:lvlOverride w:ilvl="7"/>
-    <w:lvlOverride w:ilvl="8"/>
+    <w:abstractNumId w:val="17"/>
   </w:num>
   <w:num w:numId="8" w16cid:durableId="2046712469">
-    <w:abstractNumId w:val="3"/>
-    <w:lvlOverride w:ilvl="0"/>
-    <w:lvlOverride w:ilvl="1"/>
-    <w:lvlOverride w:ilvl="2"/>
-    <w:lvlOverride w:ilvl="3"/>
-    <w:lvlOverride w:ilvl="4"/>
-    <w:lvlOverride w:ilvl="5"/>
-    <w:lvlOverride w:ilvl="6"/>
-    <w:lvlOverride w:ilvl="7"/>
-    <w:lvlOverride w:ilvl="8"/>
+    <w:abstractNumId w:val="6"/>
   </w:num>
   <w:num w:numId="9" w16cid:durableId="1098449832">
-    <w:abstractNumId w:val="6"/>
+    <w:abstractNumId w:val="15"/>
     <w:lvlOverride w:ilvl="0">
       <w:startOverride w:val="1"/>
     </w:lvlOverride>
@@ -3378,7 +7045,7 @@
     </w:lvlOverride>
   </w:num>
   <w:num w:numId="10" w16cid:durableId="1241138935">
-    <w:abstractNumId w:val="9"/>
+    <w:abstractNumId w:val="18"/>
     <w:lvlOverride w:ilvl="0">
       <w:startOverride w:val="1"/>
     </w:lvlOverride>
@@ -3406,6 +7073,42 @@
     <w:lvlOverride w:ilvl="8">
       <w:startOverride w:val="1"/>
     </w:lvlOverride>
+  </w:num>
+  <w:num w:numId="11" w16cid:durableId="2072389918">
+    <w:abstractNumId w:val="0"/>
+  </w:num>
+  <w:num w:numId="12" w16cid:durableId="675425639">
+    <w:abstractNumId w:val="15"/>
+  </w:num>
+  <w:num w:numId="13" w16cid:durableId="520247485">
+    <w:abstractNumId w:val="5"/>
+  </w:num>
+  <w:num w:numId="14" w16cid:durableId="1713646936">
+    <w:abstractNumId w:val="10"/>
+  </w:num>
+  <w:num w:numId="15" w16cid:durableId="205069927">
+    <w:abstractNumId w:val="3"/>
+  </w:num>
+  <w:num w:numId="16" w16cid:durableId="803932373">
+    <w:abstractNumId w:val="19"/>
+  </w:num>
+  <w:num w:numId="17" w16cid:durableId="1763913281">
+    <w:abstractNumId w:val="8"/>
+  </w:num>
+  <w:num w:numId="18" w16cid:durableId="1401251698">
+    <w:abstractNumId w:val="14"/>
+  </w:num>
+  <w:num w:numId="19" w16cid:durableId="1294289720">
+    <w:abstractNumId w:val="11"/>
+  </w:num>
+  <w:num w:numId="20" w16cid:durableId="202789078">
+    <w:abstractNumId w:val="13"/>
+  </w:num>
+  <w:num w:numId="21" w16cid:durableId="580872278">
+    <w:abstractNumId w:val="2"/>
+  </w:num>
+  <w:num w:numId="22" w16cid:durableId="1302926262">
+    <w:abstractNumId w:val="12"/>
   </w:num>
 </w:numbering>
 </file>
@@ -4023,7 +7726,6 @@
   <w:style w:type="character" w:default="1" w:styleId="DefaultParagraphFont">
     <w:name w:val="Default Paragraph Font"/>
     <w:uiPriority w:val="1"/>
-    <w:semiHidden/>
     <w:unhideWhenUsed/>
   </w:style>
   <w:style w:type="table" w:default="1" w:styleId="TableNormal">
@@ -4340,7 +8042,6 @@
   <w:style w:type="character" w:styleId="Hyperlink">
     <w:name w:val="Hyperlink"/>
     <w:uiPriority w:val="99"/>
-    <w:semiHidden/>
     <w:unhideWhenUsed/>
     <w:rsid w:val="008B37D3"/>
     <w:rPr>
@@ -4383,6 +8084,74 @@
         <w:insideV w:val="single" w:sz="4" w:space="0" w:color="auto"/>
       </w:tblBorders>
     </w:tblPr>
+  </w:style>
+  <w:style w:type="paragraph" w:styleId="Header">
+    <w:name w:val="header"/>
+    <w:basedOn w:val="Normal"/>
+    <w:link w:val="HeaderChar"/>
+    <w:uiPriority w:val="99"/>
+    <w:unhideWhenUsed/>
+    <w:rsid w:val="005038F7"/>
+    <w:pPr>
+      <w:tabs>
+        <w:tab w:val="center" w:pos="4513"/>
+        <w:tab w:val="right" w:pos="9026"/>
+      </w:tabs>
+      <w:spacing w:after="0" w:line="240" w:lineRule="auto"/>
+    </w:pPr>
+  </w:style>
+  <w:style w:type="character" w:customStyle="1" w:styleId="HeaderChar">
+    <w:name w:val="Header Char"/>
+    <w:basedOn w:val="DefaultParagraphFont"/>
+    <w:link w:val="Header"/>
+    <w:uiPriority w:val="99"/>
+    <w:rsid w:val="005038F7"/>
+    <w:rPr>
+      <w:rFonts w:ascii="Calibri" w:eastAsia="Calibri" w:hAnsi="Calibri" w:cs="Times New Roman"/>
+      <w:kern w:val="0"/>
+      <w:lang w:val="en-US"/>
+      <w14:ligatures w14:val="none"/>
+    </w:rPr>
+  </w:style>
+  <w:style w:type="paragraph" w:styleId="Footer">
+    <w:name w:val="footer"/>
+    <w:basedOn w:val="Normal"/>
+    <w:link w:val="FooterChar"/>
+    <w:uiPriority w:val="99"/>
+    <w:unhideWhenUsed/>
+    <w:rsid w:val="005038F7"/>
+    <w:pPr>
+      <w:tabs>
+        <w:tab w:val="center" w:pos="4513"/>
+        <w:tab w:val="right" w:pos="9026"/>
+      </w:tabs>
+      <w:spacing w:after="0" w:line="240" w:lineRule="auto"/>
+    </w:pPr>
+  </w:style>
+  <w:style w:type="character" w:customStyle="1" w:styleId="FooterChar">
+    <w:name w:val="Footer Char"/>
+    <w:basedOn w:val="DefaultParagraphFont"/>
+    <w:link w:val="Footer"/>
+    <w:uiPriority w:val="99"/>
+    <w:rsid w:val="005038F7"/>
+    <w:rPr>
+      <w:rFonts w:ascii="Calibri" w:eastAsia="Calibri" w:hAnsi="Calibri" w:cs="Times New Roman"/>
+      <w:kern w:val="0"/>
+      <w:lang w:val="en-US"/>
+      <w14:ligatures w14:val="none"/>
+    </w:rPr>
+  </w:style>
+  <w:style w:type="character" w:styleId="UnresolvedMention">
+    <w:name w:val="Unresolved Mention"/>
+    <w:basedOn w:val="DefaultParagraphFont"/>
+    <w:uiPriority w:val="99"/>
+    <w:semiHidden/>
+    <w:unhideWhenUsed/>
+    <w:rsid w:val="001B7505"/>
+    <w:rPr>
+      <w:color w:val="605E5C"/>
+      <w:shd w:val="clear" w:color="auto" w:fill="E1DFDD"/>
+    </w:rPr>
   </w:style>
 </w:styles>
 </file>
